--- a/report/Basic Python and Impedance Control Study Report.docx
+++ b/report/Basic Python and Impedance Control Study Report.docx
@@ -151,38 +151,76 @@
         </w:rPr>
       </w:pPr>
       <w:r>
-        <w:t xml:space="preserve">In the project named </w:t>
-      </w:r>
-      <w:r>
-        <w:rPr>
-          <w:i/>
-          <w:iCs/>
-          <w:sz w:val="22"/>
-          <w:szCs w:val="24"/>
-          <w:u w:val="single"/>
-        </w:rPr>
-        <w:t>Impedance Control and compliance control with UR5 robot</w:t>
-      </w:r>
-      <w:r>
-        <w:rPr>
-          <w:sz w:val="22"/>
-          <w:szCs w:val="24"/>
-        </w:rPr>
-        <w:t xml:space="preserve">, knowledge relating to impedance control and skills in python programming </w:t>
-      </w:r>
-      <w:r>
-        <w:rPr>
-          <w:sz w:val="22"/>
-          <w:szCs w:val="24"/>
-        </w:rPr>
-        <w:t>are required</w:t>
-      </w:r>
-      <w:r>
-        <w:rPr>
-          <w:sz w:val="22"/>
-          <w:szCs w:val="24"/>
-        </w:rPr>
-        <w:t xml:space="preserve">. Therefore, to better understand and develop the project, we first learn the basic python programming and impedance control concepts by </w:t>
+        <w:t>In th</w:t>
+      </w:r>
+      <w:r>
+        <w:t>is</w:t>
+      </w:r>
+      <w:r>
+        <w:t xml:space="preserve"> project</w:t>
+      </w:r>
+      <w:r>
+        <w:rPr>
+          <w:sz w:val="22"/>
+          <w:szCs w:val="24"/>
+        </w:rPr>
+        <w:t xml:space="preserve">, </w:t>
+      </w:r>
+      <w:r>
+        <w:rPr>
+          <w:sz w:val="22"/>
+          <w:szCs w:val="24"/>
+        </w:rPr>
+        <w:t xml:space="preserve">it requires </w:t>
+      </w:r>
+      <w:r>
+        <w:rPr>
+          <w:sz w:val="22"/>
+          <w:szCs w:val="24"/>
+        </w:rPr>
+        <w:t>knowledge</w:t>
+      </w:r>
+      <w:r>
+        <w:rPr>
+          <w:sz w:val="22"/>
+          <w:szCs w:val="24"/>
+        </w:rPr>
+        <w:t xml:space="preserve"> of</w:t>
+      </w:r>
+      <w:r>
+        <w:rPr>
+          <w:sz w:val="22"/>
+          <w:szCs w:val="24"/>
+        </w:rPr>
+        <w:t xml:space="preserve"> impedance control and skills in python programming. Therefore, to better understand and develop the project, we </w:t>
+      </w:r>
+      <w:r>
+        <w:rPr>
+          <w:sz w:val="22"/>
+          <w:szCs w:val="24"/>
+        </w:rPr>
+        <w:t>have</w:t>
+      </w:r>
+      <w:r>
+        <w:rPr>
+          <w:sz w:val="22"/>
+          <w:szCs w:val="24"/>
+        </w:rPr>
+        <w:t xml:space="preserve"> learn</w:t>
+      </w:r>
+      <w:r>
+        <w:rPr>
+          <w:sz w:val="22"/>
+          <w:szCs w:val="24"/>
+        </w:rPr>
+        <w:t>ed</w:t>
+      </w:r>
+      <w:r>
+        <w:rPr>
+          <w:sz w:val="22"/>
+          <w:szCs w:val="24"/>
+        </w:rPr>
+        <w:t xml:space="preserve"> the basic python programming and impedance control concepts by </w:t>
       </w:r>
       <w:r>
         <w:rPr>
@@ -224,7 +262,32 @@
           <w:sz w:val="22"/>
           <w:szCs w:val="24"/>
         </w:rPr>
-        <w:t xml:space="preserve"> under the help of the instructor Doc</w:t>
+        <w:t xml:space="preserve"> under the help of the </w:t>
+      </w:r>
+      <w:r>
+        <w:rPr>
+          <w:rFonts w:eastAsia="新細明體" w:hint="eastAsia"/>
+          <w:sz w:val="22"/>
+          <w:szCs w:val="24"/>
+          <w:lang w:eastAsia="zh-TW"/>
+        </w:rPr>
+        <w:t>s</w:t>
+      </w:r>
+      <w:r>
+        <w:rPr>
+          <w:rFonts w:eastAsia="新細明體"/>
+          <w:sz w:val="22"/>
+          <w:szCs w:val="24"/>
+          <w:lang w:eastAsia="zh-TW"/>
+        </w:rPr>
+        <w:t xml:space="preserve">upervisor </w:t>
+      </w:r>
+      <w:r>
+        <w:rPr>
+          <w:sz w:val="22"/>
+          <w:szCs w:val="24"/>
+        </w:rPr>
+        <w:t>Doc</w:t>
       </w:r>
       <w:r>
         <w:rPr>
@@ -322,7 +385,6 @@
       <w:pPr>
         <w:jc w:val="left"/>
         <w:rPr>
-          <w:rFonts w:hint="eastAsia"/>
           <w:b/>
           <w:bCs/>
         </w:rPr>
@@ -361,7 +423,6 @@
     <w:p>
       <w:pPr>
         <w:rPr>
-          <w:rFonts w:hint="eastAsia"/>
           <w:b/>
           <w:bCs/>
         </w:rPr>
@@ -371,7 +432,6 @@
       <w:pPr>
         <w:jc w:val="left"/>
         <w:rPr>
-          <w:rFonts w:hint="eastAsia"/>
           <w:b/>
           <w:bCs/>
         </w:rPr>
@@ -416,13 +476,28 @@
         <w:t xml:space="preserve">The original project is a user </w:t>
       </w:r>
       <w:r>
-        <w:t>interactive</w:t>
-      </w:r>
-      <w:r>
-        <w:t xml:space="preserve"> </w:t>
-      </w:r>
-      <w:r>
-        <w:t xml:space="preserve">2-link robot arm that applied impedance control and returns demand values. We went through the codes and references of the project and tried to separate the control frequency from the actual physics frequency. </w:t>
+        <w:t xml:space="preserve">interactive </w:t>
+      </w:r>
+      <w:r>
+        <w:t xml:space="preserve">2-link robot arm that applied impedance control and returns demand values. </w:t>
+      </w:r>
+      <w:r>
+        <w:t xml:space="preserve">On top of the original source code, we implemented few additional features. First, we separated the physics portion from the controller dynamics by assigning them different frequency as that is more relatable to the real-world implementation. Also, we realize the position-based control system on top of the existing control method, dynamic-based control. Lastly, we </w:t>
+      </w:r>
+      <w:r>
+        <w:t>observed</w:t>
+      </w:r>
+      <w:r>
+        <w:t xml:space="preserve"> the difference between the two control method</w:t>
+      </w:r>
+      <w:r>
+        <w:t>s</w:t>
+      </w:r>
+      <w:r>
+        <w:t xml:space="preserve"> by comparing </w:t>
+      </w:r>
+      <w:r>
+        <w:t>how the end-effector would follow the trajectory as well as the robustness and the accuracy of the systems.</w:t>
       </w:r>
     </w:p>
     <w:p>
@@ -439,14 +514,24 @@
         </w:numPr>
         <w:ind w:firstLineChars="0"/>
         <w:jc w:val="left"/>
+        <w:rPr>
+          <w:b/>
+          <w:bCs/>
+        </w:rPr>
       </w:pPr>
       <w:r>
         <w:rPr>
           <w:rFonts w:hint="eastAsia"/>
+          <w:b/>
+          <w:bCs/>
         </w:rPr>
         <w:t>S</w:t>
       </w:r>
       <w:r>
+        <w:rPr>
+          <w:b/>
+          <w:bCs/>
+        </w:rPr>
         <w:t>ummary</w:t>
       </w:r>
     </w:p>
@@ -456,7 +541,8 @@
         <w:ind w:left="720" w:firstLineChars="0" w:firstLine="0"/>
         <w:jc w:val="left"/>
         <w:rPr>
-          <w:rFonts w:hint="eastAsia"/>
+          <w:rFonts w:eastAsia="新細明體" w:hint="eastAsia"/>
+          <w:lang w:eastAsia="zh-TW"/>
         </w:rPr>
       </w:pPr>
     </w:p>
@@ -469,33 +555,33 @@
         </w:numPr>
         <w:ind w:firstLineChars="0"/>
         <w:jc w:val="left"/>
-      </w:pPr>
-      <w:r>
         <w:rPr>
           <w:rFonts w:hint="eastAsia"/>
+          <w:b/>
+          <w:bCs/>
+        </w:rPr>
+      </w:pPr>
+      <w:r>
+        <w:rPr>
+          <w:rFonts w:hint="eastAsia"/>
+          <w:b/>
+          <w:bCs/>
         </w:rPr>
         <w:t>A</w:t>
       </w:r>
       <w:r>
+        <w:rPr>
+          <w:b/>
+          <w:bCs/>
+        </w:rPr>
         <w:t>ppendix</w:t>
       </w:r>
-    </w:p>
-    <w:p>
-      <w:pPr>
-        <w:pStyle w:val="a3"/>
-        <w:rPr>
-          <w:rFonts w:hint="eastAsia"/>
-        </w:rPr>
-      </w:pPr>
     </w:p>
     <w:p>
       <w:pPr>
         <w:pStyle w:val="a3"/>
         <w:ind w:left="720" w:firstLineChars="0" w:firstLine="0"/>
         <w:jc w:val="left"/>
-        <w:rPr>
-          <w:rFonts w:hint="eastAsia"/>
-        </w:rPr>
       </w:pPr>
     </w:p>
     <w:p>
@@ -507,24 +593,34 @@
         </w:numPr>
         <w:ind w:firstLineChars="0"/>
         <w:jc w:val="left"/>
+        <w:rPr>
+          <w:b/>
+          <w:bCs/>
+        </w:rPr>
       </w:pPr>
       <w:r>
         <w:rPr>
           <w:rFonts w:hint="eastAsia"/>
+          <w:b/>
+          <w:bCs/>
         </w:rPr>
         <w:t>R</w:t>
       </w:r>
       <w:r>
+        <w:rPr>
+          <w:b/>
+          <w:bCs/>
+        </w:rPr>
         <w:t>eferences</w:t>
       </w:r>
     </w:p>
     <w:p>
       <w:pPr>
         <w:jc w:val="left"/>
-        <w:rPr>
-          <w:rFonts w:hint="eastAsia"/>
-        </w:rPr>
-      </w:pPr>
+      </w:pPr>
+      <w:r>
+        <w:t>https://github.com/mws262/MATLABImpedanceControlExample</w:t>
+      </w:r>
     </w:p>
     <w:sectPr>
       <w:pgSz w:w="11906" w:h="16838"/>

--- a/report/Basic Python and Impedance Control Study Report.docx
+++ b/report/Basic Python and Impedance Control Study Report.docx
@@ -4,107 +4,68 @@
   <w:body>
     <w:p>
       <w:pPr>
+        <w:pStyle w:val="a4"/>
+      </w:pPr>
+      <w:r>
+        <w:t xml:space="preserve">Basic </w:t>
+      </w:r>
+      <w:r>
+        <w:t>P</w:t>
+      </w:r>
+      <w:r>
+        <w:t xml:space="preserve">ython and </w:t>
+      </w:r>
+      <w:r>
+        <w:t>I</w:t>
+      </w:r>
+      <w:r>
+        <w:t xml:space="preserve">mpedance </w:t>
+      </w:r>
+      <w:r>
+        <w:t>C</w:t>
+      </w:r>
+      <w:r>
+        <w:t xml:space="preserve">ontrol </w:t>
+      </w:r>
+      <w:r>
+        <w:t>Study Report</w:t>
+      </w:r>
+    </w:p>
+    <w:p>
+      <w:pPr>
         <w:jc w:val="center"/>
         <w:rPr>
-          <w:b/>
-          <w:bCs/>
-          <w:sz w:val="24"/>
-          <w:szCs w:val="28"/>
-        </w:rPr>
-      </w:pPr>
-      <w:r>
-        <w:rPr>
-          <w:b/>
-          <w:bCs/>
-          <w:sz w:val="24"/>
-          <w:szCs w:val="28"/>
-        </w:rPr>
-        <w:t xml:space="preserve">Basic </w:t>
-      </w:r>
-      <w:r>
-        <w:rPr>
-          <w:b/>
-          <w:bCs/>
-          <w:sz w:val="24"/>
-          <w:szCs w:val="28"/>
-        </w:rPr>
-        <w:t>P</w:t>
-      </w:r>
-      <w:r>
-        <w:rPr>
-          <w:b/>
-          <w:bCs/>
-          <w:sz w:val="24"/>
-          <w:szCs w:val="28"/>
-        </w:rPr>
-        <w:t xml:space="preserve">ython and </w:t>
-      </w:r>
-      <w:r>
-        <w:rPr>
-          <w:b/>
-          <w:bCs/>
-          <w:sz w:val="24"/>
-          <w:szCs w:val="28"/>
-        </w:rPr>
-        <w:t>I</w:t>
-      </w:r>
-      <w:r>
-        <w:rPr>
-          <w:b/>
-          <w:bCs/>
-          <w:sz w:val="24"/>
-          <w:szCs w:val="28"/>
-        </w:rPr>
-        <w:t xml:space="preserve">mpedance </w:t>
-      </w:r>
-      <w:r>
-        <w:rPr>
-          <w:b/>
-          <w:bCs/>
-          <w:sz w:val="24"/>
-          <w:szCs w:val="28"/>
-        </w:rPr>
-        <w:t>C</w:t>
-      </w:r>
-      <w:r>
-        <w:rPr>
-          <w:b/>
-          <w:bCs/>
-          <w:sz w:val="24"/>
-          <w:szCs w:val="28"/>
-        </w:rPr>
-        <w:t xml:space="preserve">ontrol </w:t>
-      </w:r>
-      <w:r>
-        <w:rPr>
-          <w:b/>
-          <w:bCs/>
-          <w:sz w:val="24"/>
-          <w:szCs w:val="28"/>
-        </w:rPr>
-        <w:t>Study Report</w:t>
+          <w:rFonts w:hint="eastAsia"/>
+        </w:rPr>
+      </w:pPr>
+      <w:r>
+        <w:rPr>
+          <w:rFonts w:hint="eastAsia"/>
+        </w:rPr>
+        <w:t>J</w:t>
+      </w:r>
+      <w:r>
+        <w:t>onathan Oh 941170</w:t>
+      </w:r>
+      <w:r>
+        <w:rPr>
+          <w:rFonts w:ascii="新細明體" w:eastAsia="新細明體" w:hAnsi="新細明體" w:hint="eastAsia"/>
+          <w:lang w:eastAsia="zh-TW"/>
+        </w:rPr>
+        <w:t>383</w:t>
       </w:r>
     </w:p>
     <w:p>
       <w:pPr>
         <w:jc w:val="center"/>
       </w:pPr>
-      <w:r>
-        <w:t>Zitao Yu 941170755</w:t>
-      </w:r>
-    </w:p>
-    <w:p>
-      <w:pPr>
-        <w:jc w:val="center"/>
-      </w:pPr>
-      <w:r>
-        <w:rPr>
-          <w:rFonts w:hint="eastAsia"/>
-        </w:rPr>
-        <w:t>J</w:t>
-      </w:r>
-      <w:r>
-        <w:t>onathan Oh 941170</w:t>
+      <w:proofErr w:type="spellStart"/>
+      <w:r>
+        <w:t>Zitao</w:t>
+      </w:r>
+      <w:proofErr w:type="spellEnd"/>
+      <w:r>
+        <w:t xml:space="preserve"> Yu 941170755</w:t>
       </w:r>
     </w:p>
     <w:p>
@@ -541,7 +502,7 @@
         <w:ind w:left="720" w:firstLineChars="0" w:firstLine="0"/>
         <w:jc w:val="left"/>
         <w:rPr>
-          <w:rFonts w:eastAsia="新細明體" w:hint="eastAsia"/>
+          <w:rFonts w:eastAsia="新細明體"/>
           <w:lang w:eastAsia="zh-TW"/>
         </w:rPr>
       </w:pPr>
@@ -556,7 +517,6 @@
         <w:ind w:firstLineChars="0"/>
         <w:jc w:val="left"/>
         <w:rPr>
-          <w:rFonts w:hint="eastAsia"/>
           <w:b/>
           <w:bCs/>
         </w:rPr>
@@ -618,9 +578,215 @@
       <w:pPr>
         <w:jc w:val="left"/>
       </w:pPr>
-      <w:r>
-        <w:t>https://github.com/mws262/MATLABImpedanceControlExample</w:t>
-      </w:r>
+      <w:hyperlink r:id="rId5" w:history="1">
+        <w:r>
+          <w:rPr>
+            <w:rStyle w:val="a5"/>
+          </w:rPr>
+          <w:t>https://github.com/mws262/MATLABImpedanceControlExample</w:t>
+        </w:r>
+      </w:hyperlink>
+    </w:p>
+    <w:p>
+      <w:pPr>
+        <w:jc w:val="left"/>
+        <w:rPr>
+          <w:rFonts w:hint="eastAsia"/>
+        </w:rPr>
+      </w:pPr>
+    </w:p>
+    <w:p>
+      <w:pPr>
+        <w:autoSpaceDE w:val="0"/>
+        <w:autoSpaceDN w:val="0"/>
+        <w:adjustRightInd w:val="0"/>
+        <w:jc w:val="left"/>
+      </w:pPr>
+      <w:r>
+        <w:t>Accuracy/Robustness Dilemma</w:t>
+      </w:r>
+      <w:r>
+        <w:rPr>
+          <w:rFonts w:ascii="新細明體" w:eastAsia="新細明體" w:hAnsi="新細明體" w:hint="eastAsia"/>
+          <w:lang w:eastAsia="zh-TW"/>
+        </w:rPr>
+        <w:t xml:space="preserve"> </w:t>
+      </w:r>
+      <w:r>
+        <w:t>in Impedance Control</w:t>
+      </w:r>
+      <w:r>
+        <w:rPr>
+          <w:rFonts w:hint="eastAsia"/>
+        </w:rPr>
+        <w:t xml:space="preserve"> </w:t>
+      </w:r>
+      <w:r>
+        <w:t>Tomer Valency</w:t>
+      </w:r>
+      <w:r>
+        <w:t xml:space="preserve"> </w:t>
+      </w:r>
+      <w:r>
+        <w:t>@DOI: 10.1115/1.1590685#</w:t>
+      </w:r>
+    </w:p>
+    <w:p>
+      <w:pPr>
+        <w:autoSpaceDE w:val="0"/>
+        <w:autoSpaceDN w:val="0"/>
+        <w:adjustRightInd w:val="0"/>
+        <w:jc w:val="left"/>
+        <w:rPr>
+          <w:rFonts w:hint="eastAsia"/>
+        </w:rPr>
+      </w:pPr>
+    </w:p>
+    <w:p>
+      <w:pPr>
+        <w:jc w:val="left"/>
+      </w:pPr>
+      <w:r>
+        <w:t>Impedance and</w:t>
+      </w:r>
+      <w:r>
+        <w:t xml:space="preserve"> </w:t>
+      </w:r>
+      <w:r>
+        <w:t>Interaction Control</w:t>
+      </w:r>
+      <w:r>
+        <w:t xml:space="preserve"> Ch19, </w:t>
+      </w:r>
+      <w:r>
+        <w:t>Neville Hogan</w:t>
+      </w:r>
+      <w:r>
+        <w:t xml:space="preserve">, </w:t>
+      </w:r>
+      <w:r>
+        <w:t xml:space="preserve">Stephen P. </w:t>
+      </w:r>
+      <w:proofErr w:type="spellStart"/>
+      <w:r>
+        <w:t>Buerger</w:t>
+      </w:r>
+      <w:proofErr w:type="spellEnd"/>
+    </w:p>
+    <w:p>
+      <w:pPr>
+        <w:jc w:val="left"/>
+      </w:pPr>
+    </w:p>
+    <w:p>
+      <w:pPr>
+        <w:jc w:val="left"/>
+        <w:rPr>
+          <w:rFonts w:eastAsia="新細明體"/>
+          <w:lang w:eastAsia="zh-TW"/>
+        </w:rPr>
+      </w:pPr>
+      <w:r>
+        <w:rPr>
+          <w:rFonts w:eastAsia="新細明體" w:hint="eastAsia"/>
+          <w:lang w:eastAsia="zh-TW"/>
+        </w:rPr>
+        <w:t>R</w:t>
+      </w:r>
+      <w:r>
+        <w:rPr>
+          <w:rFonts w:eastAsia="新細明體"/>
+          <w:lang w:eastAsia="zh-TW"/>
+        </w:rPr>
+        <w:t>esearch</w:t>
+      </w:r>
+      <w:r>
+        <w:rPr>
+          <w:rFonts w:eastAsia="新細明體" w:hint="eastAsia"/>
+          <w:lang w:eastAsia="zh-TW"/>
+        </w:rPr>
+        <w:t xml:space="preserve"> </w:t>
+      </w:r>
+      <w:r>
+        <w:rPr>
+          <w:rFonts w:eastAsia="新細明體"/>
+          <w:lang w:eastAsia="zh-TW"/>
+        </w:rPr>
+        <w:t xml:space="preserve">on Position-based impedance control in Cartesian space of Robot manipulators, </w:t>
+      </w:r>
+      <w:proofErr w:type="spellStart"/>
+      <w:r>
+        <w:rPr>
+          <w:rFonts w:eastAsia="新細明體"/>
+          <w:lang w:eastAsia="zh-TW"/>
+        </w:rPr>
+        <w:t>Lv</w:t>
+      </w:r>
+      <w:proofErr w:type="spellEnd"/>
+      <w:r>
+        <w:rPr>
+          <w:rFonts w:eastAsia="新細明體"/>
+          <w:lang w:eastAsia="zh-TW"/>
+        </w:rPr>
+        <w:t xml:space="preserve"> </w:t>
+      </w:r>
+      <w:proofErr w:type="spellStart"/>
+      <w:r>
+        <w:rPr>
+          <w:rFonts w:eastAsia="新細明體"/>
+          <w:lang w:eastAsia="zh-TW"/>
+        </w:rPr>
+        <w:t>Bohan</w:t>
+      </w:r>
+      <w:proofErr w:type="spellEnd"/>
+      <w:r>
+        <w:rPr>
+          <w:rFonts w:eastAsia="新細明體"/>
+          <w:lang w:eastAsia="zh-TW"/>
+        </w:rPr>
+        <w:t xml:space="preserve">, Zhao </w:t>
+      </w:r>
+      <w:proofErr w:type="spellStart"/>
+      <w:r>
+        <w:rPr>
+          <w:rFonts w:eastAsia="新細明體"/>
+          <w:lang w:eastAsia="zh-TW"/>
+        </w:rPr>
+        <w:t>Xinying</w:t>
+      </w:r>
+      <w:proofErr w:type="spellEnd"/>
+      <w:r>
+        <w:rPr>
+          <w:rFonts w:eastAsia="新細明體"/>
+          <w:lang w:eastAsia="zh-TW"/>
+        </w:rPr>
+        <w:t xml:space="preserve">, Zhong Yue, Zeng </w:t>
+      </w:r>
+      <w:proofErr w:type="spellStart"/>
+      <w:r>
+        <w:rPr>
+          <w:rFonts w:eastAsia="新細明體"/>
+          <w:lang w:eastAsia="zh-TW"/>
+        </w:rPr>
+        <w:t>Guangshang</w:t>
+      </w:r>
+      <w:proofErr w:type="spellEnd"/>
+      <w:r>
+        <w:rPr>
+          <w:rFonts w:eastAsia="新細明體"/>
+          <w:lang w:eastAsia="zh-TW"/>
+        </w:rPr>
+        <w:t>.</w:t>
+      </w:r>
+    </w:p>
+    <w:p>
+      <w:pPr>
+        <w:jc w:val="left"/>
+        <w:rPr>
+          <w:rFonts w:eastAsia="新細明體" w:hint="eastAsia"/>
+          <w:lang w:eastAsia="zh-TW"/>
+        </w:rPr>
+      </w:pPr>
     </w:p>
     <w:sectPr>
       <w:pgSz w:w="11906" w:h="16838"/>
@@ -1534,6 +1700,39 @@
       <w:ind w:firstLineChars="200" w:firstLine="420"/>
     </w:pPr>
   </w:style>
+  <w:style w:type="paragraph" w:styleId="a4">
+    <w:name w:val="No Spacing"/>
+    <w:uiPriority w:val="1"/>
+    <w:qFormat/>
+    <w:rsid w:val="002D46F3"/>
+    <w:pPr>
+      <w:widowControl w:val="0"/>
+      <w:jc w:val="both"/>
+    </w:pPr>
+  </w:style>
+  <w:style w:type="character" w:styleId="a5">
+    <w:name w:val="Hyperlink"/>
+    <w:basedOn w:val="a0"/>
+    <w:uiPriority w:val="99"/>
+    <w:unhideWhenUsed/>
+    <w:rsid w:val="002D46F3"/>
+    <w:rPr>
+      <w:color w:val="0563C1" w:themeColor="hyperlink"/>
+      <w:u w:val="single"/>
+    </w:rPr>
+  </w:style>
+  <w:style w:type="character" w:styleId="a6">
+    <w:name w:val="Unresolved Mention"/>
+    <w:basedOn w:val="a0"/>
+    <w:uiPriority w:val="99"/>
+    <w:semiHidden/>
+    <w:unhideWhenUsed/>
+    <w:rsid w:val="002D46F3"/>
+    <w:rPr>
+      <w:color w:val="605E5C"/>
+      <w:shd w:val="clear" w:color="auto" w:fill="E1DFDD"/>
+    </w:rPr>
+  </w:style>
 </w:styles>
 </file>
 

--- a/report/Basic Python and Impedance Control Study Report.docx
+++ b/report/Basic Python and Impedance Control Study Report.docx
@@ -34,9 +34,6 @@
     <w:p>
       <w:pPr>
         <w:jc w:val="center"/>
-        <w:rPr>
-          <w:rFonts w:hint="eastAsia"/>
-        </w:rPr>
       </w:pPr>
       <w:r>
         <w:rPr>
@@ -59,13 +56,8 @@
       <w:pPr>
         <w:jc w:val="center"/>
       </w:pPr>
-      <w:proofErr w:type="spellStart"/>
-      <w:r>
-        <w:t>Zitao</w:t>
-      </w:r>
-      <w:proofErr w:type="spellEnd"/>
-      <w:r>
-        <w:t xml:space="preserve"> Yu 941170755</w:t>
+      <w:r>
+        <w:t>Zitao Yu 941170755</w:t>
       </w:r>
     </w:p>
     <w:p>
@@ -248,7 +240,7 @@
           <w:sz w:val="22"/>
           <w:szCs w:val="24"/>
         </w:rPr>
-        <w:t>Doc</w:t>
+        <w:t>PhD</w:t>
       </w:r>
       <w:r>
         <w:rPr>
@@ -590,9 +582,6 @@
     <w:p>
       <w:pPr>
         <w:jc w:val="left"/>
-        <w:rPr>
-          <w:rFonts w:hint="eastAsia"/>
-        </w:rPr>
       </w:pPr>
     </w:p>
     <w:p>
@@ -622,13 +611,7 @@
         <w:t xml:space="preserve"> </w:t>
       </w:r>
       <w:r>
-        <w:t>Tomer Valency</w:t>
-      </w:r>
-      <w:r>
-        <w:t xml:space="preserve"> </w:t>
-      </w:r>
-      <w:r>
-        <w:t>@DOI: 10.1115/1.1590685#</w:t>
+        <w:t>Tomer Valency @DOI: 10.1115/1.1590685#</w:t>
       </w:r>
     </w:p>
     <w:p>
@@ -637,9 +620,6 @@
         <w:autoSpaceDN w:val="0"/>
         <w:adjustRightInd w:val="0"/>
         <w:jc w:val="left"/>
-        <w:rPr>
-          <w:rFonts w:hint="eastAsia"/>
-        </w:rPr>
       </w:pPr>
     </w:p>
     <w:p>
@@ -653,25 +633,8 @@
         <w:t xml:space="preserve"> </w:t>
       </w:r>
       <w:r>
-        <w:t>Interaction Control</w:t>
-      </w:r>
-      <w:r>
-        <w:t xml:space="preserve"> Ch19, </w:t>
-      </w:r>
-      <w:r>
-        <w:t>Neville Hogan</w:t>
-      </w:r>
-      <w:r>
-        <w:t xml:space="preserve">, </w:t>
-      </w:r>
-      <w:r>
-        <w:t xml:space="preserve">Stephen P. </w:t>
-      </w:r>
-      <w:proofErr w:type="spellStart"/>
-      <w:r>
-        <w:t>Buerger</w:t>
-      </w:r>
-      <w:proofErr w:type="spellEnd"/>
+        <w:t>Interaction Control Ch19, Neville Hogan, Stephen P. Buerger</w:t>
+      </w:r>
     </w:p>
     <w:p>
       <w:pPr>
@@ -712,78 +675,14 @@
           <w:rFonts w:eastAsia="新細明體"/>
           <w:lang w:eastAsia="zh-TW"/>
         </w:rPr>
-        <w:t xml:space="preserve">on Position-based impedance control in Cartesian space of Robot manipulators, </w:t>
-      </w:r>
-      <w:proofErr w:type="spellStart"/>
-      <w:r>
+        <w:t>on Position-based impedance control in Cartesian space of Robot manipulators, Lv Bohan, Zhao Xinying, Zhong Yue, Zeng Guangshang.</w:t>
+      </w:r>
+    </w:p>
+    <w:p>
+      <w:pPr>
+        <w:jc w:val="left"/>
         <w:rPr>
           <w:rFonts w:eastAsia="新細明體"/>
-          <w:lang w:eastAsia="zh-TW"/>
-        </w:rPr>
-        <w:t>Lv</w:t>
-      </w:r>
-      <w:proofErr w:type="spellEnd"/>
-      <w:r>
-        <w:rPr>
-          <w:rFonts w:eastAsia="新細明體"/>
-          <w:lang w:eastAsia="zh-TW"/>
-        </w:rPr>
-        <w:t xml:space="preserve"> </w:t>
-      </w:r>
-      <w:proofErr w:type="spellStart"/>
-      <w:r>
-        <w:rPr>
-          <w:rFonts w:eastAsia="新細明體"/>
-          <w:lang w:eastAsia="zh-TW"/>
-        </w:rPr>
-        <w:t>Bohan</w:t>
-      </w:r>
-      <w:proofErr w:type="spellEnd"/>
-      <w:r>
-        <w:rPr>
-          <w:rFonts w:eastAsia="新細明體"/>
-          <w:lang w:eastAsia="zh-TW"/>
-        </w:rPr>
-        <w:t xml:space="preserve">, Zhao </w:t>
-      </w:r>
-      <w:proofErr w:type="spellStart"/>
-      <w:r>
-        <w:rPr>
-          <w:rFonts w:eastAsia="新細明體"/>
-          <w:lang w:eastAsia="zh-TW"/>
-        </w:rPr>
-        <w:t>Xinying</w:t>
-      </w:r>
-      <w:proofErr w:type="spellEnd"/>
-      <w:r>
-        <w:rPr>
-          <w:rFonts w:eastAsia="新細明體"/>
-          <w:lang w:eastAsia="zh-TW"/>
-        </w:rPr>
-        <w:t xml:space="preserve">, Zhong Yue, Zeng </w:t>
-      </w:r>
-      <w:proofErr w:type="spellStart"/>
-      <w:r>
-        <w:rPr>
-          <w:rFonts w:eastAsia="新細明體"/>
-          <w:lang w:eastAsia="zh-TW"/>
-        </w:rPr>
-        <w:t>Guangshang</w:t>
-      </w:r>
-      <w:proofErr w:type="spellEnd"/>
-      <w:r>
-        <w:rPr>
-          <w:rFonts w:eastAsia="新細明體"/>
-          <w:lang w:eastAsia="zh-TW"/>
-        </w:rPr>
-        <w:t>.</w:t>
-      </w:r>
-    </w:p>
-    <w:p>
-      <w:pPr>
-        <w:jc w:val="left"/>
-        <w:rPr>
-          <w:rFonts w:eastAsia="新細明體" w:hint="eastAsia"/>
           <w:lang w:eastAsia="zh-TW"/>
         </w:rPr>
       </w:pPr>

--- a/report/Basic Python and Impedance Control Study Report.docx
+++ b/report/Basic Python and Impedance Control Study Report.docx
@@ -5,30 +5,67 @@
     <w:p>
       <w:pPr>
         <w:pStyle w:val="a4"/>
-      </w:pPr>
-      <w:r>
-        <w:t xml:space="preserve">Basic </w:t>
-      </w:r>
-      <w:r>
-        <w:t>P</w:t>
-      </w:r>
-      <w:r>
-        <w:t xml:space="preserve">ython and </w:t>
-      </w:r>
-      <w:r>
-        <w:t>I</w:t>
-      </w:r>
-      <w:r>
-        <w:t xml:space="preserve">mpedance </w:t>
-      </w:r>
-      <w:r>
+        <w:jc w:val="center"/>
+        <w:rPr>
+          <w:b/>
+          <w:bCs/>
+        </w:rPr>
+      </w:pPr>
+      <w:r>
+        <w:rPr>
+          <w:b/>
+          <w:bCs/>
+        </w:rPr>
+        <w:t xml:space="preserve">Impedance Control and </w:t>
+      </w:r>
+      <w:r>
+        <w:rPr>
+          <w:b/>
+          <w:bCs/>
+        </w:rPr>
         <w:t>C</w:t>
       </w:r>
       <w:r>
-        <w:t xml:space="preserve">ontrol </w:t>
-      </w:r>
-      <w:r>
-        <w:t>Study Report</w:t>
+        <w:rPr>
+          <w:b/>
+          <w:bCs/>
+        </w:rPr>
+        <w:t xml:space="preserve">ompliance </w:t>
+      </w:r>
+      <w:r>
+        <w:rPr>
+          <w:b/>
+          <w:bCs/>
+        </w:rPr>
+        <w:t>C</w:t>
+      </w:r>
+      <w:r>
+        <w:rPr>
+          <w:b/>
+          <w:bCs/>
+        </w:rPr>
+        <w:t xml:space="preserve">ontrol with UR5 </w:t>
+      </w:r>
+      <w:r>
+        <w:rPr>
+          <w:b/>
+          <w:bCs/>
+        </w:rPr>
+        <w:t>R</w:t>
+      </w:r>
+      <w:r>
+        <w:rPr>
+          <w:b/>
+          <w:bCs/>
+        </w:rPr>
+        <w:t>obot</w:t>
+      </w:r>
+      <w:r>
+        <w:rPr>
+          <w:b/>
+          <w:bCs/>
+        </w:rPr>
+        <w:t xml:space="preserve"> Study Report</w:t>
       </w:r>
     </w:p>
     <w:p>
@@ -46,7 +83,7 @@
       </w:r>
       <w:r>
         <w:rPr>
-          <w:rFonts w:ascii="新細明體" w:eastAsia="新細明體" w:hAnsi="新細明體" w:hint="eastAsia"/>
+          <w:rFonts w:ascii="PMingLiU" w:eastAsia="PMingLiU" w:hAnsi="PMingLiU" w:hint="eastAsia"/>
           <w:lang w:eastAsia="zh-TW"/>
         </w:rPr>
         <w:t>383</w:t>
@@ -70,7 +107,7 @@
         <w:pStyle w:val="a3"/>
         <w:numPr>
           <w:ilvl w:val="0"/>
-          <w:numId w:val="2"/>
+          <w:numId w:val="7"/>
         </w:numPr>
         <w:ind w:firstLineChars="0"/>
         <w:jc w:val="left"/>
@@ -85,193 +122,239 @@
           <w:b/>
           <w:bCs/>
         </w:rPr>
-        <w:t>I</w:t>
-      </w:r>
-      <w:r>
-        <w:rPr>
-          <w:b/>
-          <w:bCs/>
-        </w:rPr>
-        <w:t xml:space="preserve">ntroduction </w:t>
-      </w:r>
-    </w:p>
-    <w:p>
-      <w:pPr>
-        <w:jc w:val="left"/>
-        <w:rPr>
-          <w:sz w:val="22"/>
-          <w:szCs w:val="24"/>
-        </w:rPr>
-      </w:pPr>
-      <w:r>
-        <w:t>In th</w:t>
-      </w:r>
-      <w:r>
-        <w:t>is</w:t>
-      </w:r>
-      <w:r>
-        <w:t xml:space="preserve"> project</w:t>
-      </w:r>
-      <w:r>
-        <w:rPr>
-          <w:sz w:val="22"/>
-          <w:szCs w:val="24"/>
-        </w:rPr>
-        <w:t xml:space="preserve">, </w:t>
-      </w:r>
-      <w:r>
-        <w:rPr>
-          <w:sz w:val="22"/>
-          <w:szCs w:val="24"/>
-        </w:rPr>
-        <w:t xml:space="preserve">it requires </w:t>
-      </w:r>
-      <w:r>
-        <w:rPr>
-          <w:sz w:val="22"/>
-          <w:szCs w:val="24"/>
-        </w:rPr>
-        <w:t>knowledge</w:t>
-      </w:r>
-      <w:r>
-        <w:rPr>
-          <w:sz w:val="22"/>
-          <w:szCs w:val="24"/>
-        </w:rPr>
-        <w:t xml:space="preserve"> of</w:t>
-      </w:r>
-      <w:r>
-        <w:rPr>
-          <w:sz w:val="22"/>
-          <w:szCs w:val="24"/>
-        </w:rPr>
-        <w:t xml:space="preserve"> impedance control and skills in python programming. Therefore, to better understand and develop the project, we </w:t>
-      </w:r>
-      <w:r>
-        <w:rPr>
-          <w:sz w:val="22"/>
-          <w:szCs w:val="24"/>
-        </w:rPr>
-        <w:t>have</w:t>
-      </w:r>
-      <w:r>
-        <w:rPr>
-          <w:sz w:val="22"/>
-          <w:szCs w:val="24"/>
-        </w:rPr>
-        <w:t xml:space="preserve"> learn</w:t>
-      </w:r>
-      <w:r>
-        <w:rPr>
-          <w:sz w:val="22"/>
-          <w:szCs w:val="24"/>
-        </w:rPr>
-        <w:t>ed</w:t>
-      </w:r>
-      <w:r>
-        <w:rPr>
-          <w:sz w:val="22"/>
-          <w:szCs w:val="24"/>
-        </w:rPr>
-        <w:t xml:space="preserve"> the basic python programming and impedance control concepts by </w:t>
-      </w:r>
-      <w:r>
-        <w:rPr>
-          <w:sz w:val="22"/>
-          <w:szCs w:val="24"/>
-        </w:rPr>
-        <w:t xml:space="preserve">establishing </w:t>
-      </w:r>
-      <w:r>
-        <w:rPr>
-          <w:sz w:val="22"/>
-          <w:szCs w:val="24"/>
-        </w:rPr>
-        <w:t>some simple</w:t>
-      </w:r>
-      <w:r>
-        <w:rPr>
-          <w:sz w:val="22"/>
-          <w:szCs w:val="24"/>
-        </w:rPr>
-        <w:t xml:space="preserve"> model</w:t>
-      </w:r>
-      <w:r>
-        <w:rPr>
-          <w:sz w:val="22"/>
-          <w:szCs w:val="24"/>
-        </w:rPr>
-        <w:t xml:space="preserve"> related</w:t>
-      </w:r>
-      <w:r>
-        <w:rPr>
-          <w:sz w:val="22"/>
-          <w:szCs w:val="24"/>
-        </w:rPr>
-        <w:t xml:space="preserve"> in the first several weeks,</w:t>
-      </w:r>
-      <w:r>
-        <w:rPr>
-          <w:sz w:val="22"/>
-          <w:szCs w:val="24"/>
-        </w:rPr>
-        <w:t xml:space="preserve"> under the help of the </w:t>
-      </w:r>
-      <w:r>
-        <w:rPr>
-          <w:rFonts w:eastAsia="新細明體" w:hint="eastAsia"/>
-          <w:sz w:val="22"/>
-          <w:szCs w:val="24"/>
-          <w:lang w:eastAsia="zh-TW"/>
-        </w:rPr>
-        <w:t>s</w:t>
-      </w:r>
-      <w:r>
-        <w:rPr>
-          <w:rFonts w:eastAsia="新細明體"/>
-          <w:sz w:val="22"/>
-          <w:szCs w:val="24"/>
-          <w:lang w:eastAsia="zh-TW"/>
-        </w:rPr>
-        <w:t xml:space="preserve">upervisor </w:t>
-      </w:r>
-      <w:r>
-        <w:rPr>
-          <w:sz w:val="22"/>
-          <w:szCs w:val="24"/>
-        </w:rPr>
-        <w:t>PhD</w:t>
-      </w:r>
-      <w:r>
-        <w:rPr>
-          <w:sz w:val="22"/>
-          <w:szCs w:val="24"/>
-        </w:rPr>
-        <w:t>. Israel</w:t>
-      </w:r>
-      <w:r>
-        <w:rPr>
-          <w:sz w:val="22"/>
-          <w:szCs w:val="24"/>
-        </w:rPr>
-        <w:t xml:space="preserve">. </w:t>
-      </w:r>
-    </w:p>
-    <w:p>
-      <w:pPr>
-        <w:jc w:val="left"/>
-        <w:rPr>
-          <w:sz w:val="22"/>
-          <w:szCs w:val="24"/>
-        </w:rPr>
-      </w:pPr>
+        <w:t>A</w:t>
+      </w:r>
+      <w:r>
+        <w:rPr>
+          <w:b/>
+          <w:bCs/>
+        </w:rPr>
+        <w:t>bstract</w:t>
+      </w:r>
+    </w:p>
+    <w:p>
+      <w:pPr>
+        <w:ind w:firstLine="420"/>
+        <w:jc w:val="left"/>
+        <w:rPr>
+          <w:rFonts w:hint="eastAsia"/>
+        </w:rPr>
+      </w:pPr>
+      <w:r>
+        <w:t>The purpose of the proposed project is to implement an algorithm for manipulating</w:t>
+      </w:r>
+      <w:r>
+        <w:rPr>
+          <w:rFonts w:hint="eastAsia"/>
+        </w:rPr>
+        <w:t xml:space="preserve"> </w:t>
+      </w:r>
+      <w:r>
+        <w:t>flexible objects using impedance control techniques</w:t>
+      </w:r>
+      <w:r>
+        <w:t>.</w:t>
+      </w:r>
+      <w:r>
+        <w:t xml:space="preserve"> (to be updated) </w:t>
+      </w:r>
     </w:p>
     <w:p>
       <w:pPr>
         <w:pStyle w:val="a3"/>
         <w:numPr>
           <w:ilvl w:val="0"/>
-          <w:numId w:val="2"/>
+          <w:numId w:val="7"/>
+        </w:numPr>
+        <w:ind w:firstLineChars="0"/>
+        <w:jc w:val="left"/>
+        <w:rPr>
+          <w:b/>
+          <w:bCs/>
+        </w:rPr>
+      </w:pPr>
+      <w:r>
+        <w:rPr>
+          <w:rFonts w:hint="eastAsia"/>
+          <w:b/>
+          <w:bCs/>
+        </w:rPr>
+        <w:t>I</w:t>
+      </w:r>
+      <w:r>
+        <w:rPr>
+          <w:b/>
+          <w:bCs/>
+        </w:rPr>
+        <w:t xml:space="preserve">ntroduction </w:t>
+      </w:r>
+    </w:p>
+    <w:p>
+      <w:pPr>
+        <w:ind w:firstLine="420"/>
+        <w:jc w:val="left"/>
+      </w:pPr>
+      <w:r>
+        <w:t xml:space="preserve">The purpose of the proposed project is to implement an algorithm for manipulating flexible objects using impedance control techniques. </w:t>
+      </w:r>
+      <w:r>
+        <w:t xml:space="preserve">To achieve this purpose, simulations are mainly done under MoJoCo environment. Therefore, </w:t>
+      </w:r>
+      <w:r>
+        <w:t xml:space="preserve">the </w:t>
+      </w:r>
+      <w:r>
+        <w:t>implementation</w:t>
+      </w:r>
+      <w:r>
+        <w:t xml:space="preserve"> of the project</w:t>
+      </w:r>
+      <w:r>
+        <w:t xml:space="preserve"> requires knowledge of</w:t>
+      </w:r>
+      <w:r>
+        <w:t xml:space="preserve"> </w:t>
+      </w:r>
+      <w:r>
+        <w:t>impedance control and skills in python programming.</w:t>
+      </w:r>
+      <w:r>
+        <w:t xml:space="preserve"> </w:t>
+      </w:r>
+    </w:p>
+    <w:p>
+      <w:pPr>
+        <w:ind w:firstLine="420"/>
+        <w:jc w:val="left"/>
+        <w:rPr>
+          <w:sz w:val="22"/>
+          <w:szCs w:val="24"/>
+        </w:rPr>
+      </w:pPr>
+      <w:r>
+        <w:t>In th</w:t>
+      </w:r>
+      <w:r>
+        <w:t>is</w:t>
+      </w:r>
+      <w:r>
+        <w:t xml:space="preserve"> </w:t>
+      </w:r>
+      <w:r>
+        <w:t>the first few weeks,</w:t>
+      </w:r>
+      <w:r>
+        <w:rPr>
+          <w:sz w:val="22"/>
+          <w:szCs w:val="24"/>
+        </w:rPr>
+        <w:t xml:space="preserve"> we </w:t>
+      </w:r>
+      <w:r>
+        <w:rPr>
+          <w:sz w:val="22"/>
+          <w:szCs w:val="24"/>
+        </w:rPr>
+        <w:t>have</w:t>
+      </w:r>
+      <w:r>
+        <w:rPr>
+          <w:sz w:val="22"/>
+          <w:szCs w:val="24"/>
+        </w:rPr>
+        <w:t xml:space="preserve"> learn</w:t>
+      </w:r>
+      <w:r>
+        <w:rPr>
+          <w:sz w:val="22"/>
+          <w:szCs w:val="24"/>
+        </w:rPr>
+        <w:t>ed</w:t>
+      </w:r>
+      <w:r>
+        <w:rPr>
+          <w:sz w:val="22"/>
+          <w:szCs w:val="24"/>
+        </w:rPr>
+        <w:t xml:space="preserve"> the basic python programming and impedance control concepts by </w:t>
+      </w:r>
+      <w:r>
+        <w:rPr>
+          <w:sz w:val="22"/>
+          <w:szCs w:val="24"/>
+        </w:rPr>
+        <w:t xml:space="preserve">establishing </w:t>
+      </w:r>
+      <w:r>
+        <w:rPr>
+          <w:sz w:val="22"/>
+          <w:szCs w:val="24"/>
+        </w:rPr>
+        <w:t>some simple</w:t>
+      </w:r>
+      <w:r>
+        <w:rPr>
+          <w:sz w:val="22"/>
+          <w:szCs w:val="24"/>
+        </w:rPr>
+        <w:t xml:space="preserve"> model</w:t>
+      </w:r>
+      <w:r>
+        <w:rPr>
+          <w:sz w:val="22"/>
+          <w:szCs w:val="24"/>
+        </w:rPr>
+        <w:t xml:space="preserve"> related</w:t>
+      </w:r>
+      <w:r>
+        <w:rPr>
+          <w:sz w:val="22"/>
+          <w:szCs w:val="24"/>
+        </w:rPr>
+        <w:t xml:space="preserve">, as shown in the sub-section 1 of section II (Models). </w:t>
+      </w:r>
+    </w:p>
+    <w:p>
+      <w:pPr>
+        <w:ind w:firstLine="420"/>
+        <w:jc w:val="left"/>
+        <w:rPr>
+          <w:rFonts w:hint="eastAsia"/>
+          <w:sz w:val="22"/>
+          <w:szCs w:val="24"/>
+        </w:rPr>
+      </w:pPr>
+      <w:r>
+        <w:rPr>
+          <w:sz w:val="22"/>
+          <w:szCs w:val="24"/>
+        </w:rPr>
+        <w:t xml:space="preserve">In the following step, we </w:t>
+      </w:r>
+    </w:p>
+    <w:p>
+      <w:pPr>
+        <w:jc w:val="left"/>
+        <w:rPr>
+          <w:rFonts w:hint="eastAsia"/>
+          <w:sz w:val="22"/>
+          <w:szCs w:val="24"/>
+        </w:rPr>
+      </w:pPr>
+      <w:r>
+        <w:rPr>
+          <w:sz w:val="22"/>
+          <w:szCs w:val="24"/>
+        </w:rPr>
+        <w:tab/>
+      </w:r>
+    </w:p>
+    <w:p>
+      <w:pPr>
+        <w:pStyle w:val="a3"/>
+        <w:numPr>
+          <w:ilvl w:val="0"/>
+          <w:numId w:val="7"/>
         </w:numPr>
         <w:ind w:firstLineChars="0"/>
         <w:jc w:val="left"/>
@@ -322,26 +405,44 @@
           <w:b/>
           <w:bCs/>
         </w:rPr>
-        <w:t>Double pendulum in Python</w:t>
-      </w:r>
-    </w:p>
-    <w:p>
-      <w:pPr>
-        <w:jc w:val="left"/>
-        <w:rPr>
-          <w:b/>
-          <w:bCs/>
-        </w:rPr>
-      </w:pPr>
-    </w:p>
-    <w:p>
-      <w:pPr>
-        <w:jc w:val="left"/>
-        <w:rPr>
-          <w:b/>
-          <w:bCs/>
-        </w:rPr>
-      </w:pPr>
+        <w:t>P</w:t>
+      </w:r>
+      <w:r>
+        <w:rPr>
+          <w:b/>
+          <w:bCs/>
+        </w:rPr>
+        <w:t xml:space="preserve">endulum </w:t>
+      </w:r>
+      <w:r>
+        <w:rPr>
+          <w:b/>
+          <w:bCs/>
+        </w:rPr>
+        <w:t xml:space="preserve">and simple spring oscillator simulations </w:t>
+      </w:r>
+      <w:r>
+        <w:rPr>
+          <w:b/>
+          <w:bCs/>
+        </w:rPr>
+        <w:t>in Python</w:t>
+      </w:r>
+    </w:p>
+    <w:p>
+      <w:pPr>
+        <w:ind w:firstLine="360"/>
+        <w:jc w:val="left"/>
+        <w:rPr>
+          <w:rFonts w:hint="eastAsia"/>
+        </w:rPr>
+      </w:pPr>
+      <w:r>
+        <w:t xml:space="preserve">Based on the ideal </w:t>
+      </w:r>
+      <w:r>
+        <w:t xml:space="preserve">double pendulum simulator, we added effect of damping on joint and elasticity of the rod. The main purpose of this practice is to be more familiar with Python. </w:t>
+      </w:r>
     </w:p>
     <w:p>
       <w:pPr>
@@ -359,35 +460,68 @@
       </w:pPr>
       <w:r>
         <w:rPr>
-          <w:rFonts w:hint="eastAsia"/>
-          <w:b/>
-          <w:bCs/>
-        </w:rPr>
-        <w:t>S</w:t>
-      </w:r>
-      <w:r>
-        <w:rPr>
-          <w:b/>
-          <w:bCs/>
-        </w:rPr>
-        <w:t>imple pendulum and Simple spring system vibration analysis in Python</w:t>
-      </w:r>
-    </w:p>
-    <w:p>
-      <w:pPr>
-        <w:rPr>
-          <w:b/>
-          <w:bCs/>
-        </w:rPr>
-      </w:pPr>
-    </w:p>
-    <w:p>
-      <w:pPr>
-        <w:jc w:val="left"/>
-        <w:rPr>
-          <w:b/>
-          <w:bCs/>
-        </w:rPr>
+          <w:b/>
+          <w:bCs/>
+        </w:rPr>
+        <w:t>Impedance Control for a 2-Link Robot Arm</w:t>
+      </w:r>
+    </w:p>
+    <w:p>
+      <w:pPr>
+        <w:jc w:val="left"/>
+      </w:pPr>
+      <w:r>
+        <w:t>The model is based on one of the project</w:t>
+      </w:r>
+      <w:r>
+        <w:t>s</w:t>
+      </w:r>
+      <w:r>
+        <w:t xml:space="preserve"> from the open resources in MathWorks. </w:t>
+      </w:r>
+      <w:r>
+        <w:t xml:space="preserve">The original project is a user </w:t>
+      </w:r>
+      <w:r>
+        <w:t xml:space="preserve">interactive </w:t>
+      </w:r>
+      <w:r>
+        <w:t xml:space="preserve">2-link robot arm that applied impedance control and returns demand </w:t>
+      </w:r>
+      <w:r>
+        <w:t>joint t</w:t>
+      </w:r>
+      <w:r>
+        <w:t xml:space="preserve">orque </w:t>
+      </w:r>
+      <w:r>
+        <w:t xml:space="preserve">values. </w:t>
+      </w:r>
+      <w:r>
+        <w:t>On top of the original source code, we implemented few additional features.</w:t>
+      </w:r>
+      <w:r>
+        <w:t xml:space="preserve"> First, we separated the physics portion from the controller dynamics by assigning them different frequency as that is more relatable to the real-world implementation. Also, we realize the position-based control system on top of the existing control method, dynamic-based control. Lastly, we </w:t>
+      </w:r>
+      <w:r>
+        <w:t>observed</w:t>
+      </w:r>
+      <w:r>
+        <w:t xml:space="preserve"> the difference between the two control method</w:t>
+      </w:r>
+      <w:r>
+        <w:t>s</w:t>
+      </w:r>
+      <w:r>
+        <w:t xml:space="preserve"> by comparing </w:t>
+      </w:r>
+      <w:r>
+        <w:t>how the end-effector would follow the trajectory as well as the robustness and the accuracy of the systems.</w:t>
+      </w:r>
+    </w:p>
+    <w:p>
+      <w:pPr>
+        <w:jc w:val="left"/>
       </w:pPr>
     </w:p>
     <w:p>
@@ -395,7 +529,7 @@
         <w:pStyle w:val="a3"/>
         <w:numPr>
           <w:ilvl w:val="0"/>
-          <w:numId w:val="5"/>
+          <w:numId w:val="7"/>
         </w:numPr>
         <w:ind w:firstLineChars="0"/>
         <w:jc w:val="left"/>
@@ -406,56 +540,29 @@
       </w:pPr>
       <w:r>
         <w:rPr>
-          <w:b/>
-          <w:bCs/>
-        </w:rPr>
-        <w:t>Impedance Control for a 2-Link Robot Arm</w:t>
-      </w:r>
-    </w:p>
-    <w:p>
-      <w:pPr>
-        <w:jc w:val="left"/>
-      </w:pPr>
-      <w:r>
-        <w:t>The basic model is based on one of the project</w:t>
-      </w:r>
-      <w:r>
-        <w:t>s</w:t>
-      </w:r>
-      <w:r>
-        <w:t xml:space="preserve"> from the open resources in MathWorks. </w:t>
-      </w:r>
-      <w:r>
-        <w:t xml:space="preserve">The original project is a user </w:t>
-      </w:r>
-      <w:r>
-        <w:t xml:space="preserve">interactive </w:t>
-      </w:r>
-      <w:r>
-        <w:t xml:space="preserve">2-link robot arm that applied impedance control and returns demand values. </w:t>
-      </w:r>
-      <w:r>
-        <w:t xml:space="preserve">On top of the original source code, we implemented few additional features. First, we separated the physics portion from the controller dynamics by assigning them different frequency as that is more relatable to the real-world implementation. Also, we realize the position-based control system on top of the existing control method, dynamic-based control. Lastly, we </w:t>
-      </w:r>
-      <w:r>
-        <w:t>observed</w:t>
-      </w:r>
-      <w:r>
-        <w:t xml:space="preserve"> the difference between the two control method</w:t>
-      </w:r>
-      <w:r>
-        <w:t>s</w:t>
-      </w:r>
-      <w:r>
-        <w:t xml:space="preserve"> by comparing </w:t>
-      </w:r>
-      <w:r>
-        <w:t>how the end-effector would follow the trajectory as well as the robustness and the accuracy of the systems.</w:t>
-      </w:r>
-    </w:p>
-    <w:p>
-      <w:pPr>
-        <w:jc w:val="left"/>
+          <w:rFonts w:hint="eastAsia"/>
+          <w:b/>
+          <w:bCs/>
+        </w:rPr>
+        <w:t>S</w:t>
+      </w:r>
+      <w:r>
+        <w:rPr>
+          <w:b/>
+          <w:bCs/>
+        </w:rPr>
+        <w:t>ummary</w:t>
+      </w:r>
+    </w:p>
+    <w:p>
+      <w:pPr>
+        <w:pStyle w:val="a3"/>
+        <w:ind w:left="720" w:firstLineChars="0" w:firstLine="0"/>
+        <w:jc w:val="left"/>
+        <w:rPr>
+          <w:rFonts w:eastAsia="PMingLiU"/>
+          <w:lang w:eastAsia="zh-TW"/>
+        </w:rPr>
       </w:pPr>
     </w:p>
     <w:p>
@@ -463,7 +570,7 @@
         <w:pStyle w:val="a3"/>
         <w:numPr>
           <w:ilvl w:val="0"/>
-          <w:numId w:val="2"/>
+          <w:numId w:val="7"/>
         </w:numPr>
         <w:ind w:firstLineChars="0"/>
         <w:jc w:val="left"/>
@@ -478,14 +585,14 @@
           <w:b/>
           <w:bCs/>
         </w:rPr>
-        <w:t>S</w:t>
-      </w:r>
-      <w:r>
-        <w:rPr>
-          <w:b/>
-          <w:bCs/>
-        </w:rPr>
-        <w:t>ummary</w:t>
+        <w:t>A</w:t>
+      </w:r>
+      <w:r>
+        <w:rPr>
+          <w:b/>
+          <w:bCs/>
+        </w:rPr>
+        <w:t>ppendix</w:t>
       </w:r>
     </w:p>
     <w:p>
@@ -493,10 +600,6 @@
         <w:pStyle w:val="a3"/>
         <w:ind w:left="720" w:firstLineChars="0" w:firstLine="0"/>
         <w:jc w:val="left"/>
-        <w:rPr>
-          <w:rFonts w:eastAsia="新細明體"/>
-          <w:lang w:eastAsia="zh-TW"/>
-        </w:rPr>
       </w:pPr>
     </w:p>
     <w:p>
@@ -504,7 +607,7 @@
         <w:pStyle w:val="a3"/>
         <w:numPr>
           <w:ilvl w:val="0"/>
-          <w:numId w:val="2"/>
+          <w:numId w:val="7"/>
         </w:numPr>
         <w:ind w:firstLineChars="0"/>
         <w:jc w:val="left"/>
@@ -519,43 +622,6 @@
           <w:b/>
           <w:bCs/>
         </w:rPr>
-        <w:t>A</w:t>
-      </w:r>
-      <w:r>
-        <w:rPr>
-          <w:b/>
-          <w:bCs/>
-        </w:rPr>
-        <w:t>ppendix</w:t>
-      </w:r>
-    </w:p>
-    <w:p>
-      <w:pPr>
-        <w:pStyle w:val="a3"/>
-        <w:ind w:left="720" w:firstLineChars="0" w:firstLine="0"/>
-        <w:jc w:val="left"/>
-      </w:pPr>
-    </w:p>
-    <w:p>
-      <w:pPr>
-        <w:pStyle w:val="a3"/>
-        <w:numPr>
-          <w:ilvl w:val="0"/>
-          <w:numId w:val="2"/>
-        </w:numPr>
-        <w:ind w:firstLineChars="0"/>
-        <w:jc w:val="left"/>
-        <w:rPr>
-          <w:b/>
-          <w:bCs/>
-        </w:rPr>
-      </w:pPr>
-      <w:r>
-        <w:rPr>
-          <w:rFonts w:hint="eastAsia"/>
-          <w:b/>
-          <w:bCs/>
-        </w:rPr>
         <w:t>R</w:t>
       </w:r>
       <w:r>
@@ -570,12 +636,24 @@
       <w:pPr>
         <w:jc w:val="left"/>
       </w:pPr>
-      <w:hyperlink r:id="rId5" w:history="1">
+      <w:hyperlink r:id="rId7" w:history="1">
         <w:r>
           <w:rPr>
             <w:rStyle w:val="a5"/>
           </w:rPr>
-          <w:t>https://github.com/mws262/MATLABImpedanceControlExample</w:t>
+          <w:t>https://github.com/mws262/MATLABImpedanc</w:t>
+        </w:r>
+        <w:r>
+          <w:rPr>
+            <w:rStyle w:val="a5"/>
+          </w:rPr>
+          <w:t>e</w:t>
+        </w:r>
+        <w:r>
+          <w:rPr>
+            <w:rStyle w:val="a5"/>
+          </w:rPr>
+          <w:t>ControlExample</w:t>
         </w:r>
       </w:hyperlink>
     </w:p>
@@ -596,7 +674,7 @@
       </w:r>
       <w:r>
         <w:rPr>
-          <w:rFonts w:ascii="新細明體" w:eastAsia="新細明體" w:hAnsi="新細明體" w:hint="eastAsia"/>
+          <w:rFonts w:ascii="PMingLiU" w:eastAsia="PMingLiU" w:hAnsi="PMingLiU" w:hint="eastAsia"/>
           <w:lang w:eastAsia="zh-TW"/>
         </w:rPr>
         <w:t xml:space="preserve"> </w:t>
@@ -633,56 +711,125 @@
         <w:t xml:space="preserve"> </w:t>
       </w:r>
       <w:r>
-        <w:t>Interaction Control Ch19, Neville Hogan, Stephen P. Buerger</w:t>
-      </w:r>
-    </w:p>
-    <w:p>
-      <w:pPr>
-        <w:jc w:val="left"/>
-      </w:pPr>
-    </w:p>
-    <w:p>
-      <w:pPr>
-        <w:jc w:val="left"/>
-        <w:rPr>
-          <w:rFonts w:eastAsia="新細明體"/>
+        <w:t xml:space="preserve">Interaction Control Ch19, Neville Hogan, Stephen P. </w:t>
+      </w:r>
+      <w:proofErr w:type="spellStart"/>
+      <w:r>
+        <w:t>Buerger</w:t>
+      </w:r>
+      <w:proofErr w:type="spellEnd"/>
+    </w:p>
+    <w:p>
+      <w:pPr>
+        <w:jc w:val="left"/>
+      </w:pPr>
+    </w:p>
+    <w:p>
+      <w:pPr>
+        <w:jc w:val="left"/>
+        <w:rPr>
+          <w:rFonts w:eastAsia="PMingLiU"/>
           <w:lang w:eastAsia="zh-TW"/>
         </w:rPr>
       </w:pPr>
       <w:r>
         <w:rPr>
-          <w:rFonts w:eastAsia="新細明體" w:hint="eastAsia"/>
+          <w:rFonts w:eastAsia="PMingLiU" w:hint="eastAsia"/>
           <w:lang w:eastAsia="zh-TW"/>
         </w:rPr>
         <w:t>R</w:t>
       </w:r>
       <w:r>
         <w:rPr>
-          <w:rFonts w:eastAsia="新細明體"/>
+          <w:rFonts w:eastAsia="PMingLiU"/>
           <w:lang w:eastAsia="zh-TW"/>
         </w:rPr>
         <w:t>esearch</w:t>
       </w:r>
       <w:r>
         <w:rPr>
-          <w:rFonts w:eastAsia="新細明體" w:hint="eastAsia"/>
+          <w:rFonts w:eastAsia="PMingLiU" w:hint="eastAsia"/>
           <w:lang w:eastAsia="zh-TW"/>
         </w:rPr>
         <w:t xml:space="preserve"> </w:t>
       </w:r>
       <w:r>
         <w:rPr>
-          <w:rFonts w:eastAsia="新細明體"/>
+          <w:rFonts w:eastAsia="PMingLiU"/>
           <w:lang w:eastAsia="zh-TW"/>
         </w:rPr>
-        <w:t>on Position-based impedance control in Cartesian space of Robot manipulators, Lv Bohan, Zhao Xinying, Zhong Yue, Zeng Guangshang.</w:t>
-      </w:r>
-    </w:p>
-    <w:p>
-      <w:pPr>
-        <w:jc w:val="left"/>
-        <w:rPr>
-          <w:rFonts w:eastAsia="新細明體"/>
+        <w:t xml:space="preserve">on Position-based impedance control in Cartesian space of Robot manipulators, </w:t>
+      </w:r>
+      <w:proofErr w:type="spellStart"/>
+      <w:r>
+        <w:rPr>
+          <w:rFonts w:eastAsia="PMingLiU"/>
+          <w:lang w:eastAsia="zh-TW"/>
+        </w:rPr>
+        <w:t>Lv</w:t>
+      </w:r>
+      <w:proofErr w:type="spellEnd"/>
+      <w:r>
+        <w:rPr>
+          <w:rFonts w:eastAsia="PMingLiU"/>
+          <w:lang w:eastAsia="zh-TW"/>
+        </w:rPr>
+        <w:t xml:space="preserve"> </w:t>
+      </w:r>
+      <w:proofErr w:type="spellStart"/>
+      <w:r>
+        <w:rPr>
+          <w:rFonts w:eastAsia="PMingLiU"/>
+          <w:lang w:eastAsia="zh-TW"/>
+        </w:rPr>
+        <w:t>Bohan</w:t>
+      </w:r>
+      <w:proofErr w:type="spellEnd"/>
+      <w:r>
+        <w:rPr>
+          <w:rFonts w:eastAsia="PMingLiU"/>
+          <w:lang w:eastAsia="zh-TW"/>
+        </w:rPr>
+        <w:t xml:space="preserve">, Zhao </w:t>
+      </w:r>
+      <w:proofErr w:type="spellStart"/>
+      <w:r>
+        <w:rPr>
+          <w:rFonts w:eastAsia="PMingLiU"/>
+          <w:lang w:eastAsia="zh-TW"/>
+        </w:rPr>
+        <w:t>Xinying</w:t>
+      </w:r>
+      <w:proofErr w:type="spellEnd"/>
+      <w:r>
+        <w:rPr>
+          <w:rFonts w:eastAsia="PMingLiU"/>
+          <w:lang w:eastAsia="zh-TW"/>
+        </w:rPr>
+        <w:t xml:space="preserve">, Zhong Yue, Zeng </w:t>
+      </w:r>
+      <w:proofErr w:type="spellStart"/>
+      <w:r>
+        <w:rPr>
+          <w:rFonts w:eastAsia="PMingLiU"/>
+          <w:lang w:eastAsia="zh-TW"/>
+        </w:rPr>
+        <w:t>Guangshang</w:t>
+      </w:r>
+      <w:proofErr w:type="spellEnd"/>
+      <w:r>
+        <w:rPr>
+          <w:rFonts w:eastAsia="PMingLiU"/>
+          <w:lang w:eastAsia="zh-TW"/>
+        </w:rPr>
+        <w:t>.</w:t>
+      </w:r>
+    </w:p>
+    <w:p>
+      <w:pPr>
+        <w:jc w:val="left"/>
+        <w:rPr>
+          <w:rFonts w:eastAsia="PMingLiU"/>
           <w:lang w:eastAsia="zh-TW"/>
         </w:rPr>
       </w:pPr>
@@ -697,6 +844,44 @@
 </w:document>
 </file>
 
+<file path=word/endnotes.xml><?xml version="1.0" encoding="utf-8"?>
+<w:endnotes xmlns:wpc="http://schemas.microsoft.com/office/word/2010/wordprocessingCanvas" xmlns:cx="http://schemas.microsoft.com/office/drawing/2014/chartex" xmlns:cx1="http://schemas.microsoft.com/office/drawing/2015/9/8/chartex" xmlns:cx2="http://schemas.microsoft.com/office/drawing/2015/10/21/chartex" xmlns:cx3="http://schemas.microsoft.com/office/drawing/2016/5/9/chartex" xmlns:cx4="http://schemas.microsoft.com/office/drawing/2016/5/10/chartex" xmlns:cx5="http://schemas.microsoft.com/office/drawing/2016/5/11/chartex" xmlns:cx6="http://schemas.microsoft.com/office/drawing/2016/5/12/chartex" xmlns:cx7="http://schemas.microsoft.com/office/drawing/2016/5/13/chartex" xmlns:cx8="http://schemas.microsoft.com/office/drawing/2016/5/14/chartex" xmlns:mc="http://schemas.openxmlformats.org/markup-compatibility/2006" xmlns:aink="http://schemas.microsoft.com/office/drawing/2016/ink" xmlns:am3d="http://schemas.microsoft.com/office/drawing/2017/model3d" xmlns:o="urn:schemas-microsoft-com:office:office" xmlns:r="http://schemas.openxmlformats.org/officeDocument/2006/relationships" xmlns:m="http://schemas.openxmlformats.org/officeDocument/2006/math" xmlns:v="urn:schemas-microsoft-com:vml" xmlns:wp14="http://schemas.microsoft.com/office/word/2010/wordprocessingDrawing" xmlns:wp="http://schemas.openxmlformats.org/drawingml/2006/wordprocessingDrawing" xmlns:w10="urn:schemas-microsoft-com:office:word" xmlns:w="http://schemas.openxmlformats.org/wordprocessingml/2006/main" xmlns:w14="http://schemas.microsoft.com/office/word/2010/wordml" xmlns:w15="http://schemas.microsoft.com/office/word/2012/wordml" xmlns:w16cex="http://schemas.microsoft.com/office/word/2018/wordml/cex" xmlns:w16cid="http://schemas.microsoft.com/office/word/2016/wordml/cid" xmlns:w16="http://schemas.microsoft.com/office/word/2018/wordml" xmlns:w16se="http://schemas.microsoft.com/office/word/2015/wordml/symex" xmlns:wpg="http://schemas.microsoft.com/office/word/2010/wordprocessingGroup" xmlns:wpi="http://schemas.microsoft.com/office/word/2010/wordprocessingInk" xmlns:wne="http://schemas.microsoft.com/office/word/2006/wordml" xmlns:wps="http://schemas.microsoft.com/office/word/2010/wordprocessingShape" mc:Ignorable="w14 w15 w16se w16cid w16 w16cex wp14">
+  <w:endnote w:type="separator" w:id="-1">
+    <w:p>
+      <w:r>
+        <w:separator/>
+      </w:r>
+    </w:p>
+  </w:endnote>
+  <w:endnote w:type="continuationSeparator" w:id="0">
+    <w:p>
+      <w:r>
+        <w:continuationSeparator/>
+      </w:r>
+    </w:p>
+  </w:endnote>
+</w:endnotes>
+</file>
+
+<file path=word/footnotes.xml><?xml version="1.0" encoding="utf-8"?>
+<w:footnotes xmlns:wpc="http://schemas.microsoft.com/office/word/2010/wordprocessingCanvas" xmlns:cx="http://schemas.microsoft.com/office/drawing/2014/chartex" xmlns:cx1="http://schemas.microsoft.com/office/drawing/2015/9/8/chartex" xmlns:cx2="http://schemas.microsoft.com/office/drawing/2015/10/21/chartex" xmlns:cx3="http://schemas.microsoft.com/office/drawing/2016/5/9/chartex" xmlns:cx4="http://schemas.microsoft.com/office/drawing/2016/5/10/chartex" xmlns:cx5="http://schemas.microsoft.com/office/drawing/2016/5/11/chartex" xmlns:cx6="http://schemas.microsoft.com/office/drawing/2016/5/12/chartex" xmlns:cx7="http://schemas.microsoft.com/office/drawing/2016/5/13/chartex" xmlns:cx8="http://schemas.microsoft.com/office/drawing/2016/5/14/chartex" xmlns:mc="http://schemas.openxmlformats.org/markup-compatibility/2006" xmlns:aink="http://schemas.microsoft.com/office/drawing/2016/ink" xmlns:am3d="http://schemas.microsoft.com/office/drawing/2017/model3d" xmlns:o="urn:schemas-microsoft-com:office:office" xmlns:r="http://schemas.openxmlformats.org/officeDocument/2006/relationships" xmlns:m="http://schemas.openxmlformats.org/officeDocument/2006/math" xmlns:v="urn:schemas-microsoft-com:vml" xmlns:wp14="http://schemas.microsoft.com/office/word/2010/wordprocessingDrawing" xmlns:wp="http://schemas.openxmlformats.org/drawingml/2006/wordprocessingDrawing" xmlns:w10="urn:schemas-microsoft-com:office:word" xmlns:w="http://schemas.openxmlformats.org/wordprocessingml/2006/main" xmlns:w14="http://schemas.microsoft.com/office/word/2010/wordml" xmlns:w15="http://schemas.microsoft.com/office/word/2012/wordml" xmlns:w16cex="http://schemas.microsoft.com/office/word/2018/wordml/cex" xmlns:w16cid="http://schemas.microsoft.com/office/word/2016/wordml/cid" xmlns:w16="http://schemas.microsoft.com/office/word/2018/wordml" xmlns:w16se="http://schemas.microsoft.com/office/word/2015/wordml/symex" xmlns:wpg="http://schemas.microsoft.com/office/word/2010/wordprocessingGroup" xmlns:wpi="http://schemas.microsoft.com/office/word/2010/wordprocessingInk" xmlns:wne="http://schemas.microsoft.com/office/word/2006/wordml" xmlns:wps="http://schemas.microsoft.com/office/word/2010/wordprocessingShape" mc:Ignorable="w14 w15 w16se w16cid w16 w16cex wp14">
+  <w:footnote w:type="separator" w:id="-1">
+    <w:p>
+      <w:r>
+        <w:separator/>
+      </w:r>
+    </w:p>
+  </w:footnote>
+  <w:footnote w:type="continuationSeparator" w:id="0">
+    <w:p>
+      <w:r>
+        <w:continuationSeparator/>
+      </w:r>
+    </w:p>
+  </w:footnote>
+</w:footnotes>
+</file>
+
 <file path=word/numbering.xml><?xml version="1.0" encoding="utf-8"?>
 <w:numbering xmlns:wpc="http://schemas.microsoft.com/office/word/2010/wordprocessingCanvas" xmlns:cx="http://schemas.microsoft.com/office/drawing/2014/chartex" xmlns:cx1="http://schemas.microsoft.com/office/drawing/2015/9/8/chartex" xmlns:cx2="http://schemas.microsoft.com/office/drawing/2015/10/21/chartex" xmlns:cx3="http://schemas.microsoft.com/office/drawing/2016/5/9/chartex" xmlns:cx4="http://schemas.microsoft.com/office/drawing/2016/5/10/chartex" xmlns:cx5="http://schemas.microsoft.com/office/drawing/2016/5/11/chartex" xmlns:cx6="http://schemas.microsoft.com/office/drawing/2016/5/12/chartex" xmlns:cx7="http://schemas.microsoft.com/office/drawing/2016/5/13/chartex" xmlns:cx8="http://schemas.microsoft.com/office/drawing/2016/5/14/chartex" xmlns:mc="http://schemas.openxmlformats.org/markup-compatibility/2006" xmlns:aink="http://schemas.microsoft.com/office/drawing/2016/ink" xmlns:am3d="http://schemas.microsoft.com/office/drawing/2017/model3d" xmlns:o="urn:schemas-microsoft-com:office:office" xmlns:r="http://schemas.openxmlformats.org/officeDocument/2006/relationships" xmlns:m="http://schemas.openxmlformats.org/officeDocument/2006/math" xmlns:v="urn:schemas-microsoft-com:vml" xmlns:wp14="http://schemas.microsoft.com/office/word/2010/wordprocessingDrawing" xmlns:wp="http://schemas.openxmlformats.org/drawingml/2006/wordprocessingDrawing" xmlns:w10="urn:schemas-microsoft-com:office:word" xmlns:w="http://schemas.openxmlformats.org/wordprocessingml/2006/main" xmlns:w14="http://schemas.microsoft.com/office/word/2010/wordml" xmlns:w15="http://schemas.microsoft.com/office/word/2012/wordml" xmlns:w16cex="http://schemas.microsoft.com/office/word/2018/wordml/cex" xmlns:w16cid="http://schemas.microsoft.com/office/word/2016/wordml/cid" xmlns:w16="http://schemas.microsoft.com/office/word/2018/wordml" xmlns:w16se="http://schemas.microsoft.com/office/word/2015/wordml/symex" xmlns:wpg="http://schemas.microsoft.com/office/word/2010/wordprocessingGroup" xmlns:wpi="http://schemas.microsoft.com/office/word/2010/wordprocessingInk" xmlns:wne="http://schemas.microsoft.com/office/word/2006/wordml" xmlns:wps="http://schemas.microsoft.com/office/word/2010/wordprocessingShape" mc:Ignorable="w14 w15 w16se w16cid w16 w16cex wp14">
   <w:abstractNum w:abstractNumId="0" w15:restartNumberingAfterBreak="0">
@@ -878,6 +1063,95 @@
     </w:lvl>
   </w:abstractNum>
   <w:abstractNum w:abstractNumId="2" w15:restartNumberingAfterBreak="0">
+    <w:nsid w:val="44AB03C5"/>
+    <w:multiLevelType w:val="hybridMultilevel"/>
+    <w:tmpl w:val="68A03A3C"/>
+    <w:lvl w:ilvl="0" w:tplc="5816AEEE">
+      <w:start w:val="1"/>
+      <w:numFmt w:val="upperRoman"/>
+      <w:lvlText w:val="%1."/>
+      <w:lvlJc w:val="left"/>
+      <w:pPr>
+        <w:ind w:left="1440" w:hanging="720"/>
+      </w:pPr>
+      <w:rPr>
+        <w:rFonts w:hint="default"/>
+      </w:rPr>
+    </w:lvl>
+    <w:lvl w:ilvl="1" w:tplc="04090019" w:tentative="1">
+      <w:start w:val="1"/>
+      <w:numFmt w:val="lowerLetter"/>
+      <w:lvlText w:val="%2)"/>
+      <w:lvlJc w:val="left"/>
+      <w:pPr>
+        <w:ind w:left="1560" w:hanging="420"/>
+      </w:pPr>
+    </w:lvl>
+    <w:lvl w:ilvl="2" w:tplc="0409001B" w:tentative="1">
+      <w:start w:val="1"/>
+      <w:numFmt w:val="lowerRoman"/>
+      <w:lvlText w:val="%3."/>
+      <w:lvlJc w:val="right"/>
+      <w:pPr>
+        <w:ind w:left="1980" w:hanging="420"/>
+      </w:pPr>
+    </w:lvl>
+    <w:lvl w:ilvl="3" w:tplc="0409000F" w:tentative="1">
+      <w:start w:val="1"/>
+      <w:numFmt w:val="decimal"/>
+      <w:lvlText w:val="%4."/>
+      <w:lvlJc w:val="left"/>
+      <w:pPr>
+        <w:ind w:left="2400" w:hanging="420"/>
+      </w:pPr>
+    </w:lvl>
+    <w:lvl w:ilvl="4" w:tplc="04090019" w:tentative="1">
+      <w:start w:val="1"/>
+      <w:numFmt w:val="lowerLetter"/>
+      <w:lvlText w:val="%5)"/>
+      <w:lvlJc w:val="left"/>
+      <w:pPr>
+        <w:ind w:left="2820" w:hanging="420"/>
+      </w:pPr>
+    </w:lvl>
+    <w:lvl w:ilvl="5" w:tplc="0409001B" w:tentative="1">
+      <w:start w:val="1"/>
+      <w:numFmt w:val="lowerRoman"/>
+      <w:lvlText w:val="%6."/>
+      <w:lvlJc w:val="right"/>
+      <w:pPr>
+        <w:ind w:left="3240" w:hanging="420"/>
+      </w:pPr>
+    </w:lvl>
+    <w:lvl w:ilvl="6" w:tplc="0409000F" w:tentative="1">
+      <w:start w:val="1"/>
+      <w:numFmt w:val="decimal"/>
+      <w:lvlText w:val="%7."/>
+      <w:lvlJc w:val="left"/>
+      <w:pPr>
+        <w:ind w:left="3660" w:hanging="420"/>
+      </w:pPr>
+    </w:lvl>
+    <w:lvl w:ilvl="7" w:tplc="04090019" w:tentative="1">
+      <w:start w:val="1"/>
+      <w:numFmt w:val="lowerLetter"/>
+      <w:lvlText w:val="%8)"/>
+      <w:lvlJc w:val="left"/>
+      <w:pPr>
+        <w:ind w:left="4080" w:hanging="420"/>
+      </w:pPr>
+    </w:lvl>
+    <w:lvl w:ilvl="8" w:tplc="0409001B" w:tentative="1">
+      <w:start w:val="1"/>
+      <w:numFmt w:val="lowerRoman"/>
+      <w:lvlText w:val="%9."/>
+      <w:lvlJc w:val="right"/>
+      <w:pPr>
+        <w:ind w:left="4500" w:hanging="420"/>
+      </w:pPr>
+    </w:lvl>
+  </w:abstractNum>
+  <w:abstractNum w:abstractNumId="3" w15:restartNumberingAfterBreak="0">
     <w:nsid w:val="49254E03"/>
     <w:multiLevelType w:val="hybridMultilevel"/>
     <w:tmpl w:val="A04E6310"/>
@@ -966,7 +1240,7 @@
       </w:pPr>
     </w:lvl>
   </w:abstractNum>
-  <w:abstractNum w:abstractNumId="3" w15:restartNumberingAfterBreak="0">
+  <w:abstractNum w:abstractNumId="4" w15:restartNumberingAfterBreak="0">
     <w:nsid w:val="642E0B56"/>
     <w:multiLevelType w:val="hybridMultilevel"/>
     <w:tmpl w:val="72B05946"/>
@@ -1055,7 +1329,96 @@
       </w:pPr>
     </w:lvl>
   </w:abstractNum>
-  <w:abstractNum w:abstractNumId="4" w15:restartNumberingAfterBreak="0">
+  <w:abstractNum w:abstractNumId="5" w15:restartNumberingAfterBreak="0">
+    <w:nsid w:val="6DC32389"/>
+    <w:multiLevelType w:val="hybridMultilevel"/>
+    <w:tmpl w:val="768A0E52"/>
+    <w:lvl w:ilvl="0" w:tplc="A18E3B6E">
+      <w:start w:val="1"/>
+      <w:numFmt w:val="upperRoman"/>
+      <w:lvlText w:val="%1."/>
+      <w:lvlJc w:val="left"/>
+      <w:pPr>
+        <w:ind w:left="720" w:hanging="720"/>
+      </w:pPr>
+      <w:rPr>
+        <w:rFonts w:hint="default"/>
+      </w:rPr>
+    </w:lvl>
+    <w:lvl w:ilvl="1" w:tplc="04090019" w:tentative="1">
+      <w:start w:val="1"/>
+      <w:numFmt w:val="lowerLetter"/>
+      <w:lvlText w:val="%2)"/>
+      <w:lvlJc w:val="left"/>
+      <w:pPr>
+        <w:ind w:left="840" w:hanging="420"/>
+      </w:pPr>
+    </w:lvl>
+    <w:lvl w:ilvl="2" w:tplc="0409001B" w:tentative="1">
+      <w:start w:val="1"/>
+      <w:numFmt w:val="lowerRoman"/>
+      <w:lvlText w:val="%3."/>
+      <w:lvlJc w:val="right"/>
+      <w:pPr>
+        <w:ind w:left="1260" w:hanging="420"/>
+      </w:pPr>
+    </w:lvl>
+    <w:lvl w:ilvl="3" w:tplc="0409000F" w:tentative="1">
+      <w:start w:val="1"/>
+      <w:numFmt w:val="decimal"/>
+      <w:lvlText w:val="%4."/>
+      <w:lvlJc w:val="left"/>
+      <w:pPr>
+        <w:ind w:left="1680" w:hanging="420"/>
+      </w:pPr>
+    </w:lvl>
+    <w:lvl w:ilvl="4" w:tplc="04090019" w:tentative="1">
+      <w:start w:val="1"/>
+      <w:numFmt w:val="lowerLetter"/>
+      <w:lvlText w:val="%5)"/>
+      <w:lvlJc w:val="left"/>
+      <w:pPr>
+        <w:ind w:left="2100" w:hanging="420"/>
+      </w:pPr>
+    </w:lvl>
+    <w:lvl w:ilvl="5" w:tplc="0409001B" w:tentative="1">
+      <w:start w:val="1"/>
+      <w:numFmt w:val="lowerRoman"/>
+      <w:lvlText w:val="%6."/>
+      <w:lvlJc w:val="right"/>
+      <w:pPr>
+        <w:ind w:left="2520" w:hanging="420"/>
+      </w:pPr>
+    </w:lvl>
+    <w:lvl w:ilvl="6" w:tplc="0409000F" w:tentative="1">
+      <w:start w:val="1"/>
+      <w:numFmt w:val="decimal"/>
+      <w:lvlText w:val="%7."/>
+      <w:lvlJc w:val="left"/>
+      <w:pPr>
+        <w:ind w:left="2940" w:hanging="420"/>
+      </w:pPr>
+    </w:lvl>
+    <w:lvl w:ilvl="7" w:tplc="04090019" w:tentative="1">
+      <w:start w:val="1"/>
+      <w:numFmt w:val="lowerLetter"/>
+      <w:lvlText w:val="%8)"/>
+      <w:lvlJc w:val="left"/>
+      <w:pPr>
+        <w:ind w:left="3360" w:hanging="420"/>
+      </w:pPr>
+    </w:lvl>
+    <w:lvl w:ilvl="8" w:tplc="0409001B" w:tentative="1">
+      <w:start w:val="1"/>
+      <w:numFmt w:val="lowerRoman"/>
+      <w:lvlText w:val="%9."/>
+      <w:lvlJc w:val="right"/>
+      <w:pPr>
+        <w:ind w:left="3780" w:hanging="420"/>
+      </w:pPr>
+    </w:lvl>
+  </w:abstractNum>
+  <w:abstractNum w:abstractNumId="6" w15:restartNumberingAfterBreak="0">
     <w:nsid w:val="7E636073"/>
     <w:multiLevelType w:val="hybridMultilevel"/>
     <w:tmpl w:val="64A6D046"/>
@@ -1151,13 +1514,19 @@
     <w:abstractNumId w:val="0"/>
   </w:num>
   <w:num w:numId="3">
+    <w:abstractNumId w:val="6"/>
+  </w:num>
+  <w:num w:numId="4">
     <w:abstractNumId w:val="4"/>
   </w:num>
-  <w:num w:numId="4">
+  <w:num w:numId="5">
     <w:abstractNumId w:val="3"/>
   </w:num>
-  <w:num w:numId="5">
+  <w:num w:numId="6">
     <w:abstractNumId w:val="2"/>
+  </w:num>
+  <w:num w:numId="7">
+    <w:abstractNumId w:val="5"/>
   </w:num>
 </w:numbering>
 </file>
@@ -1565,7 +1934,6 @@
   <w:style w:type="character" w:default="1" w:styleId="a0">
     <w:name w:val="Default Paragraph Font"/>
     <w:uiPriority w:val="1"/>
-    <w:semiHidden/>
     <w:unhideWhenUsed/>
   </w:style>
   <w:style w:type="table" w:default="1" w:styleId="a1">
@@ -1630,6 +1998,83 @@
     <w:rPr>
       <w:color w:val="605E5C"/>
       <w:shd w:val="clear" w:color="auto" w:fill="E1DFDD"/>
+    </w:rPr>
+  </w:style>
+  <w:style w:type="paragraph" w:styleId="a7">
+    <w:name w:val="header"/>
+    <w:basedOn w:val="a"/>
+    <w:link w:val="a8"/>
+    <w:uiPriority w:val="99"/>
+    <w:unhideWhenUsed/>
+    <w:rsid w:val="00316F9E"/>
+    <w:pPr>
+      <w:pBdr>
+        <w:bottom w:val="single" w:sz="6" w:space="1" w:color="auto"/>
+      </w:pBdr>
+      <w:tabs>
+        <w:tab w:val="center" w:pos="4153"/>
+        <w:tab w:val="right" w:pos="8306"/>
+      </w:tabs>
+      <w:snapToGrid w:val="0"/>
+      <w:jc w:val="center"/>
+    </w:pPr>
+    <w:rPr>
+      <w:sz w:val="18"/>
+      <w:szCs w:val="18"/>
+    </w:rPr>
+  </w:style>
+  <w:style w:type="character" w:customStyle="1" w:styleId="a8">
+    <w:name w:val="页眉 字符"/>
+    <w:basedOn w:val="a0"/>
+    <w:link w:val="a7"/>
+    <w:uiPriority w:val="99"/>
+    <w:rsid w:val="00316F9E"/>
+    <w:rPr>
+      <w:sz w:val="18"/>
+      <w:szCs w:val="18"/>
+    </w:rPr>
+  </w:style>
+  <w:style w:type="paragraph" w:styleId="a9">
+    <w:name w:val="footer"/>
+    <w:basedOn w:val="a"/>
+    <w:link w:val="aa"/>
+    <w:uiPriority w:val="99"/>
+    <w:unhideWhenUsed/>
+    <w:rsid w:val="00316F9E"/>
+    <w:pPr>
+      <w:tabs>
+        <w:tab w:val="center" w:pos="4153"/>
+        <w:tab w:val="right" w:pos="8306"/>
+      </w:tabs>
+      <w:snapToGrid w:val="0"/>
+      <w:jc w:val="left"/>
+    </w:pPr>
+    <w:rPr>
+      <w:sz w:val="18"/>
+      <w:szCs w:val="18"/>
+    </w:rPr>
+  </w:style>
+  <w:style w:type="character" w:customStyle="1" w:styleId="aa">
+    <w:name w:val="页脚 字符"/>
+    <w:basedOn w:val="a0"/>
+    <w:link w:val="a9"/>
+    <w:uiPriority w:val="99"/>
+    <w:rsid w:val="00316F9E"/>
+    <w:rPr>
+      <w:sz w:val="18"/>
+      <w:szCs w:val="18"/>
+    </w:rPr>
+  </w:style>
+  <w:style w:type="character" w:styleId="ab">
+    <w:name w:val="FollowedHyperlink"/>
+    <w:basedOn w:val="a0"/>
+    <w:uiPriority w:val="99"/>
+    <w:semiHidden/>
+    <w:unhideWhenUsed/>
+    <w:rsid w:val="00527F64"/>
+    <w:rPr>
+      <w:color w:val="954F72" w:themeColor="followedHyperlink"/>
+      <w:u w:val="single"/>
     </w:rPr>
   </w:style>
 </w:styles>

--- a/report/Basic Python and Impedance Control Study Report.docx
+++ b/report/Basic Python and Impedance Control Study Report.docx
@@ -16,49 +16,7 @@
           <w:b/>
           <w:bCs/>
         </w:rPr>
-        <w:t xml:space="preserve">Impedance Control and </w:t>
-      </w:r>
-      <w:r>
-        <w:rPr>
-          <w:b/>
-          <w:bCs/>
-        </w:rPr>
-        <w:t>C</w:t>
-      </w:r>
-      <w:r>
-        <w:rPr>
-          <w:b/>
-          <w:bCs/>
-        </w:rPr>
-        <w:t xml:space="preserve">ompliance </w:t>
-      </w:r>
-      <w:r>
-        <w:rPr>
-          <w:b/>
-          <w:bCs/>
-        </w:rPr>
-        <w:t>C</w:t>
-      </w:r>
-      <w:r>
-        <w:rPr>
-          <w:b/>
-          <w:bCs/>
-        </w:rPr>
-        <w:t xml:space="preserve">ontrol with UR5 </w:t>
-      </w:r>
-      <w:r>
-        <w:rPr>
-          <w:b/>
-          <w:bCs/>
-        </w:rPr>
-        <w:t>R</w:t>
-      </w:r>
-      <w:r>
-        <w:rPr>
-          <w:b/>
-          <w:bCs/>
-        </w:rPr>
-        <w:t>obot</w:t>
+        <w:t>Impedance Control and Compliance Control with UR5 Robot</w:t>
       </w:r>
       <w:r>
         <w:rPr>
@@ -136,27 +94,27 @@
       <w:pPr>
         <w:ind w:firstLine="420"/>
         <w:jc w:val="left"/>
+      </w:pPr>
+      <w:r>
+        <w:t xml:space="preserve">The purpose of </w:t>
+      </w:r>
+      <w:r>
+        <w:t>this</w:t>
+      </w:r>
+      <w:r>
+        <w:t xml:space="preserve"> project is to implement an algorithm for manipulating</w:t>
+      </w:r>
+      <w:r>
         <w:rPr>
           <w:rFonts w:hint="eastAsia"/>
         </w:rPr>
-      </w:pPr>
-      <w:r>
-        <w:t>The purpose of the proposed project is to implement an algorithm for manipulating</w:t>
-      </w:r>
-      <w:r>
-        <w:rPr>
-          <w:rFonts w:hint="eastAsia"/>
-        </w:rPr>
         <w:t xml:space="preserve"> </w:t>
       </w:r>
       <w:r>
         <w:t>flexible objects using impedance control techniques</w:t>
       </w:r>
       <w:r>
-        <w:t>.</w:t>
-      </w:r>
-      <w:r>
-        <w:t xml:space="preserve"> (to be updated) </w:t>
+        <w:t xml:space="preserve">. (to be updated) </w:t>
       </w:r>
     </w:p>
     <w:p>
@@ -198,7 +156,19 @@
         <w:t xml:space="preserve">The purpose of the proposed project is to implement an algorithm for manipulating flexible objects using impedance control techniques. </w:t>
       </w:r>
       <w:r>
-        <w:t xml:space="preserve">To achieve this purpose, simulations are mainly done under MoJoCo environment. Therefore, </w:t>
+        <w:t xml:space="preserve">To achieve this purpose, simulations </w:t>
+      </w:r>
+      <w:r>
+        <w:rPr>
+          <w:rFonts w:hint="eastAsia"/>
+        </w:rPr>
+        <w:t>will</w:t>
+      </w:r>
+      <w:r>
+        <w:t xml:space="preserve"> be</w:t>
+      </w:r>
+      <w:r>
+        <w:t xml:space="preserve"> mainly done under MoJoCo environment. Therefore, </w:t>
       </w:r>
       <w:r>
         <w:t xml:space="preserve">the </w:t>
@@ -255,7 +225,7 @@
           <w:sz w:val="22"/>
           <w:szCs w:val="24"/>
         </w:rPr>
-        <w:t>have</w:t>
+        <w:t>firstly</w:t>
       </w:r>
       <w:r>
         <w:rPr>
@@ -311,32 +281,62 @@
           <w:sz w:val="22"/>
           <w:szCs w:val="24"/>
         </w:rPr>
-        <w:t xml:space="preserve">, as shown in the sub-section 1 of section II (Models). </w:t>
-      </w:r>
-    </w:p>
-    <w:p>
-      <w:pPr>
-        <w:ind w:firstLine="420"/>
-        <w:jc w:val="left"/>
-        <w:rPr>
-          <w:rFonts w:hint="eastAsia"/>
+        <w:t>, as shown in the sub-section 1 of section II</w:t>
+      </w:r>
+      <w:r>
+        <w:rPr>
           <w:sz w:val="22"/>
           <w:szCs w:val="24"/>
         </w:rPr>
-      </w:pPr>
+        <w:t>I</w:t>
+      </w:r>
       <w:r>
         <w:rPr>
           <w:sz w:val="22"/>
           <w:szCs w:val="24"/>
         </w:rPr>
-        <w:t xml:space="preserve">In the following step, we </w:t>
-      </w:r>
-    </w:p>
-    <w:p>
-      <w:pPr>
-        <w:jc w:val="left"/>
-        <w:rPr>
-          <w:rFonts w:hint="eastAsia"/>
+        <w:t xml:space="preserve"> Models. </w:t>
+      </w:r>
+      <w:r>
+        <w:rPr>
+          <w:sz w:val="22"/>
+          <w:szCs w:val="24"/>
+        </w:rPr>
+        <w:t>Then</w:t>
+      </w:r>
+      <w:r>
+        <w:rPr>
+          <w:sz w:val="22"/>
+          <w:szCs w:val="24"/>
+        </w:rPr>
+        <w:t xml:space="preserve">, we </w:t>
+      </w:r>
+      <w:r>
+        <w:rPr>
+          <w:sz w:val="22"/>
+          <w:szCs w:val="24"/>
+        </w:rPr>
+        <w:t xml:space="preserve">adapted several </w:t>
+      </w:r>
+      <w:r>
+        <w:rPr>
+          <w:sz w:val="22"/>
+          <w:szCs w:val="24"/>
+        </w:rPr>
+        <w:t xml:space="preserve">techniques </w:t>
+      </w:r>
+      <w:r>
+        <w:rPr>
+          <w:sz w:val="22"/>
+          <w:szCs w:val="24"/>
+        </w:rPr>
+        <w:t xml:space="preserve">of impedance control on a developed MATLAB model and tried to improve the </w:t>
+      </w:r>
+    </w:p>
+    <w:p>
+      <w:pPr>
+        <w:jc w:val="left"/>
+        <w:rPr>
           <w:sz w:val="22"/>
           <w:szCs w:val="24"/>
         </w:rPr>
@@ -433,9 +433,6 @@
       <w:pPr>
         <w:ind w:firstLine="360"/>
         <w:jc w:val="left"/>
-        <w:rPr>
-          <w:rFonts w:hint="eastAsia"/>
-        </w:rPr>
       </w:pPr>
       <w:r>
         <w:t xml:space="preserve">Based on the ideal </w:t>
@@ -641,19 +638,7 @@
           <w:rPr>
             <w:rStyle w:val="a5"/>
           </w:rPr>
-          <w:t>https://github.com/mws262/MATLABImpedanc</w:t>
-        </w:r>
-        <w:r>
-          <w:rPr>
-            <w:rStyle w:val="a5"/>
-          </w:rPr>
-          <w:t>e</w:t>
-        </w:r>
-        <w:r>
-          <w:rPr>
-            <w:rStyle w:val="a5"/>
-          </w:rPr>
-          <w:t>ControlExample</w:t>
+          <w:t>https://github.com/mws262/MATLABImpedanceControlExample</w:t>
         </w:r>
       </w:hyperlink>
     </w:p>

--- a/report/Basic Python and Impedance Control Study Report.docx
+++ b/report/Basic Python and Impedance Control Study Report.docx
@@ -16,7 +16,49 @@
           <w:b/>
           <w:bCs/>
         </w:rPr>
-        <w:t>Impedance Control and Compliance Control with UR5 Robot</w:t>
+        <w:t xml:space="preserve">Impedance Control and </w:t>
+      </w:r>
+      <w:r>
+        <w:rPr>
+          <w:b/>
+          <w:bCs/>
+        </w:rPr>
+        <w:t>C</w:t>
+      </w:r>
+      <w:r>
+        <w:rPr>
+          <w:b/>
+          <w:bCs/>
+        </w:rPr>
+        <w:t xml:space="preserve">ompliance </w:t>
+      </w:r>
+      <w:r>
+        <w:rPr>
+          <w:b/>
+          <w:bCs/>
+        </w:rPr>
+        <w:t>C</w:t>
+      </w:r>
+      <w:r>
+        <w:rPr>
+          <w:b/>
+          <w:bCs/>
+        </w:rPr>
+        <w:t xml:space="preserve">ontrol with UR5 </w:t>
+      </w:r>
+      <w:r>
+        <w:rPr>
+          <w:b/>
+          <w:bCs/>
+        </w:rPr>
+        <w:t>R</w:t>
+      </w:r>
+      <w:r>
+        <w:rPr>
+          <w:b/>
+          <w:bCs/>
+        </w:rPr>
+        <w:t>obot</w:t>
       </w:r>
       <w:r>
         <w:rPr>
@@ -94,27 +136,27 @@
       <w:pPr>
         <w:ind w:firstLine="420"/>
         <w:jc w:val="left"/>
-      </w:pPr>
-      <w:r>
-        <w:t xml:space="preserve">The purpose of </w:t>
-      </w:r>
-      <w:r>
-        <w:t>this</w:t>
-      </w:r>
-      <w:r>
-        <w:t xml:space="preserve"> project is to implement an algorithm for manipulating</w:t>
-      </w:r>
-      <w:r>
         <w:rPr>
           <w:rFonts w:hint="eastAsia"/>
         </w:rPr>
+      </w:pPr>
+      <w:r>
+        <w:t>The purpose of the proposed project is to implement an algorithm for manipulating</w:t>
+      </w:r>
+      <w:r>
+        <w:rPr>
+          <w:rFonts w:hint="eastAsia"/>
+        </w:rPr>
         <w:t xml:space="preserve"> </w:t>
       </w:r>
       <w:r>
         <w:t>flexible objects using impedance control techniques</w:t>
       </w:r>
       <w:r>
-        <w:t xml:space="preserve">. (to be updated) </w:t>
+        <w:t>.</w:t>
+      </w:r>
+      <w:r>
+        <w:t xml:space="preserve"> (to be updated) </w:t>
       </w:r>
     </w:p>
     <w:p>
@@ -156,19 +198,7 @@
         <w:t xml:space="preserve">The purpose of the proposed project is to implement an algorithm for manipulating flexible objects using impedance control techniques. </w:t>
       </w:r>
       <w:r>
-        <w:t xml:space="preserve">To achieve this purpose, simulations </w:t>
-      </w:r>
-      <w:r>
-        <w:rPr>
-          <w:rFonts w:hint="eastAsia"/>
-        </w:rPr>
-        <w:t>will</w:t>
-      </w:r>
-      <w:r>
-        <w:t xml:space="preserve"> be</w:t>
-      </w:r>
-      <w:r>
-        <w:t xml:space="preserve"> mainly done under MoJoCo environment. Therefore, </w:t>
+        <w:t xml:space="preserve">To achieve this purpose, simulations are mainly done under MoJoCo environment. Therefore, </w:t>
       </w:r>
       <w:r>
         <w:t xml:space="preserve">the </w:t>
@@ -225,7 +255,7 @@
           <w:sz w:val="22"/>
           <w:szCs w:val="24"/>
         </w:rPr>
-        <w:t>firstly</w:t>
+        <w:t>have</w:t>
       </w:r>
       <w:r>
         <w:rPr>
@@ -281,62 +311,32 @@
           <w:sz w:val="22"/>
           <w:szCs w:val="24"/>
         </w:rPr>
-        <w:t>, as shown in the sub-section 1 of section II</w:t>
-      </w:r>
-      <w:r>
-        <w:rPr>
+        <w:t xml:space="preserve">, as shown in the sub-section 1 of section II (Models). </w:t>
+      </w:r>
+    </w:p>
+    <w:p>
+      <w:pPr>
+        <w:ind w:firstLine="420"/>
+        <w:jc w:val="left"/>
+        <w:rPr>
+          <w:rFonts w:hint="eastAsia"/>
           <w:sz w:val="22"/>
           <w:szCs w:val="24"/>
         </w:rPr>
-        <w:t>I</w:t>
-      </w:r>
+      </w:pPr>
       <w:r>
         <w:rPr>
           <w:sz w:val="22"/>
           <w:szCs w:val="24"/>
         </w:rPr>
-        <w:t xml:space="preserve"> Models. </w:t>
-      </w:r>
-      <w:r>
-        <w:rPr>
-          <w:sz w:val="22"/>
-          <w:szCs w:val="24"/>
-        </w:rPr>
-        <w:t>Then</w:t>
-      </w:r>
-      <w:r>
-        <w:rPr>
-          <w:sz w:val="22"/>
-          <w:szCs w:val="24"/>
-        </w:rPr>
-        <w:t xml:space="preserve">, we </w:t>
-      </w:r>
-      <w:r>
-        <w:rPr>
-          <w:sz w:val="22"/>
-          <w:szCs w:val="24"/>
-        </w:rPr>
-        <w:t xml:space="preserve">adapted several </w:t>
-      </w:r>
-      <w:r>
-        <w:rPr>
-          <w:sz w:val="22"/>
-          <w:szCs w:val="24"/>
-        </w:rPr>
-        <w:t xml:space="preserve">techniques </w:t>
-      </w:r>
-      <w:r>
-        <w:rPr>
-          <w:sz w:val="22"/>
-          <w:szCs w:val="24"/>
-        </w:rPr>
-        <w:t xml:space="preserve">of impedance control on a developed MATLAB model and tried to improve the </w:t>
-      </w:r>
-    </w:p>
-    <w:p>
-      <w:pPr>
-        <w:jc w:val="left"/>
-        <w:rPr>
+        <w:t xml:space="preserve">In the following step, we </w:t>
+      </w:r>
+    </w:p>
+    <w:p>
+      <w:pPr>
+        <w:jc w:val="left"/>
+        <w:rPr>
+          <w:rFonts w:hint="eastAsia"/>
           <w:sz w:val="22"/>
           <w:szCs w:val="24"/>
         </w:rPr>
@@ -433,6 +433,9 @@
       <w:pPr>
         <w:ind w:firstLine="360"/>
         <w:jc w:val="left"/>
+        <w:rPr>
+          <w:rFonts w:hint="eastAsia"/>
+        </w:rPr>
       </w:pPr>
       <w:r>
         <w:t xml:space="preserve">Based on the ideal </w:t>
@@ -638,7 +641,19 @@
           <w:rPr>
             <w:rStyle w:val="a5"/>
           </w:rPr>
-          <w:t>https://github.com/mws262/MATLABImpedanceControlExample</w:t>
+          <w:t>https://github.com/mws262/MATLABImpedanc</w:t>
+        </w:r>
+        <w:r>
+          <w:rPr>
+            <w:rStyle w:val="a5"/>
+          </w:rPr>
+          <w:t>e</w:t>
+        </w:r>
+        <w:r>
+          <w:rPr>
+            <w:rStyle w:val="a5"/>
+          </w:rPr>
+          <w:t>ControlExample</w:t>
         </w:r>
       </w:hyperlink>
     </w:p>

--- a/report/Basic Python and Impedance Control Study Report.docx
+++ b/report/Basic Python and Impedance Control Study Report.docx
@@ -16,49 +16,7 @@
           <w:b/>
           <w:bCs/>
         </w:rPr>
-        <w:t xml:space="preserve">Impedance Control and </w:t>
-      </w:r>
-      <w:r>
-        <w:rPr>
-          <w:b/>
-          <w:bCs/>
-        </w:rPr>
-        <w:t>C</w:t>
-      </w:r>
-      <w:r>
-        <w:rPr>
-          <w:b/>
-          <w:bCs/>
-        </w:rPr>
-        <w:t xml:space="preserve">ompliance </w:t>
-      </w:r>
-      <w:r>
-        <w:rPr>
-          <w:b/>
-          <w:bCs/>
-        </w:rPr>
-        <w:t>C</w:t>
-      </w:r>
-      <w:r>
-        <w:rPr>
-          <w:b/>
-          <w:bCs/>
-        </w:rPr>
-        <w:t xml:space="preserve">ontrol with UR5 </w:t>
-      </w:r>
-      <w:r>
-        <w:rPr>
-          <w:b/>
-          <w:bCs/>
-        </w:rPr>
-        <w:t>R</w:t>
-      </w:r>
-      <w:r>
-        <w:rPr>
-          <w:b/>
-          <w:bCs/>
-        </w:rPr>
-        <w:t>obot</w:t>
+        <w:t>Impedance Control and Compliance Control with UR5 Robot</w:t>
       </w:r>
       <w:r>
         <w:rPr>
@@ -136,12 +94,18 @@
       <w:pPr>
         <w:ind w:firstLine="420"/>
         <w:jc w:val="left"/>
+      </w:pPr>
+      <w:r>
+        <w:t xml:space="preserve">The purpose of </w:t>
+      </w:r>
+      <w:r>
         <w:rPr>
           <w:rFonts w:hint="eastAsia"/>
         </w:rPr>
-      </w:pPr>
-      <w:r>
-        <w:t>The purpose of the proposed project is to implement an algorithm for manipulating</w:t>
+        <w:t>this</w:t>
+      </w:r>
+      <w:r>
+        <w:t xml:space="preserve"> project is to implement an algorithm for manipulating</w:t>
       </w:r>
       <w:r>
         <w:rPr>
@@ -153,10 +117,7 @@
         <w:t>flexible objects using impedance control techniques</w:t>
       </w:r>
       <w:r>
-        <w:t>.</w:t>
-      </w:r>
-      <w:r>
-        <w:t xml:space="preserve"> (to be updated) </w:t>
+        <w:t xml:space="preserve">. (to be updated) </w:t>
       </w:r>
     </w:p>
     <w:p>
@@ -311,7 +272,21 @@
           <w:sz w:val="22"/>
           <w:szCs w:val="24"/>
         </w:rPr>
-        <w:t xml:space="preserve">, as shown in the sub-section 1 of section II (Models). </w:t>
+        <w:t>, as shown in the sub-section 1 of section II</w:t>
+      </w:r>
+      <w:r>
+        <w:rPr>
+          <w:sz w:val="22"/>
+          <w:szCs w:val="24"/>
+        </w:rPr>
+        <w:t>I</w:t>
+      </w:r>
+      <w:r>
+        <w:rPr>
+          <w:sz w:val="22"/>
+          <w:szCs w:val="24"/>
+        </w:rPr>
+        <w:t xml:space="preserve"> (Models). </w:t>
       </w:r>
     </w:p>
     <w:p>
@@ -319,7 +294,6 @@
         <w:ind w:firstLine="420"/>
         <w:jc w:val="left"/>
         <w:rPr>
-          <w:rFonts w:hint="eastAsia"/>
           <w:sz w:val="22"/>
           <w:szCs w:val="24"/>
         </w:rPr>
@@ -331,12 +305,18 @@
         </w:rPr>
         <w:t xml:space="preserve">In the following step, we </w:t>
       </w:r>
+      <w:r>
+        <w:rPr>
+          <w:sz w:val="22"/>
+          <w:szCs w:val="24"/>
+        </w:rPr>
+        <w:t xml:space="preserve">(to be update) </w:t>
+      </w:r>
     </w:p>
     <w:p>
       <w:pPr>
         <w:jc w:val="left"/>
         <w:rPr>
-          <w:rFonts w:hint="eastAsia"/>
           <w:sz w:val="22"/>
           <w:szCs w:val="24"/>
         </w:rPr>
@@ -402,53 +382,39 @@
       </w:pPr>
       <w:r>
         <w:rPr>
-          <w:b/>
-          <w:bCs/>
-        </w:rPr>
-        <w:t>P</w:t>
-      </w:r>
-      <w:r>
-        <w:rPr>
-          <w:b/>
-          <w:bCs/>
-        </w:rPr>
-        <w:t xml:space="preserve">endulum </w:t>
-      </w:r>
-      <w:r>
-        <w:rPr>
-          <w:b/>
-          <w:bCs/>
-        </w:rPr>
-        <w:t xml:space="preserve">and simple spring oscillator simulations </w:t>
-      </w:r>
-      <w:r>
-        <w:rPr>
-          <w:b/>
-          <w:bCs/>
-        </w:rPr>
-        <w:t>in Python</w:t>
-      </w:r>
-    </w:p>
-    <w:p>
-      <w:pPr>
-        <w:ind w:firstLine="360"/>
-        <w:jc w:val="left"/>
-        <w:rPr>
           <w:rFonts w:hint="eastAsia"/>
-        </w:rPr>
-      </w:pPr>
-      <w:r>
-        <w:t xml:space="preserve">Based on the ideal </w:t>
-      </w:r>
-      <w:r>
-        <w:t xml:space="preserve">double pendulum simulator, we added effect of damping on joint and elasticity of the rod. The main purpose of this practice is to be more familiar with Python. </w:t>
+          <w:b/>
+          <w:bCs/>
+        </w:rPr>
+        <w:t>S</w:t>
+      </w:r>
+      <w:r>
+        <w:rPr>
+          <w:b/>
+          <w:bCs/>
+        </w:rPr>
+        <w:t xml:space="preserve">imple models </w:t>
+      </w:r>
+      <w:r>
+        <w:rPr>
+          <w:b/>
+          <w:bCs/>
+        </w:rPr>
+        <w:t>execu</w:t>
+      </w:r>
+      <w:r>
+        <w:rPr>
+          <w:b/>
+          <w:bCs/>
+        </w:rPr>
+        <w:t xml:space="preserve">ting python and impedance control </w:t>
       </w:r>
     </w:p>
     <w:p>
       <w:pPr>
         <w:pStyle w:val="a3"/>
         <w:numPr>
-          <w:ilvl w:val="0"/>
+          <w:ilvl w:val="1"/>
           <w:numId w:val="5"/>
         </w:numPr>
         <w:ind w:firstLineChars="0"/>
@@ -463,56 +429,358 @@
           <w:b/>
           <w:bCs/>
         </w:rPr>
+        <w:t>P</w:t>
+      </w:r>
+      <w:r>
+        <w:rPr>
+          <w:b/>
+          <w:bCs/>
+        </w:rPr>
+        <w:t xml:space="preserve">endulum </w:t>
+      </w:r>
+      <w:r>
+        <w:rPr>
+          <w:b/>
+          <w:bCs/>
+        </w:rPr>
+        <w:t xml:space="preserve">and simple spring oscillator simulations </w:t>
+      </w:r>
+      <w:r>
+        <w:rPr>
+          <w:b/>
+          <w:bCs/>
+        </w:rPr>
+        <w:t>in Python</w:t>
+      </w:r>
+    </w:p>
+    <w:p>
+      <w:pPr>
+        <w:ind w:firstLine="360"/>
+        <w:jc w:val="left"/>
+      </w:pPr>
+      <w:r>
+        <w:t xml:space="preserve">Based on the ideal </w:t>
+      </w:r>
+      <w:r>
+        <w:t xml:space="preserve">double pendulum simulator, we added effect of damping on joint and elasticity of the rod. The main purpose of this practice is to be more familiar with Python. </w:t>
+      </w:r>
+      <w:r>
+        <w:t xml:space="preserve">Motion of the pendulum is on the related GitHub site. Oscillatory motion </w:t>
+      </w:r>
+      <w:r>
+        <w:t xml:space="preserve">of one single pendulum with rod length equals to 1 meter and mass equals to 1 kilogram in gravity with G=9.8 </w:t>
+      </w:r>
+      <m:oMath>
+        <m:r>
+          <w:rPr>
+            <w:rFonts w:ascii="Cambria Math" w:hAnsi="Cambria Math"/>
+          </w:rPr>
+          <m:t>m/</m:t>
+        </m:r>
+        <m:sSup>
+          <m:sSupPr>
+            <m:ctrlPr>
+              <w:rPr>
+                <w:rFonts w:ascii="Cambria Math" w:hAnsi="Cambria Math"/>
+                <w:i/>
+              </w:rPr>
+            </m:ctrlPr>
+          </m:sSupPr>
+          <m:e>
+            <m:r>
+              <w:rPr>
+                <w:rFonts w:ascii="Cambria Math" w:hAnsi="Cambria Math"/>
+              </w:rPr>
+              <m:t>s</m:t>
+            </m:r>
+          </m:e>
+          <m:sup>
+            <m:r>
+              <w:rPr>
+                <w:rFonts w:ascii="Cambria Math" w:hAnsi="Cambria Math"/>
+              </w:rPr>
+              <m:t>2</m:t>
+            </m:r>
+          </m:sup>
+        </m:sSup>
+      </m:oMath>
+      <w:r>
+        <w:rPr>
+          <w:rFonts w:hint="eastAsia"/>
+        </w:rPr>
+        <w:t xml:space="preserve"> </w:t>
+      </w:r>
+      <w:r>
+        <w:t>and Fourier transform of the oscillation are</w:t>
+      </w:r>
+      <w:r>
+        <w:t xml:space="preserve"> as presented </w:t>
+      </w:r>
+      <w:r>
+        <w:t>in figure III.1.a)-1</w:t>
+      </w:r>
+    </w:p>
+    <w:p>
+      <w:pPr>
+        <w:keepNext/>
+        <w:ind w:firstLine="360"/>
+        <w:jc w:val="center"/>
+      </w:pPr>
+      <w:r>
+        <w:drawing>
+          <wp:inline distT="0" distB="0" distL="0" distR="0" wp14:anchorId="555BF7C7" wp14:editId="4FEC68C2">
+            <wp:extent cx="3498850" cy="2580539"/>
+            <wp:effectExtent l="0" t="0" r="6350" b="0"/>
+            <wp:docPr id="1" name="图片 1"/>
+            <wp:cNvGraphicFramePr>
+              <a:graphicFrameLocks xmlns:a="http://schemas.openxmlformats.org/drawingml/2006/main" noChangeAspect="1"/>
+            </wp:cNvGraphicFramePr>
+            <a:graphic xmlns:a="http://schemas.openxmlformats.org/drawingml/2006/main">
+              <a:graphicData uri="http://schemas.openxmlformats.org/drawingml/2006/picture">
+                <pic:pic xmlns:pic="http://schemas.openxmlformats.org/drawingml/2006/picture">
+                  <pic:nvPicPr>
+                    <pic:cNvPr id="1" name=""/>
+                    <pic:cNvPicPr/>
+                  </pic:nvPicPr>
+                  <pic:blipFill>
+                    <a:blip r:embed="rId8"/>
+                    <a:stretch>
+                      <a:fillRect/>
+                    </a:stretch>
+                  </pic:blipFill>
+                  <pic:spPr>
+                    <a:xfrm>
+                      <a:off x="0" y="0"/>
+                      <a:ext cx="3514234" cy="2591885"/>
+                    </a:xfrm>
+                    <a:prstGeom prst="rect">
+                      <a:avLst/>
+                    </a:prstGeom>
+                  </pic:spPr>
+                </pic:pic>
+              </a:graphicData>
+            </a:graphic>
+          </wp:inline>
+        </w:drawing>
+      </w:r>
+    </w:p>
+    <w:p>
+      <w:pPr>
+        <w:pStyle w:val="ad"/>
+        <w:jc w:val="center"/>
+        <w:rPr>
+          <w:b/>
+          <w:bCs/>
+        </w:rPr>
+      </w:pPr>
+      <w:r>
+        <w:rPr>
+          <w:b/>
+          <w:bCs/>
+        </w:rPr>
+        <w:t xml:space="preserve">Figure </w:t>
+      </w:r>
+      <w:r>
+        <w:rPr>
+          <w:b/>
+          <w:bCs/>
+        </w:rPr>
+        <w:t>III.1.a)-1</w:t>
+      </w:r>
+      <w:r>
+        <w:rPr>
+          <w:b/>
+          <w:bCs/>
+        </w:rPr>
+        <w:t>: O</w:t>
+      </w:r>
+      <w:r>
+        <w:rPr>
+          <w:b/>
+          <w:bCs/>
+        </w:rPr>
+        <w:t>scillation</w:t>
+      </w:r>
+      <w:r>
+        <w:rPr>
+          <w:b/>
+          <w:bCs/>
+        </w:rPr>
+        <w:t xml:space="preserve"> and its </w:t>
+      </w:r>
+      <w:r>
+        <w:rPr>
+          <w:b/>
+          <w:bCs/>
+        </w:rPr>
+        <w:t>Fourier transform</w:t>
+      </w:r>
+      <w:r>
+        <w:rPr>
+          <w:b/>
+          <w:bCs/>
+        </w:rPr>
+        <w:t xml:space="preserve"> of pendulum with </w:t>
+      </w:r>
+      <m:oMath>
+        <m:r>
+          <m:rPr>
+            <m:sty m:val="bi"/>
+          </m:rPr>
+          <w:rPr>
+            <w:rFonts w:ascii="Cambria Math" w:hAnsi="Cambria Math"/>
+          </w:rPr>
+          <m:t>l=1</m:t>
+        </m:r>
+        <m:r>
+          <m:rPr>
+            <m:sty m:val="bi"/>
+          </m:rPr>
+          <w:rPr>
+            <w:rFonts w:ascii="Cambria Math" w:hAnsi="Cambria Math"/>
+          </w:rPr>
+          <m:t>m</m:t>
+        </m:r>
+      </m:oMath>
+      <w:r>
+        <w:rPr>
+          <w:rFonts w:hint="eastAsia"/>
+          <w:b/>
+          <w:bCs/>
+        </w:rPr>
+        <w:t>,</w:t>
+      </w:r>
+      <w:r>
+        <w:rPr>
+          <w:b/>
+          <w:bCs/>
+        </w:rPr>
+        <w:t xml:space="preserve"> </w:t>
+      </w:r>
+      <m:oMath>
+        <m:r>
+          <m:rPr>
+            <m:sty m:val="bi"/>
+          </m:rPr>
+          <w:rPr>
+            <w:rFonts w:ascii="Cambria Math" w:hAnsi="Cambria Math"/>
+          </w:rPr>
+          <m:t>m=1</m:t>
+        </m:r>
+        <m:r>
+          <m:rPr>
+            <m:sty m:val="bi"/>
+          </m:rPr>
+          <w:rPr>
+            <w:rFonts w:ascii="Cambria Math" w:hAnsi="Cambria Math"/>
+          </w:rPr>
+          <m:t>kg</m:t>
+        </m:r>
+      </m:oMath>
+    </w:p>
+    <w:p>
+      <w:pPr>
+        <w:pStyle w:val="a3"/>
+        <w:numPr>
+          <w:ilvl w:val="1"/>
+          <w:numId w:val="5"/>
+        </w:numPr>
+        <w:ind w:firstLineChars="0"/>
+        <w:jc w:val="left"/>
+        <w:rPr>
+          <w:b/>
+          <w:bCs/>
+        </w:rPr>
+      </w:pPr>
+      <w:r>
+        <w:rPr>
+          <w:b/>
+          <w:bCs/>
+        </w:rPr>
         <w:t>Impedance Control for a 2-Link Robot Arm</w:t>
       </w:r>
     </w:p>
     <w:p>
       <w:pPr>
+        <w:ind w:firstLine="420"/>
         <w:jc w:val="left"/>
       </w:pPr>
       <w:r>
-        <w:t>The model is based on one of the project</w:t>
+        <w:t xml:space="preserve">The model is based on </w:t>
+      </w:r>
+      <w:r>
+        <w:t>a</w:t>
+      </w:r>
+      <w:r>
+        <w:t xml:space="preserve"> </w:t>
+      </w:r>
+      <w:r>
+        <w:t>project</w:t>
+      </w:r>
+      <w:r>
+        <w:t xml:space="preserve"> from the open resources in MathWorks. </w:t>
+      </w:r>
+      <w:r>
+        <w:t xml:space="preserve">The original project is a user </w:t>
+      </w:r>
+      <w:r>
+        <w:t xml:space="preserve">interactive </w:t>
+      </w:r>
+      <w:r>
+        <w:t xml:space="preserve">2-link robot arm that applied impedance control and returns demand </w:t>
+      </w:r>
+      <w:r>
+        <w:t>joint t</w:t>
+      </w:r>
+      <w:r>
+        <w:t xml:space="preserve">orque </w:t>
+      </w:r>
+      <w:r>
+        <w:t xml:space="preserve">values. </w:t>
+      </w:r>
+      <w:r>
+        <w:t>On top of the original source code, we implemented few additional features.</w:t>
+      </w:r>
+      <w:r>
+        <w:t xml:space="preserve"> First, we separated the physics portion from the controller dynamics by assigning them different frequency as that is more relatable to the real-world implementation. </w:t>
+      </w:r>
+      <w:r>
+        <w:t xml:space="preserve">The robot failed to complete the desired missions when the controller frequency is too low, below </w:t>
+      </w:r>
+      <w:r>
+        <w:rPr>
+          <w:u w:val="single"/>
+        </w:rPr>
+        <w:t>12%</w:t>
+      </w:r>
+      <w:r>
+        <w:t xml:space="preserve"> of the physical system calculation frequency. </w:t>
+      </w:r>
+      <w:r>
+        <w:t xml:space="preserve">Also, we realize the </w:t>
+      </w:r>
+      <w:r>
+        <w:t xml:space="preserve">dynamics-based and </w:t>
+      </w:r>
+      <w:r>
+        <w:t xml:space="preserve">position-based control system on top of the existing control method, </w:t>
+      </w:r>
+      <w:r>
+        <w:t>PID</w:t>
+      </w:r>
+      <w:r>
+        <w:t xml:space="preserve"> control. Lastly, we </w:t>
+      </w:r>
+      <w:r>
+        <w:t>observed</w:t>
+      </w:r>
+      <w:r>
+        <w:t xml:space="preserve"> the difference between the two control method</w:t>
       </w:r>
       <w:r>
         <w:t>s</w:t>
       </w:r>
       <w:r>
-        <w:t xml:space="preserve"> from the open resources in MathWorks. </w:t>
-      </w:r>
-      <w:r>
-        <w:t xml:space="preserve">The original project is a user </w:t>
-      </w:r>
-      <w:r>
-        <w:t xml:space="preserve">interactive </w:t>
-      </w:r>
-      <w:r>
-        <w:t xml:space="preserve">2-link robot arm that applied impedance control and returns demand </w:t>
-      </w:r>
-      <w:r>
-        <w:t>joint t</w:t>
-      </w:r>
-      <w:r>
-        <w:t xml:space="preserve">orque </w:t>
-      </w:r>
-      <w:r>
-        <w:t xml:space="preserve">values. </w:t>
-      </w:r>
-      <w:r>
-        <w:t>On top of the original source code, we implemented few additional features.</w:t>
-      </w:r>
-      <w:r>
-        <w:t xml:space="preserve"> First, we separated the physics portion from the controller dynamics by assigning them different frequency as that is more relatable to the real-world implementation. Also, we realize the position-based control system on top of the existing control method, dynamic-based control. Lastly, we </w:t>
-      </w:r>
-      <w:r>
-        <w:t>observed</w:t>
-      </w:r>
-      <w:r>
-        <w:t xml:space="preserve"> the difference between the two control method</w:t>
-      </w:r>
-      <w:r>
-        <w:t>s</w:t>
-      </w:r>
-      <w:r>
         <w:t xml:space="preserve"> by comparing </w:t>
       </w:r>
       <w:r>
@@ -522,6 +790,770 @@
     <w:p>
       <w:pPr>
         <w:jc w:val="left"/>
+      </w:pPr>
+      <w:r>
+        <w:tab/>
+        <w:t xml:space="preserve">For obtaining a better performance of the robotic arms, we examine the performance of the effects of </w:t>
+      </w:r>
+      <w:r>
+        <w:lastRenderedPageBreak/>
+        <w:t xml:space="preserve">controller parameters. Comparations between various values of </w:t>
+      </w:r>
+      <w:r>
+        <w:t>K and B are</w:t>
+      </w:r>
+      <w:r>
+        <w:t xml:space="preserve"> shown in </w:t>
+      </w:r>
+      <w:r>
+        <w:t>tables below</w:t>
+      </w:r>
+      <w:r>
+        <w:t xml:space="preserve">. This comparation is done using DBIC in our codes with </w:t>
+      </w:r>
+      <m:oMath>
+        <m:r>
+          <w:rPr>
+            <w:rFonts w:ascii="Cambria Math" w:hAnsi="Cambria Math"/>
+          </w:rPr>
+          <m:t>K=20</m:t>
+        </m:r>
+      </m:oMath>
+      <w:r>
+        <w:rPr>
+          <w:rFonts w:hint="eastAsia"/>
+        </w:rPr>
+        <w:t xml:space="preserve"> </w:t>
+      </w:r>
+      <w:r>
+        <w:t xml:space="preserve">and </w:t>
+      </w:r>
+      <m:oMath>
+        <m:r>
+          <w:rPr>
+            <w:rFonts w:ascii="Cambria Math" w:hAnsi="Cambria Math"/>
+          </w:rPr>
+          <m:t>B=5</m:t>
+        </m:r>
+      </m:oMath>
+      <w:r>
+        <w:t xml:space="preserve"> in the controller group</w:t>
+      </w:r>
+      <w:r>
+        <w:t xml:space="preserve">. </w:t>
+      </w:r>
+      <w:r>
+        <w:t xml:space="preserve">The wall is set to have a damping value of 50 and stiffness value of 100. All these values have uncertain units and will be used only for comparations between variation of themselves. </w:t>
+      </w:r>
+    </w:p>
+    <w:tbl>
+      <w:tblPr>
+        <w:tblStyle w:val="ae"/>
+        <w:tblW w:w="10485" w:type="dxa"/>
+        <w:tblLook w:val="04A0" w:firstRow="1" w:lastRow="0" w:firstColumn="1" w:lastColumn="0" w:noHBand="0" w:noVBand="1"/>
+      </w:tblPr>
+      <w:tblGrid>
+        <w:gridCol w:w="1120"/>
+        <w:gridCol w:w="3128"/>
+        <w:gridCol w:w="3118"/>
+        <w:gridCol w:w="3119"/>
+      </w:tblGrid>
+      <w:tr>
+        <w:tc>
+          <w:tcPr>
+            <w:tcW w:w="1120" w:type="dxa"/>
+          </w:tcPr>
+          <w:p>
+            <w:pPr>
+              <w:jc w:val="left"/>
+            </w:pPr>
+            <w:r>
+              <w:rPr>
+                <w:rFonts w:hint="eastAsia"/>
+              </w:rPr>
+              <w:t>K</w:t>
+            </w:r>
+          </w:p>
+        </w:tc>
+        <w:tc>
+          <w:tcPr>
+            <w:tcW w:w="3128" w:type="dxa"/>
+          </w:tcPr>
+          <w:p>
+            <w:pPr>
+              <w:jc w:val="left"/>
+            </w:pPr>
+            <w:r>
+              <w:rPr>
+                <w:rFonts w:hint="eastAsia"/>
+              </w:rPr>
+              <w:t>2</w:t>
+            </w:r>
+          </w:p>
+        </w:tc>
+        <w:tc>
+          <w:tcPr>
+            <w:tcW w:w="3118" w:type="dxa"/>
+          </w:tcPr>
+          <w:p>
+            <w:pPr>
+              <w:jc w:val="left"/>
+            </w:pPr>
+            <w:r>
+              <w:t>20</w:t>
+            </w:r>
+          </w:p>
+        </w:tc>
+        <w:tc>
+          <w:tcPr>
+            <w:tcW w:w="3119" w:type="dxa"/>
+          </w:tcPr>
+          <w:p>
+            <w:pPr>
+              <w:jc w:val="left"/>
+            </w:pPr>
+            <w:r>
+              <w:rPr>
+                <w:rFonts w:hint="eastAsia"/>
+              </w:rPr>
+              <w:t>2</w:t>
+            </w:r>
+            <w:r>
+              <w:t>00</w:t>
+            </w:r>
+          </w:p>
+        </w:tc>
+      </w:tr>
+      <w:tr>
+        <w:tc>
+          <w:tcPr>
+            <w:tcW w:w="1120" w:type="dxa"/>
+          </w:tcPr>
+          <w:p>
+            <w:pPr>
+              <w:jc w:val="left"/>
+            </w:pPr>
+            <w:r>
+              <w:t>Trajectory without wall</w:t>
+            </w:r>
+          </w:p>
+        </w:tc>
+        <w:tc>
+          <w:tcPr>
+            <w:tcW w:w="3128" w:type="dxa"/>
+          </w:tcPr>
+          <w:p>
+            <w:pPr>
+              <w:jc w:val="left"/>
+            </w:pPr>
+            <w:r>
+              <w:drawing>
+                <wp:inline distT="0" distB="0" distL="0" distR="0" wp14:anchorId="3723EE57" wp14:editId="7444706D">
+                  <wp:extent cx="1687187" cy="1356432"/>
+                  <wp:effectExtent l="0" t="0" r="8890" b="0"/>
+                  <wp:docPr id="5" name="图片 5"/>
+                  <wp:cNvGraphicFramePr>
+                    <a:graphicFrameLocks xmlns:a="http://schemas.openxmlformats.org/drawingml/2006/main" noChangeAspect="1"/>
+                  </wp:cNvGraphicFramePr>
+                  <a:graphic xmlns:a="http://schemas.openxmlformats.org/drawingml/2006/main">
+                    <a:graphicData uri="http://schemas.openxmlformats.org/drawingml/2006/picture">
+                      <pic:pic xmlns:pic="http://schemas.openxmlformats.org/drawingml/2006/picture">
+                        <pic:nvPicPr>
+                          <pic:cNvPr id="1" name=""/>
+                          <pic:cNvPicPr/>
+                        </pic:nvPicPr>
+                        <pic:blipFill>
+                          <a:blip r:embed="rId9"/>
+                          <a:stretch>
+                            <a:fillRect/>
+                          </a:stretch>
+                        </pic:blipFill>
+                        <pic:spPr>
+                          <a:xfrm>
+                            <a:off x="0" y="0"/>
+                            <a:ext cx="1807752" cy="1453361"/>
+                          </a:xfrm>
+                          <a:prstGeom prst="rect">
+                            <a:avLst/>
+                          </a:prstGeom>
+                        </pic:spPr>
+                      </pic:pic>
+                    </a:graphicData>
+                  </a:graphic>
+                </wp:inline>
+              </w:drawing>
+            </w:r>
+          </w:p>
+          <w:p>
+            <w:pPr>
+              <w:jc w:val="left"/>
+              <w:rPr>
+                <w:rFonts w:hint="eastAsia"/>
+              </w:rPr>
+            </w:pPr>
+            <w:r>
+              <w:rPr>
+                <w:rFonts w:hint="eastAsia"/>
+              </w:rPr>
+              <w:t>R</w:t>
+            </w:r>
+            <w:r>
+              <w:t>MS = 0.3064</w:t>
+            </w:r>
+          </w:p>
+        </w:tc>
+        <w:tc>
+          <w:tcPr>
+            <w:tcW w:w="3118" w:type="dxa"/>
+          </w:tcPr>
+          <w:p>
+            <w:pPr>
+              <w:jc w:val="left"/>
+            </w:pPr>
+            <w:r>
+              <w:drawing>
+                <wp:inline distT="0" distB="0" distL="0" distR="0" wp14:anchorId="5017ED73" wp14:editId="0923DA9A">
+                  <wp:extent cx="1673783" cy="1347765"/>
+                  <wp:effectExtent l="0" t="0" r="3175" b="5080"/>
+                  <wp:docPr id="3" name="图片 3"/>
+                  <wp:cNvGraphicFramePr>
+                    <a:graphicFrameLocks xmlns:a="http://schemas.openxmlformats.org/drawingml/2006/main" noChangeAspect="1"/>
+                  </wp:cNvGraphicFramePr>
+                  <a:graphic xmlns:a="http://schemas.openxmlformats.org/drawingml/2006/main">
+                    <a:graphicData uri="http://schemas.openxmlformats.org/drawingml/2006/picture">
+                      <pic:pic xmlns:pic="http://schemas.openxmlformats.org/drawingml/2006/picture">
+                        <pic:nvPicPr>
+                          <pic:cNvPr id="1" name=""/>
+                          <pic:cNvPicPr/>
+                        </pic:nvPicPr>
+                        <pic:blipFill>
+                          <a:blip r:embed="rId10"/>
+                          <a:stretch>
+                            <a:fillRect/>
+                          </a:stretch>
+                        </pic:blipFill>
+                        <pic:spPr>
+                          <a:xfrm>
+                            <a:off x="0" y="0"/>
+                            <a:ext cx="1769466" cy="1424811"/>
+                          </a:xfrm>
+                          <a:prstGeom prst="rect">
+                            <a:avLst/>
+                          </a:prstGeom>
+                        </pic:spPr>
+                      </pic:pic>
+                    </a:graphicData>
+                  </a:graphic>
+                </wp:inline>
+              </w:drawing>
+            </w:r>
+          </w:p>
+          <w:p>
+            <w:pPr>
+              <w:jc w:val="left"/>
+              <w:rPr>
+                <w:rFonts w:hint="eastAsia"/>
+              </w:rPr>
+            </w:pPr>
+            <w:r>
+              <w:rPr>
+                <w:rFonts w:hint="eastAsia"/>
+              </w:rPr>
+              <w:t>R</w:t>
+            </w:r>
+            <w:r>
+              <w:t>MS = 0.0</w:t>
+            </w:r>
+            <w:r>
+              <w:t>71</w:t>
+            </w:r>
+            <w:r>
+              <w:t>6</w:t>
+            </w:r>
+          </w:p>
+        </w:tc>
+        <w:tc>
+          <w:tcPr>
+            <w:tcW w:w="3119" w:type="dxa"/>
+          </w:tcPr>
+          <w:p>
+            <w:pPr>
+              <w:jc w:val="left"/>
+            </w:pPr>
+            <w:r>
+              <w:drawing>
+                <wp:inline distT="0" distB="0" distL="0" distR="0" wp14:anchorId="15CBA300" wp14:editId="513059BC">
+                  <wp:extent cx="1656571" cy="1317429"/>
+                  <wp:effectExtent l="0" t="0" r="1270" b="0"/>
+                  <wp:docPr id="6" name="图片 6"/>
+                  <wp:cNvGraphicFramePr>
+                    <a:graphicFrameLocks xmlns:a="http://schemas.openxmlformats.org/drawingml/2006/main" noChangeAspect="1"/>
+                  </wp:cNvGraphicFramePr>
+                  <a:graphic xmlns:a="http://schemas.openxmlformats.org/drawingml/2006/main">
+                    <a:graphicData uri="http://schemas.openxmlformats.org/drawingml/2006/picture">
+                      <pic:pic xmlns:pic="http://schemas.openxmlformats.org/drawingml/2006/picture">
+                        <pic:nvPicPr>
+                          <pic:cNvPr id="1" name=""/>
+                          <pic:cNvPicPr/>
+                        </pic:nvPicPr>
+                        <pic:blipFill>
+                          <a:blip r:embed="rId11"/>
+                          <a:stretch>
+                            <a:fillRect/>
+                          </a:stretch>
+                        </pic:blipFill>
+                        <pic:spPr>
+                          <a:xfrm>
+                            <a:off x="0" y="0"/>
+                            <a:ext cx="1698021" cy="1350393"/>
+                          </a:xfrm>
+                          <a:prstGeom prst="rect">
+                            <a:avLst/>
+                          </a:prstGeom>
+                        </pic:spPr>
+                      </pic:pic>
+                    </a:graphicData>
+                  </a:graphic>
+                </wp:inline>
+              </w:drawing>
+            </w:r>
+          </w:p>
+          <w:p>
+            <w:pPr>
+              <w:jc w:val="left"/>
+              <w:rPr>
+                <w:rFonts w:hint="eastAsia"/>
+              </w:rPr>
+            </w:pPr>
+            <w:r>
+              <w:rPr>
+                <w:rFonts w:hint="eastAsia"/>
+              </w:rPr>
+              <w:t>R</w:t>
+            </w:r>
+            <w:r>
+              <w:t>MS = 0.0197</w:t>
+            </w:r>
+          </w:p>
+        </w:tc>
+      </w:tr>
+      <w:tr>
+        <w:tc>
+          <w:tcPr>
+            <w:tcW w:w="1120" w:type="dxa"/>
+          </w:tcPr>
+          <w:p>
+            <w:pPr>
+              <w:jc w:val="left"/>
+            </w:pPr>
+            <w:r>
+              <w:rPr>
+                <w:rFonts w:hint="eastAsia"/>
+              </w:rPr>
+              <w:t>T</w:t>
+            </w:r>
+            <w:r>
+              <w:t>rajectory with wall</w:t>
+            </w:r>
+          </w:p>
+        </w:tc>
+        <w:tc>
+          <w:tcPr>
+            <w:tcW w:w="3128" w:type="dxa"/>
+          </w:tcPr>
+          <w:p>
+            <w:pPr>
+              <w:jc w:val="left"/>
+            </w:pPr>
+          </w:p>
+        </w:tc>
+        <w:tc>
+          <w:tcPr>
+            <w:tcW w:w="3118" w:type="dxa"/>
+          </w:tcPr>
+          <w:p>
+            <w:pPr>
+              <w:jc w:val="left"/>
+            </w:pPr>
+          </w:p>
+        </w:tc>
+        <w:tc>
+          <w:tcPr>
+            <w:tcW w:w="3119" w:type="dxa"/>
+          </w:tcPr>
+          <w:p>
+            <w:pPr>
+              <w:jc w:val="left"/>
+            </w:pPr>
+          </w:p>
+        </w:tc>
+      </w:tr>
+    </w:tbl>
+    <w:p>
+      <w:pPr>
+        <w:jc w:val="left"/>
+      </w:pPr>
+    </w:p>
+    <w:tbl>
+      <w:tblPr>
+        <w:tblStyle w:val="ae"/>
+        <w:tblW w:w="10485" w:type="dxa"/>
+        <w:tblLook w:val="04A0" w:firstRow="1" w:lastRow="0" w:firstColumn="1" w:lastColumn="0" w:noHBand="0" w:noVBand="1"/>
+      </w:tblPr>
+      <w:tblGrid>
+        <w:gridCol w:w="1108"/>
+        <w:gridCol w:w="3140"/>
+        <w:gridCol w:w="3093"/>
+        <w:gridCol w:w="3144"/>
+      </w:tblGrid>
+      <w:tr>
+        <w:tc>
+          <w:tcPr>
+            <w:tcW w:w="1108" w:type="dxa"/>
+          </w:tcPr>
+          <w:p>
+            <w:pPr>
+              <w:jc w:val="left"/>
+            </w:pPr>
+            <w:r>
+              <w:t>B</w:t>
+            </w:r>
+          </w:p>
+        </w:tc>
+        <w:tc>
+          <w:tcPr>
+            <w:tcW w:w="3140" w:type="dxa"/>
+          </w:tcPr>
+          <w:p>
+            <w:pPr>
+              <w:jc w:val="left"/>
+            </w:pPr>
+            <w:r>
+              <w:t>0.5</w:t>
+            </w:r>
+          </w:p>
+        </w:tc>
+        <w:tc>
+          <w:tcPr>
+            <w:tcW w:w="3093" w:type="dxa"/>
+          </w:tcPr>
+          <w:p>
+            <w:pPr>
+              <w:jc w:val="left"/>
+            </w:pPr>
+            <w:r>
+              <w:t>5</w:t>
+            </w:r>
+          </w:p>
+        </w:tc>
+        <w:tc>
+          <w:tcPr>
+            <w:tcW w:w="3144" w:type="dxa"/>
+          </w:tcPr>
+          <w:p>
+            <w:pPr>
+              <w:jc w:val="left"/>
+            </w:pPr>
+            <w:r>
+              <w:t>10</w:t>
+            </w:r>
+          </w:p>
+        </w:tc>
+      </w:tr>
+      <w:tr>
+        <w:tc>
+          <w:tcPr>
+            <w:tcW w:w="1108" w:type="dxa"/>
+          </w:tcPr>
+          <w:p>
+            <w:pPr>
+              <w:jc w:val="left"/>
+            </w:pPr>
+            <w:r>
+              <w:t>Trajectory without wall</w:t>
+            </w:r>
+          </w:p>
+        </w:tc>
+        <w:tc>
+          <w:tcPr>
+            <w:tcW w:w="3140" w:type="dxa"/>
+          </w:tcPr>
+          <w:p>
+            <w:pPr>
+              <w:jc w:val="left"/>
+            </w:pPr>
+            <w:r>
+              <w:drawing>
+                <wp:inline distT="0" distB="0" distL="0" distR="0" wp14:anchorId="6FB9E018" wp14:editId="3A000297">
+                  <wp:extent cx="1707786" cy="1399769"/>
+                  <wp:effectExtent l="0" t="0" r="6985" b="0"/>
+                  <wp:docPr id="7" name="图片 7"/>
+                  <wp:cNvGraphicFramePr>
+                    <a:graphicFrameLocks xmlns:a="http://schemas.openxmlformats.org/drawingml/2006/main" noChangeAspect="1"/>
+                  </wp:cNvGraphicFramePr>
+                  <a:graphic xmlns:a="http://schemas.openxmlformats.org/drawingml/2006/main">
+                    <a:graphicData uri="http://schemas.openxmlformats.org/drawingml/2006/picture">
+                      <pic:pic xmlns:pic="http://schemas.openxmlformats.org/drawingml/2006/picture">
+                        <pic:nvPicPr>
+                          <pic:cNvPr id="1" name=""/>
+                          <pic:cNvPicPr/>
+                        </pic:nvPicPr>
+                        <pic:blipFill>
+                          <a:blip r:embed="rId12"/>
+                          <a:stretch>
+                            <a:fillRect/>
+                          </a:stretch>
+                        </pic:blipFill>
+                        <pic:spPr>
+                          <a:xfrm>
+                            <a:off x="0" y="0"/>
+                            <a:ext cx="1739693" cy="1425921"/>
+                          </a:xfrm>
+                          <a:prstGeom prst="rect">
+                            <a:avLst/>
+                          </a:prstGeom>
+                        </pic:spPr>
+                      </pic:pic>
+                    </a:graphicData>
+                  </a:graphic>
+                </wp:inline>
+              </w:drawing>
+            </w:r>
+          </w:p>
+          <w:p>
+            <w:pPr>
+              <w:jc w:val="left"/>
+              <w:rPr>
+                <w:rFonts w:hint="eastAsia"/>
+              </w:rPr>
+            </w:pPr>
+            <w:r>
+              <w:rPr>
+                <w:rFonts w:hint="eastAsia"/>
+              </w:rPr>
+              <w:t>R</w:t>
+            </w:r>
+            <w:r>
+              <w:t>MS = 0.1532</w:t>
+            </w:r>
+          </w:p>
+        </w:tc>
+        <w:tc>
+          <w:tcPr>
+            <w:tcW w:w="3093" w:type="dxa"/>
+          </w:tcPr>
+          <w:p>
+            <w:pPr>
+              <w:jc w:val="left"/>
+            </w:pPr>
+            <w:r>
+              <w:drawing>
+                <wp:inline distT="0" distB="0" distL="0" distR="0" wp14:anchorId="34080C3C" wp14:editId="0F7A29E6">
+                  <wp:extent cx="1738364" cy="1399769"/>
+                  <wp:effectExtent l="0" t="0" r="0" b="0"/>
+                  <wp:docPr id="4" name="图片 4"/>
+                  <wp:cNvGraphicFramePr>
+                    <a:graphicFrameLocks xmlns:a="http://schemas.openxmlformats.org/drawingml/2006/main" noChangeAspect="1"/>
+                  </wp:cNvGraphicFramePr>
+                  <a:graphic xmlns:a="http://schemas.openxmlformats.org/drawingml/2006/main">
+                    <a:graphicData uri="http://schemas.openxmlformats.org/drawingml/2006/picture">
+                      <pic:pic xmlns:pic="http://schemas.openxmlformats.org/drawingml/2006/picture">
+                        <pic:nvPicPr>
+                          <pic:cNvPr id="1" name=""/>
+                          <pic:cNvPicPr/>
+                        </pic:nvPicPr>
+                        <pic:blipFill>
+                          <a:blip r:embed="rId10"/>
+                          <a:stretch>
+                            <a:fillRect/>
+                          </a:stretch>
+                        </pic:blipFill>
+                        <pic:spPr>
+                          <a:xfrm>
+                            <a:off x="0" y="0"/>
+                            <a:ext cx="1837499" cy="1479595"/>
+                          </a:xfrm>
+                          <a:prstGeom prst="rect">
+                            <a:avLst/>
+                          </a:prstGeom>
+                        </pic:spPr>
+                      </pic:pic>
+                    </a:graphicData>
+                  </a:graphic>
+                </wp:inline>
+              </w:drawing>
+            </w:r>
+          </w:p>
+          <w:p>
+            <w:pPr>
+              <w:jc w:val="left"/>
+              <w:rPr>
+                <w:rFonts w:hint="eastAsia"/>
+              </w:rPr>
+            </w:pPr>
+            <w:r>
+              <w:rPr>
+                <w:rFonts w:hint="eastAsia"/>
+              </w:rPr>
+              <w:t>R</w:t>
+            </w:r>
+            <w:r>
+              <w:t>MS = 0.0716</w:t>
+            </w:r>
+          </w:p>
+        </w:tc>
+        <w:tc>
+          <w:tcPr>
+            <w:tcW w:w="3144" w:type="dxa"/>
+          </w:tcPr>
+          <w:p>
+            <w:pPr>
+              <w:jc w:val="left"/>
+            </w:pPr>
+            <w:r>
+              <w:drawing>
+                <wp:inline distT="0" distB="0" distL="0" distR="0" wp14:anchorId="4D020B1F" wp14:editId="29F62B64">
+                  <wp:extent cx="1763088" cy="1425771"/>
+                  <wp:effectExtent l="0" t="0" r="8890" b="3175"/>
+                  <wp:docPr id="8" name="图片 8"/>
+                  <wp:cNvGraphicFramePr>
+                    <a:graphicFrameLocks xmlns:a="http://schemas.openxmlformats.org/drawingml/2006/main" noChangeAspect="1"/>
+                  </wp:cNvGraphicFramePr>
+                  <a:graphic xmlns:a="http://schemas.openxmlformats.org/drawingml/2006/main">
+                    <a:graphicData uri="http://schemas.openxmlformats.org/drawingml/2006/picture">
+                      <pic:pic xmlns:pic="http://schemas.openxmlformats.org/drawingml/2006/picture">
+                        <pic:nvPicPr>
+                          <pic:cNvPr id="1" name=""/>
+                          <pic:cNvPicPr/>
+                        </pic:nvPicPr>
+                        <pic:blipFill>
+                          <a:blip r:embed="rId13"/>
+                          <a:stretch>
+                            <a:fillRect/>
+                          </a:stretch>
+                        </pic:blipFill>
+                        <pic:spPr>
+                          <a:xfrm>
+                            <a:off x="0" y="0"/>
+                            <a:ext cx="1876501" cy="1517486"/>
+                          </a:xfrm>
+                          <a:prstGeom prst="rect">
+                            <a:avLst/>
+                          </a:prstGeom>
+                        </pic:spPr>
+                      </pic:pic>
+                    </a:graphicData>
+                  </a:graphic>
+                </wp:inline>
+              </w:drawing>
+            </w:r>
+          </w:p>
+          <w:p>
+            <w:pPr>
+              <w:jc w:val="left"/>
+              <w:rPr>
+                <w:rFonts w:hint="eastAsia"/>
+              </w:rPr>
+            </w:pPr>
+            <w:r>
+              <w:rPr>
+                <w:rFonts w:hint="eastAsia"/>
+              </w:rPr>
+              <w:t>R</w:t>
+            </w:r>
+            <w:r>
+              <w:t>MS = 0.0539</w:t>
+            </w:r>
+          </w:p>
+        </w:tc>
+      </w:tr>
+      <w:tr>
+        <w:tc>
+          <w:tcPr>
+            <w:tcW w:w="1108" w:type="dxa"/>
+          </w:tcPr>
+          <w:p>
+            <w:pPr>
+              <w:jc w:val="left"/>
+            </w:pPr>
+            <w:r>
+              <w:rPr>
+                <w:rFonts w:hint="eastAsia"/>
+              </w:rPr>
+              <w:t>T</w:t>
+            </w:r>
+            <w:r>
+              <w:t>rajectory with wall</w:t>
+            </w:r>
+          </w:p>
+        </w:tc>
+        <w:tc>
+          <w:tcPr>
+            <w:tcW w:w="3140" w:type="dxa"/>
+          </w:tcPr>
+          <w:p>
+            <w:pPr>
+              <w:jc w:val="left"/>
+            </w:pPr>
+          </w:p>
+        </w:tc>
+        <w:tc>
+          <w:tcPr>
+            <w:tcW w:w="3093" w:type="dxa"/>
+          </w:tcPr>
+          <w:p>
+            <w:pPr>
+              <w:jc w:val="left"/>
+            </w:pPr>
+          </w:p>
+        </w:tc>
+        <w:tc>
+          <w:tcPr>
+            <w:tcW w:w="3144" w:type="dxa"/>
+          </w:tcPr>
+          <w:p>
+            <w:pPr>
+              <w:jc w:val="left"/>
+            </w:pPr>
+          </w:p>
+        </w:tc>
+      </w:tr>
+    </w:tbl>
+    <w:p>
+      <w:pPr>
+        <w:jc w:val="left"/>
+      </w:pPr>
+    </w:p>
+    <w:p>
+      <w:pPr>
+        <w:jc w:val="left"/>
+      </w:pPr>
+      <w:r>
+        <w:t>T</w:t>
+      </w:r>
+      <w:r>
+        <w:t>he results turned out that with larger stiffness value K, the faster tracking can be realized, however the motion will be stiffer with undesired oscillatory motions when large velocity change occurs.</w:t>
+      </w:r>
+      <w:r>
+        <w:t xml:space="preserve"> Meanwhile, it also turns out that increasing the value of B will significantly </w:t>
+      </w:r>
+    </w:p>
+    <w:p>
+      <w:pPr>
+        <w:jc w:val="left"/>
+      </w:pPr>
+    </w:p>
+    <w:p>
+      <w:pPr>
+        <w:jc w:val="left"/>
+      </w:pPr>
+    </w:p>
+    <w:p>
+      <w:pPr>
+        <w:jc w:val="left"/>
+        <w:rPr>
+          <w:rFonts w:hint="eastAsia"/>
+        </w:rPr>
       </w:pPr>
     </w:p>
     <w:p>
@@ -636,24 +1668,12 @@
       <w:pPr>
         <w:jc w:val="left"/>
       </w:pPr>
-      <w:hyperlink r:id="rId7" w:history="1">
+      <w:hyperlink r:id="rId14" w:history="1">
         <w:r>
           <w:rPr>
             <w:rStyle w:val="a5"/>
           </w:rPr>
-          <w:t>https://github.com/mws262/MATLABImpedanc</w:t>
-        </w:r>
-        <w:r>
-          <w:rPr>
-            <w:rStyle w:val="a5"/>
-          </w:rPr>
-          <w:t>e</w:t>
-        </w:r>
-        <w:r>
-          <w:rPr>
-            <w:rStyle w:val="a5"/>
-          </w:rPr>
-          <w:t>ControlExample</w:t>
+          <w:t>https://github.com/mws262/MATLABImpedanceControlExample</w:t>
         </w:r>
       </w:hyperlink>
     </w:p>
@@ -836,7 +1856,7 @@
     </w:p>
     <w:sectPr>
       <w:pgSz w:w="11906" w:h="16838"/>
-      <w:pgMar w:top="1440" w:right="1800" w:bottom="1440" w:left="1800" w:header="851" w:footer="992" w:gutter="0"/>
+      <w:pgMar w:top="720" w:right="720" w:bottom="720" w:left="720" w:header="851" w:footer="992" w:gutter="0"/>
       <w:cols w:space="425"/>
       <w:docGrid w:type="lines" w:linePitch="312"/>
     </w:sectPr>
@@ -1167,7 +2187,7 @@
         <w:rFonts w:hint="default"/>
       </w:rPr>
     </w:lvl>
-    <w:lvl w:ilvl="1" w:tplc="04090019" w:tentative="1">
+    <w:lvl w:ilvl="1" w:tplc="04090019">
       <w:start w:val="1"/>
       <w:numFmt w:val="lowerLetter"/>
       <w:lvlText w:val="%2)"/>
@@ -2077,6 +3097,46 @@
       <w:u w:val="single"/>
     </w:rPr>
   </w:style>
+  <w:style w:type="character" w:styleId="ac">
+    <w:name w:val="Placeholder Text"/>
+    <w:basedOn w:val="a0"/>
+    <w:uiPriority w:val="99"/>
+    <w:semiHidden/>
+    <w:rsid w:val="00FA105C"/>
+    <w:rPr>
+      <w:color w:val="808080"/>
+    </w:rPr>
+  </w:style>
+  <w:style w:type="paragraph" w:styleId="ad">
+    <w:name w:val="caption"/>
+    <w:basedOn w:val="a"/>
+    <w:next w:val="a"/>
+    <w:uiPriority w:val="35"/>
+    <w:unhideWhenUsed/>
+    <w:qFormat/>
+    <w:rsid w:val="00FA105C"/>
+    <w:rPr>
+      <w:rFonts w:asciiTheme="majorHAnsi" w:eastAsia="黑体" w:hAnsiTheme="majorHAnsi" w:cstheme="majorBidi"/>
+      <w:sz w:val="20"/>
+      <w:szCs w:val="20"/>
+    </w:rPr>
+  </w:style>
+  <w:style w:type="table" w:styleId="ae">
+    <w:name w:val="Table Grid"/>
+    <w:basedOn w:val="a1"/>
+    <w:uiPriority w:val="39"/>
+    <w:rsid w:val="00270982"/>
+    <w:tblPr>
+      <w:tblBorders>
+        <w:top w:val="single" w:sz="4" w:space="0" w:color="auto"/>
+        <w:left w:val="single" w:sz="4" w:space="0" w:color="auto"/>
+        <w:bottom w:val="single" w:sz="4" w:space="0" w:color="auto"/>
+        <w:right w:val="single" w:sz="4" w:space="0" w:color="auto"/>
+        <w:insideH w:val="single" w:sz="4" w:space="0" w:color="auto"/>
+        <w:insideV w:val="single" w:sz="4" w:space="0" w:color="auto"/>
+      </w:tblBorders>
+    </w:tblPr>
+  </w:style>
 </w:styles>
 </file>
 
@@ -2373,4 +3433,16 @@
     </a:ext>
   </a:extLst>
 </a:theme>
+</file>
+
+<file path=customXml/item1.xml><?xml version="1.0" encoding="utf-8"?>
+<b:Sources xmlns:b="http://schemas.openxmlformats.org/officeDocument/2006/bibliography" xmlns="http://schemas.openxmlformats.org/officeDocument/2006/bibliography" SelectedStyle="\APASixthEditionOfficeOnline.xsl" StyleName="APA" Version="6"/>
+</file>
+
+<file path=customXml/itemProps1.xml><?xml version="1.0" encoding="utf-8"?>
+<ds:datastoreItem xmlns:ds="http://schemas.openxmlformats.org/officeDocument/2006/customXml" ds:itemID="{42D39062-8C7F-46DB-88CB-BB42E96738F6}">
+  <ds:schemaRefs>
+    <ds:schemaRef ds:uri="http://schemas.openxmlformats.org/officeDocument/2006/bibliography"/>
+  </ds:schemaRefs>
+</ds:datastoreItem>
 </file>
--- a/report/Basic Python and Impedance Control Study Report.docx
+++ b/report/Basic Python and Impedance Control Study Report.docx
@@ -117,7 +117,13 @@
         <w:t>flexible objects using impedance control techniques</w:t>
       </w:r>
       <w:r>
-        <w:t xml:space="preserve">. (to be updated) </w:t>
+        <w:t>.</w:t>
+      </w:r>
+      <w:r>
+        <w:rPr>
+          <w:color w:val="A5A5A5" w:themeColor="accent3"/>
+        </w:rPr>
+        <w:t xml:space="preserve"> (to be updated) </w:t>
       </w:r>
     </w:p>
     <w:p>
@@ -156,10 +162,19 @@
         <w:jc w:val="left"/>
       </w:pPr>
       <w:r>
-        <w:t xml:space="preserve">The purpose of the proposed project is to implement an algorithm for manipulating flexible objects using impedance control techniques. </w:t>
-      </w:r>
-      <w:r>
-        <w:t xml:space="preserve">To achieve this purpose, simulations are mainly done under MoJoCo environment. Therefore, </w:t>
+        <w:t xml:space="preserve">To achieve </w:t>
+      </w:r>
+      <w:r>
+        <w:rPr>
+          <w:rFonts w:hint="eastAsia"/>
+        </w:rPr>
+        <w:t>t</w:t>
+      </w:r>
+      <w:r>
+        <w:t>he stated</w:t>
+      </w:r>
+      <w:r>
+        <w:t xml:space="preserve"> purpose, simulations are mainly done under MoJoCo environment. Therefore, </w:t>
       </w:r>
       <w:r>
         <w:t xml:space="preserve">the </w:t>
@@ -307,10 +322,18 @@
       </w:r>
       <w:r>
         <w:rPr>
+          <w:color w:val="A5A5A5" w:themeColor="accent3"/>
           <w:sz w:val="22"/>
           <w:szCs w:val="24"/>
         </w:rPr>
-        <w:t xml:space="preserve">(to be update) </w:t>
+        <w:t>(to be update)</w:t>
+      </w:r>
+      <w:r>
+        <w:rPr>
+          <w:sz w:val="22"/>
+          <w:szCs w:val="24"/>
+        </w:rPr>
+        <w:t xml:space="preserve"> </w:t>
       </w:r>
     </w:p>
     <w:p>
@@ -465,7 +488,22 @@
         <w:t xml:space="preserve">double pendulum simulator, we added effect of damping on joint and elasticity of the rod. The main purpose of this practice is to be more familiar with Python. </w:t>
       </w:r>
       <w:r>
-        <w:t xml:space="preserve">Motion of the pendulum is on the related GitHub site. Oscillatory motion </w:t>
+        <w:t>Related Python codes are</w:t>
+      </w:r>
+      <w:r>
+        <w:t xml:space="preserve"> on the related GitHub site. </w:t>
+      </w:r>
+    </w:p>
+    <w:p>
+      <w:pPr>
+        <w:ind w:firstLine="360"/>
+        <w:jc w:val="left"/>
+      </w:pPr>
+      <w:r>
+        <w:t xml:space="preserve">Meanwhile, in order to verify if the simulation works the same as the physics, we analyzed the </w:t>
+      </w:r>
+      <w:r>
+        <w:t xml:space="preserve">Oscillatory motion </w:t>
       </w:r>
       <w:r>
         <w:t xml:space="preserve">of one single pendulum with rod length equals to 1 meter and mass equals to 1 kilogram in gravity with G=9.8 </w:t>
@@ -505,13 +543,10 @@
         </m:sSup>
       </m:oMath>
       <w:r>
-        <w:rPr>
-          <w:rFonts w:hint="eastAsia"/>
-        </w:rPr>
-        <w:t xml:space="preserve"> </w:t>
-      </w:r>
-      <w:r>
-        <w:t>and Fourier transform of the oscillation are</w:t>
+        <w:t>. Horizontal displacement amplitude and</w:t>
+      </w:r>
+      <w:r>
+        <w:t xml:space="preserve"> Fourier transform of the oscillation are</w:t>
       </w:r>
       <w:r>
         <w:t xml:space="preserve"> as presented </w:t>
@@ -527,6 +562,9 @@
         <w:jc w:val="center"/>
       </w:pPr>
       <w:r>
+        <w:rPr>
+          <w:noProof/>
+        </w:rPr>
         <w:drawing>
           <wp:inline distT="0" distB="0" distL="0" distR="0" wp14:anchorId="555BF7C7" wp14:editId="4FEC68C2">
             <wp:extent cx="3498850" cy="2580539"/>
@@ -578,49 +616,7 @@
           <w:b/>
           <w:bCs/>
         </w:rPr>
-        <w:t xml:space="preserve">Figure </w:t>
-      </w:r>
-      <w:r>
-        <w:rPr>
-          <w:b/>
-          <w:bCs/>
-        </w:rPr>
-        <w:t>III.1.a)-1</w:t>
-      </w:r>
-      <w:r>
-        <w:rPr>
-          <w:b/>
-          <w:bCs/>
-        </w:rPr>
-        <w:t>: O</w:t>
-      </w:r>
-      <w:r>
-        <w:rPr>
-          <w:b/>
-          <w:bCs/>
-        </w:rPr>
-        <w:t>scillation</w:t>
-      </w:r>
-      <w:r>
-        <w:rPr>
-          <w:b/>
-          <w:bCs/>
-        </w:rPr>
-        <w:t xml:space="preserve"> and its </w:t>
-      </w:r>
-      <w:r>
-        <w:rPr>
-          <w:b/>
-          <w:bCs/>
-        </w:rPr>
-        <w:t>Fourier transform</w:t>
-      </w:r>
-      <w:r>
-        <w:rPr>
-          <w:b/>
-          <w:bCs/>
-        </w:rPr>
-        <w:t xml:space="preserve"> of pendulum with </w:t>
+        <w:t xml:space="preserve">Figure III.1.a)-1: Oscillation and its Fourier transform of pendulum with </w:t>
       </w:r>
       <m:oMath>
         <m:r>
@@ -809,7 +805,13 @@
         <w:t>tables below</w:t>
       </w:r>
       <w:r>
-        <w:t xml:space="preserve">. This comparation is done using DBIC in our codes with </w:t>
+        <w:t xml:space="preserve">. This comparation is done using DBIC in our codes </w:t>
+      </w:r>
+      <w:r>
+        <w:t>with</w:t>
+      </w:r>
+      <w:r>
+        <w:t xml:space="preserve"> </w:t>
       </w:r>
       <m:oMath>
         <m:r>
@@ -837,13 +839,45 @@
         </m:r>
       </m:oMath>
       <w:r>
-        <w:t xml:space="preserve"> in the controller group</w:t>
+        <w:t xml:space="preserve"> </w:t>
+      </w:r>
+      <w:r>
+        <w:t>as</w:t>
+      </w:r>
+      <w:r>
+        <w:t xml:space="preserve"> the controller group</w:t>
       </w:r>
       <w:r>
         <w:t xml:space="preserve">. </w:t>
       </w:r>
       <w:r>
-        <w:t xml:space="preserve">The wall is set to have a damping value of 50 and stiffness value of 100. All these values have uncertain units and will be used only for comparations between variation of themselves. </w:t>
+        <w:t xml:space="preserve">Both trajectory results with and without wall are listed. </w:t>
+      </w:r>
+      <w:r>
+        <w:t xml:space="preserve">The wall is </w:t>
+      </w:r>
+      <w:r>
+        <w:t xml:space="preserve">located at x = </w:t>
+      </w:r>
+      <w:r>
+        <w:t>3</w:t>
+      </w:r>
+      <w:r>
+        <w:t>[m</w:t>
+      </w:r>
+      <w:proofErr w:type="gramStart"/>
+      <w:r>
+        <w:t>], and</w:t>
+      </w:r>
+      <w:proofErr w:type="gramEnd"/>
+      <w:r>
+        <w:t xml:space="preserve"> </w:t>
+      </w:r>
+      <w:r>
+        <w:t xml:space="preserve">is </w:t>
+      </w:r>
+      <w:r>
+        <w:t xml:space="preserve">set to have a damping value of 50 and stiffness value of 100. All these values have uncertain units and will be used only for comparations between variation of themselves. </w:t>
       </w:r>
     </w:p>
     <w:tbl>
@@ -913,13 +947,7 @@
               <w:jc w:val="left"/>
             </w:pPr>
             <w:r>
-              <w:rPr>
-                <w:rFonts w:hint="eastAsia"/>
-              </w:rPr>
-              <w:t>2</w:t>
-            </w:r>
-            <w:r>
-              <w:t>00</w:t>
+              <w:t>50</w:t>
             </w:r>
           </w:p>
         </w:tc>
@@ -947,6 +975,9 @@
               <w:jc w:val="left"/>
             </w:pPr>
             <w:r>
+              <w:rPr>
+                <w:noProof/>
+              </w:rPr>
               <w:drawing>
                 <wp:inline distT="0" distB="0" distL="0" distR="0" wp14:anchorId="3723EE57" wp14:editId="7444706D">
                   <wp:extent cx="1687187" cy="1356432"/>
@@ -987,9 +1018,6 @@
           <w:p>
             <w:pPr>
               <w:jc w:val="left"/>
-              <w:rPr>
-                <w:rFonts w:hint="eastAsia"/>
-              </w:rPr>
             </w:pPr>
             <w:r>
               <w:rPr>
@@ -1011,6 +1039,9 @@
               <w:jc w:val="left"/>
             </w:pPr>
             <w:r>
+              <w:rPr>
+                <w:noProof/>
+              </w:rPr>
               <w:drawing>
                 <wp:inline distT="0" distB="0" distL="0" distR="0" wp14:anchorId="5017ED73" wp14:editId="0923DA9A">
                   <wp:extent cx="1673783" cy="1347765"/>
@@ -1051,9 +1082,6 @@
           <w:p>
             <w:pPr>
               <w:jc w:val="left"/>
-              <w:rPr>
-                <w:rFonts w:hint="eastAsia"/>
-              </w:rPr>
             </w:pPr>
             <w:r>
               <w:rPr>
@@ -1082,10 +1110,10 @@
             </w:pPr>
             <w:r>
               <w:drawing>
-                <wp:inline distT="0" distB="0" distL="0" distR="0" wp14:anchorId="15CBA300" wp14:editId="513059BC">
-                  <wp:extent cx="1656571" cy="1317429"/>
-                  <wp:effectExtent l="0" t="0" r="1270" b="0"/>
-                  <wp:docPr id="6" name="图片 6"/>
+                <wp:inline distT="0" distB="0" distL="0" distR="0" wp14:anchorId="4DEA204A" wp14:editId="7AC80A1C">
+                  <wp:extent cx="1656517" cy="1347788"/>
+                  <wp:effectExtent l="0" t="0" r="1270" b="5080"/>
+                  <wp:docPr id="11" name="图片 11"/>
                   <wp:cNvGraphicFramePr>
                     <a:graphicFrameLocks xmlns:a="http://schemas.openxmlformats.org/drawingml/2006/main" noChangeAspect="1"/>
                   </wp:cNvGraphicFramePr>
@@ -1105,7 +1133,7 @@
                         <pic:spPr>
                           <a:xfrm>
                             <a:off x="0" y="0"/>
-                            <a:ext cx="1698021" cy="1350393"/>
+                            <a:ext cx="1687796" cy="1373238"/>
                           </a:xfrm>
                           <a:prstGeom prst="rect">
                             <a:avLst/>
@@ -1121,9 +1149,6 @@
           <w:p>
             <w:pPr>
               <w:jc w:val="left"/>
-              <w:rPr>
-                <w:rFonts w:hint="eastAsia"/>
-              </w:rPr>
             </w:pPr>
             <w:r>
               <w:rPr>
@@ -1132,7 +1157,10 @@
               <w:t>R</w:t>
             </w:r>
             <w:r>
-              <w:t>MS = 0.0197</w:t>
+              <w:t>MS = 0.0</w:t>
+            </w:r>
+            <w:r>
+              <w:t>266</w:t>
             </w:r>
           </w:p>
         </w:tc>
@@ -1165,6 +1193,43 @@
             <w:pPr>
               <w:jc w:val="left"/>
             </w:pPr>
+            <w:r>
+              <w:drawing>
+                <wp:inline distT="0" distB="0" distL="0" distR="0" wp14:anchorId="3D3C8D20" wp14:editId="0FF3A15B">
+                  <wp:extent cx="1674348" cy="1357312"/>
+                  <wp:effectExtent l="0" t="0" r="2540" b="0"/>
+                  <wp:docPr id="9" name="图片 9"/>
+                  <wp:cNvGraphicFramePr>
+                    <a:graphicFrameLocks xmlns:a="http://schemas.openxmlformats.org/drawingml/2006/main" noChangeAspect="1"/>
+                  </wp:cNvGraphicFramePr>
+                  <a:graphic xmlns:a="http://schemas.openxmlformats.org/drawingml/2006/main">
+                    <a:graphicData uri="http://schemas.openxmlformats.org/drawingml/2006/picture">
+                      <pic:pic xmlns:pic="http://schemas.openxmlformats.org/drawingml/2006/picture">
+                        <pic:nvPicPr>
+                          <pic:cNvPr id="1" name=""/>
+                          <pic:cNvPicPr/>
+                        </pic:nvPicPr>
+                        <pic:blipFill>
+                          <a:blip r:embed="rId12"/>
+                          <a:stretch>
+                            <a:fillRect/>
+                          </a:stretch>
+                        </pic:blipFill>
+                        <pic:spPr>
+                          <a:xfrm>
+                            <a:off x="0" y="0"/>
+                            <a:ext cx="1692101" cy="1371704"/>
+                          </a:xfrm>
+                          <a:prstGeom prst="rect">
+                            <a:avLst/>
+                          </a:prstGeom>
+                        </pic:spPr>
+                      </pic:pic>
+                    </a:graphicData>
+                  </a:graphic>
+                </wp:inline>
+              </w:drawing>
+            </w:r>
           </w:p>
         </w:tc>
         <w:tc>
@@ -1175,6 +1240,43 @@
             <w:pPr>
               <w:jc w:val="left"/>
             </w:pPr>
+            <w:r>
+              <w:drawing>
+                <wp:inline distT="0" distB="0" distL="0" distR="0" wp14:anchorId="0B53A75A" wp14:editId="1D7EF229">
+                  <wp:extent cx="1685021" cy="1390650"/>
+                  <wp:effectExtent l="0" t="0" r="0" b="0"/>
+                  <wp:docPr id="2" name="图片 2"/>
+                  <wp:cNvGraphicFramePr>
+                    <a:graphicFrameLocks xmlns:a="http://schemas.openxmlformats.org/drawingml/2006/main" noChangeAspect="1"/>
+                  </wp:cNvGraphicFramePr>
+                  <a:graphic xmlns:a="http://schemas.openxmlformats.org/drawingml/2006/main">
+                    <a:graphicData uri="http://schemas.openxmlformats.org/drawingml/2006/picture">
+                      <pic:pic xmlns:pic="http://schemas.openxmlformats.org/drawingml/2006/picture">
+                        <pic:nvPicPr>
+                          <pic:cNvPr id="1" name=""/>
+                          <pic:cNvPicPr/>
+                        </pic:nvPicPr>
+                        <pic:blipFill>
+                          <a:blip r:embed="rId13"/>
+                          <a:stretch>
+                            <a:fillRect/>
+                          </a:stretch>
+                        </pic:blipFill>
+                        <pic:spPr>
+                          <a:xfrm>
+                            <a:off x="0" y="0"/>
+                            <a:ext cx="1714954" cy="1415353"/>
+                          </a:xfrm>
+                          <a:prstGeom prst="rect">
+                            <a:avLst/>
+                          </a:prstGeom>
+                        </pic:spPr>
+                      </pic:pic>
+                    </a:graphicData>
+                  </a:graphic>
+                </wp:inline>
+              </w:drawing>
+            </w:r>
           </w:p>
         </w:tc>
         <w:tc>
@@ -1185,6 +1287,43 @@
             <w:pPr>
               <w:jc w:val="left"/>
             </w:pPr>
+            <w:r>
+              <w:drawing>
+                <wp:inline distT="0" distB="0" distL="0" distR="0" wp14:anchorId="4CF81F04" wp14:editId="30727920">
+                  <wp:extent cx="1699260" cy="1399590"/>
+                  <wp:effectExtent l="0" t="0" r="0" b="0"/>
+                  <wp:docPr id="10" name="图片 10"/>
+                  <wp:cNvGraphicFramePr>
+                    <a:graphicFrameLocks xmlns:a="http://schemas.openxmlformats.org/drawingml/2006/main" noChangeAspect="1"/>
+                  </wp:cNvGraphicFramePr>
+                  <a:graphic xmlns:a="http://schemas.openxmlformats.org/drawingml/2006/main">
+                    <a:graphicData uri="http://schemas.openxmlformats.org/drawingml/2006/picture">
+                      <pic:pic xmlns:pic="http://schemas.openxmlformats.org/drawingml/2006/picture">
+                        <pic:nvPicPr>
+                          <pic:cNvPr id="1" name=""/>
+                          <pic:cNvPicPr/>
+                        </pic:nvPicPr>
+                        <pic:blipFill>
+                          <a:blip r:embed="rId14"/>
+                          <a:stretch>
+                            <a:fillRect/>
+                          </a:stretch>
+                        </pic:blipFill>
+                        <pic:spPr>
+                          <a:xfrm>
+                            <a:off x="0" y="0"/>
+                            <a:ext cx="1731245" cy="1425934"/>
+                          </a:xfrm>
+                          <a:prstGeom prst="rect">
+                            <a:avLst/>
+                          </a:prstGeom>
+                        </pic:spPr>
+                      </pic:pic>
+                    </a:graphicData>
+                  </a:graphic>
+                </wp:inline>
+              </w:drawing>
+            </w:r>
           </w:p>
         </w:tc>
       </w:tr>
@@ -1229,7 +1368,7 @@
               <w:jc w:val="left"/>
             </w:pPr>
             <w:r>
-              <w:t>0.5</w:t>
+              <w:t>3</w:t>
             </w:r>
           </w:p>
         </w:tc>
@@ -1283,6 +1422,9 @@
               <w:jc w:val="left"/>
             </w:pPr>
             <w:r>
+              <w:rPr>
+                <w:noProof/>
+              </w:rPr>
               <w:drawing>
                 <wp:inline distT="0" distB="0" distL="0" distR="0" wp14:anchorId="6FB9E018" wp14:editId="3A000297">
                   <wp:extent cx="1707786" cy="1399769"/>
@@ -1299,7 +1441,7 @@
                           <pic:cNvPicPr/>
                         </pic:nvPicPr>
                         <pic:blipFill>
-                          <a:blip r:embed="rId12"/>
+                          <a:blip r:embed="rId15"/>
                           <a:stretch>
                             <a:fillRect/>
                           </a:stretch>
@@ -1323,9 +1465,6 @@
           <w:p>
             <w:pPr>
               <w:jc w:val="left"/>
-              <w:rPr>
-                <w:rFonts w:hint="eastAsia"/>
-              </w:rPr>
             </w:pPr>
             <w:r>
               <w:rPr>
@@ -1347,6 +1486,9 @@
               <w:jc w:val="left"/>
             </w:pPr>
             <w:r>
+              <w:rPr>
+                <w:noProof/>
+              </w:rPr>
               <w:drawing>
                 <wp:inline distT="0" distB="0" distL="0" distR="0" wp14:anchorId="34080C3C" wp14:editId="0F7A29E6">
                   <wp:extent cx="1738364" cy="1399769"/>
@@ -1387,9 +1529,6 @@
           <w:p>
             <w:pPr>
               <w:jc w:val="left"/>
-              <w:rPr>
-                <w:rFonts w:hint="eastAsia"/>
-              </w:rPr>
             </w:pPr>
             <w:r>
               <w:rPr>
@@ -1411,11 +1550,115 @@
               <w:jc w:val="left"/>
             </w:pPr>
             <w:r>
+              <w:rPr>
+                <w:noProof/>
+              </w:rPr>
               <w:drawing>
                 <wp:inline distT="0" distB="0" distL="0" distR="0" wp14:anchorId="4D020B1F" wp14:editId="29F62B64">
                   <wp:extent cx="1763088" cy="1425771"/>
                   <wp:effectExtent l="0" t="0" r="8890" b="3175"/>
                   <wp:docPr id="8" name="图片 8"/>
+                  <wp:cNvGraphicFramePr>
+                    <a:graphicFrameLocks xmlns:a="http://schemas.openxmlformats.org/drawingml/2006/main" noChangeAspect="1"/>
+                  </wp:cNvGraphicFramePr>
+                  <a:graphic xmlns:a="http://schemas.openxmlformats.org/drawingml/2006/main">
+                    <a:graphicData uri="http://schemas.openxmlformats.org/drawingml/2006/picture">
+                      <pic:pic xmlns:pic="http://schemas.openxmlformats.org/drawingml/2006/picture">
+                        <pic:nvPicPr>
+                          <pic:cNvPr id="1" name=""/>
+                          <pic:cNvPicPr/>
+                        </pic:nvPicPr>
+                        <pic:blipFill>
+                          <a:blip r:embed="rId16"/>
+                          <a:stretch>
+                            <a:fillRect/>
+                          </a:stretch>
+                        </pic:blipFill>
+                        <pic:spPr>
+                          <a:xfrm>
+                            <a:off x="0" y="0"/>
+                            <a:ext cx="1876501" cy="1517486"/>
+                          </a:xfrm>
+                          <a:prstGeom prst="rect">
+                            <a:avLst/>
+                          </a:prstGeom>
+                        </pic:spPr>
+                      </pic:pic>
+                    </a:graphicData>
+                  </a:graphic>
+                </wp:inline>
+              </w:drawing>
+            </w:r>
+          </w:p>
+          <w:p>
+            <w:pPr>
+              <w:jc w:val="left"/>
+            </w:pPr>
+            <w:r>
+              <w:rPr>
+                <w:rFonts w:hint="eastAsia"/>
+              </w:rPr>
+              <w:t>R</w:t>
+            </w:r>
+            <w:r>
+              <w:t>MS = 0.0539</w:t>
+            </w:r>
+          </w:p>
+        </w:tc>
+      </w:tr>
+      <w:tr>
+        <w:tc>
+          <w:tcPr>
+            <w:tcW w:w="1108" w:type="dxa"/>
+          </w:tcPr>
+          <w:p>
+            <w:pPr>
+              <w:jc w:val="left"/>
+            </w:pPr>
+            <w:r>
+              <w:rPr>
+                <w:rFonts w:hint="eastAsia"/>
+              </w:rPr>
+              <w:t>T</w:t>
+            </w:r>
+            <w:r>
+              <w:t>rajectory with wall</w:t>
+            </w:r>
+          </w:p>
+        </w:tc>
+        <w:tc>
+          <w:tcPr>
+            <w:tcW w:w="3140" w:type="dxa"/>
+          </w:tcPr>
+          <w:p>
+            <w:pPr>
+              <w:jc w:val="left"/>
+            </w:pPr>
+            <w:r>
+              <w:rPr>
+                <w:rFonts w:hint="eastAsia"/>
+              </w:rPr>
+              <w:t>(</w:t>
+            </w:r>
+            <w:r>
+              <w:t xml:space="preserve">Diverge after contact with wall) </w:t>
+            </w:r>
+          </w:p>
+        </w:tc>
+        <w:tc>
+          <w:tcPr>
+            <w:tcW w:w="3093" w:type="dxa"/>
+          </w:tcPr>
+          <w:p>
+            <w:pPr>
+              <w:jc w:val="left"/>
+            </w:pPr>
+            <w:r>
+              <w:drawing>
+                <wp:inline distT="0" distB="0" distL="0" distR="0" wp14:anchorId="6E11DB9D" wp14:editId="3E2304B4">
+                  <wp:extent cx="1685021" cy="1390650"/>
+                  <wp:effectExtent l="0" t="0" r="0" b="0"/>
+                  <wp:docPr id="12" name="图片 12"/>
                   <wp:cNvGraphicFramePr>
                     <a:graphicFrameLocks xmlns:a="http://schemas.openxmlformats.org/drawingml/2006/main" noChangeAspect="1"/>
                   </wp:cNvGraphicFramePr>
@@ -1435,7 +1678,7 @@
                         <pic:spPr>
                           <a:xfrm>
                             <a:off x="0" y="0"/>
-                            <a:ext cx="1876501" cy="1517486"/>
+                            <a:ext cx="1714954" cy="1415353"/>
                           </a:xfrm>
                           <a:prstGeom prst="rect">
                             <a:avLst/>
@@ -1448,64 +1691,6 @@
               </w:drawing>
             </w:r>
           </w:p>
-          <w:p>
-            <w:pPr>
-              <w:jc w:val="left"/>
-              <w:rPr>
-                <w:rFonts w:hint="eastAsia"/>
-              </w:rPr>
-            </w:pPr>
-            <w:r>
-              <w:rPr>
-                <w:rFonts w:hint="eastAsia"/>
-              </w:rPr>
-              <w:t>R</w:t>
-            </w:r>
-            <w:r>
-              <w:t>MS = 0.0539</w:t>
-            </w:r>
-          </w:p>
-        </w:tc>
-      </w:tr>
-      <w:tr>
-        <w:tc>
-          <w:tcPr>
-            <w:tcW w:w="1108" w:type="dxa"/>
-          </w:tcPr>
-          <w:p>
-            <w:pPr>
-              <w:jc w:val="left"/>
-            </w:pPr>
-            <w:r>
-              <w:rPr>
-                <w:rFonts w:hint="eastAsia"/>
-              </w:rPr>
-              <w:t>T</w:t>
-            </w:r>
-            <w:r>
-              <w:t>rajectory with wall</w:t>
-            </w:r>
-          </w:p>
-        </w:tc>
-        <w:tc>
-          <w:tcPr>
-            <w:tcW w:w="3140" w:type="dxa"/>
-          </w:tcPr>
-          <w:p>
-            <w:pPr>
-              <w:jc w:val="left"/>
-            </w:pPr>
-          </w:p>
-        </w:tc>
-        <w:tc>
-          <w:tcPr>
-            <w:tcW w:w="3093" w:type="dxa"/>
-          </w:tcPr>
-          <w:p>
-            <w:pPr>
-              <w:jc w:val="left"/>
-            </w:pPr>
-          </w:p>
         </w:tc>
         <w:tc>
           <w:tcPr>
@@ -1515,6 +1700,43 @@
             <w:pPr>
               <w:jc w:val="left"/>
             </w:pPr>
+            <w:r>
+              <w:drawing>
+                <wp:inline distT="0" distB="0" distL="0" distR="0" wp14:anchorId="17E9FE2D" wp14:editId="4FBB2073">
+                  <wp:extent cx="1737995" cy="1421687"/>
+                  <wp:effectExtent l="0" t="0" r="0" b="7620"/>
+                  <wp:docPr id="13" name="图片 13"/>
+                  <wp:cNvGraphicFramePr>
+                    <a:graphicFrameLocks xmlns:a="http://schemas.openxmlformats.org/drawingml/2006/main" noChangeAspect="1"/>
+                  </wp:cNvGraphicFramePr>
+                  <a:graphic xmlns:a="http://schemas.openxmlformats.org/drawingml/2006/main">
+                    <a:graphicData uri="http://schemas.openxmlformats.org/drawingml/2006/picture">
+                      <pic:pic xmlns:pic="http://schemas.openxmlformats.org/drawingml/2006/picture">
+                        <pic:nvPicPr>
+                          <pic:cNvPr id="1" name=""/>
+                          <pic:cNvPicPr/>
+                        </pic:nvPicPr>
+                        <pic:blipFill>
+                          <a:blip r:embed="rId17"/>
+                          <a:stretch>
+                            <a:fillRect/>
+                          </a:stretch>
+                        </pic:blipFill>
+                        <pic:spPr>
+                          <a:xfrm>
+                            <a:off x="0" y="0"/>
+                            <a:ext cx="1787872" cy="1462487"/>
+                          </a:xfrm>
+                          <a:prstGeom prst="rect">
+                            <a:avLst/>
+                          </a:prstGeom>
+                        </pic:spPr>
+                      </pic:pic>
+                    </a:graphicData>
+                  </a:graphic>
+                </wp:inline>
+              </w:drawing>
+            </w:r>
           </w:p>
         </w:tc>
       </w:tr>
@@ -1526,6 +1748,7 @@
     </w:p>
     <w:p>
       <w:pPr>
+        <w:ind w:firstLine="420"/>
         <w:jc w:val="left"/>
       </w:pPr>
       <w:r>
@@ -1536,24 +1759,144 @@
       </w:r>
       <w:r>
         <w:t xml:space="preserve"> Meanwhile, it also turns out that increasing the value of B will significantly </w:t>
+      </w:r>
+      <w:r>
+        <w:t xml:space="preserve">smoothen the trajectory and return a better tracking. </w:t>
       </w:r>
     </w:p>
     <w:p>
       <w:pPr>
         <w:jc w:val="left"/>
       </w:pPr>
+      <w:r>
+        <w:tab/>
+      </w:r>
+      <w:r>
+        <w:t xml:space="preserve">The improved DB-IC and PB-IC results obtaining by tuning with controller parameters are as shown below: </w:t>
+      </w:r>
     </w:p>
     <w:p>
       <w:pPr>
         <w:jc w:val="left"/>
       </w:pPr>
+      <w:r>
+        <w:tab/>
+        <w:t xml:space="preserve">(to be updated) </w:t>
+      </w:r>
     </w:p>
     <w:p>
       <w:pPr>
+        <w:ind w:firstLine="420"/>
         <w:jc w:val="left"/>
+      </w:pPr>
+      <w:r>
+        <w:lastRenderedPageBreak/>
+        <w:drawing>
+          <wp:inline distT="0" distB="0" distL="0" distR="0" wp14:anchorId="36EB696E" wp14:editId="145B53DC">
+            <wp:extent cx="1310431" cy="1052513"/>
+            <wp:effectExtent l="0" t="0" r="4445" b="0"/>
+            <wp:docPr id="26" name="图片 26"/>
+            <wp:cNvGraphicFramePr>
+              <a:graphicFrameLocks xmlns:a="http://schemas.openxmlformats.org/drawingml/2006/main" noChangeAspect="1"/>
+            </wp:cNvGraphicFramePr>
+            <a:graphic xmlns:a="http://schemas.openxmlformats.org/drawingml/2006/main">
+              <a:graphicData uri="http://schemas.openxmlformats.org/drawingml/2006/picture">
+                <pic:pic xmlns:pic="http://schemas.openxmlformats.org/drawingml/2006/picture">
+                  <pic:nvPicPr>
+                    <pic:cNvPr id="1" name=""/>
+                    <pic:cNvPicPr/>
+                  </pic:nvPicPr>
+                  <pic:blipFill>
+                    <a:blip r:embed="rId18"/>
+                    <a:stretch>
+                      <a:fillRect/>
+                    </a:stretch>
+                  </pic:blipFill>
+                  <pic:spPr>
+                    <a:xfrm>
+                      <a:off x="0" y="0"/>
+                      <a:ext cx="1321275" cy="1061222"/>
+                    </a:xfrm>
+                    <a:prstGeom prst="rect">
+                      <a:avLst/>
+                    </a:prstGeom>
+                  </pic:spPr>
+                </pic:pic>
+              </a:graphicData>
+            </a:graphic>
+          </wp:inline>
+        </w:drawing>
+      </w:r>
+      <w:r>
         <w:rPr>
           <w:rFonts w:hint="eastAsia"/>
         </w:rPr>
+        <w:t xml:space="preserve"> </w:t>
+      </w:r>
+      <w:r>
+        <w:drawing>
+          <wp:inline distT="0" distB="0" distL="0" distR="0" wp14:anchorId="1E0374DA" wp14:editId="5B0E8D76">
+            <wp:extent cx="1322980" cy="1062037"/>
+            <wp:effectExtent l="0" t="0" r="0" b="5080"/>
+            <wp:docPr id="27" name="图片 27"/>
+            <wp:cNvGraphicFramePr>
+              <a:graphicFrameLocks xmlns:a="http://schemas.openxmlformats.org/drawingml/2006/main" noChangeAspect="1"/>
+            </wp:cNvGraphicFramePr>
+            <a:graphic xmlns:a="http://schemas.openxmlformats.org/drawingml/2006/main">
+              <a:graphicData uri="http://schemas.openxmlformats.org/drawingml/2006/picture">
+                <pic:pic xmlns:pic="http://schemas.openxmlformats.org/drawingml/2006/picture">
+                  <pic:nvPicPr>
+                    <pic:cNvPr id="1" name=""/>
+                    <pic:cNvPicPr/>
+                  </pic:nvPicPr>
+                  <pic:blipFill>
+                    <a:blip r:embed="rId19"/>
+                    <a:stretch>
+                      <a:fillRect/>
+                    </a:stretch>
+                  </pic:blipFill>
+                  <pic:spPr>
+                    <a:xfrm>
+                      <a:off x="0" y="0"/>
+                      <a:ext cx="1354209" cy="1087106"/>
+                    </a:xfrm>
+                    <a:prstGeom prst="rect">
+                      <a:avLst/>
+                    </a:prstGeom>
+                  </pic:spPr>
+                </pic:pic>
+              </a:graphicData>
+            </a:graphic>
+          </wp:inline>
+        </w:drawing>
+      </w:r>
+      <w:r>
+        <w:rPr>
+          <w:rFonts w:hint="eastAsia"/>
+        </w:rPr>
+        <w:t xml:space="preserve"> </w:t>
+      </w:r>
+      <w:r>
+        <w:rPr>
+          <w:rFonts w:hint="eastAsia"/>
+        </w:rPr>
+        <w:t>K</w:t>
+      </w:r>
+      <w:r>
+        <w:t>=50, B=</w:t>
+      </w:r>
+      <w:proofErr w:type="gramStart"/>
+      <w:r>
+        <w:t>10,M</w:t>
+      </w:r>
+      <w:proofErr w:type="gramEnd"/>
+      <w:r>
+        <w:t>=0.08,</w:t>
+      </w:r>
+    </w:p>
+    <w:p>
+      <w:pPr>
+        <w:jc w:val="left"/>
       </w:pPr>
     </w:p>
     <w:p>
@@ -1666,193 +2009,237 @@
     </w:p>
     <w:p>
       <w:pPr>
-        <w:jc w:val="left"/>
-      </w:pPr>
-      <w:hyperlink r:id="rId14" w:history="1">
+        <w:pStyle w:val="1"/>
+        <w:shd w:val="clear" w:color="auto" w:fill="FFFFFF"/>
+        <w:spacing w:after="240" w:afterAutospacing="0"/>
+        <w:rPr>
+          <w:rFonts w:ascii="Arial" w:eastAsiaTheme="minorEastAsia" w:hAnsi="Arial" w:cs="Arial"/>
+          <w:b w:val="0"/>
+          <w:bCs w:val="0"/>
+          <w:color w:val="222222"/>
+          <w:kern w:val="2"/>
+          <w:sz w:val="20"/>
+          <w:szCs w:val="20"/>
+          <w:shd w:val="clear" w:color="auto" w:fill="FFFFFF"/>
+        </w:rPr>
+      </w:pPr>
+      <w:r>
+        <w:rPr>
+          <w:rFonts w:ascii="Arial" w:eastAsiaTheme="minorEastAsia" w:hAnsi="Arial" w:cs="Arial"/>
+          <w:b w:val="0"/>
+          <w:bCs w:val="0"/>
+          <w:color w:val="222222"/>
+          <w:kern w:val="2"/>
+          <w:sz w:val="20"/>
+          <w:szCs w:val="20"/>
+          <w:shd w:val="clear" w:color="auto" w:fill="FFFFFF"/>
+        </w:rPr>
+        <w:t xml:space="preserve">[1] </w:t>
+      </w:r>
+      <w:r>
+        <w:rPr>
+          <w:rFonts w:ascii="Arial" w:eastAsiaTheme="minorEastAsia" w:hAnsi="Arial" w:cs="Arial"/>
+          <w:b w:val="0"/>
+          <w:bCs w:val="0"/>
+          <w:color w:val="222222"/>
+          <w:kern w:val="2"/>
+          <w:sz w:val="20"/>
+          <w:szCs w:val="20"/>
+          <w:shd w:val="clear" w:color="auto" w:fill="FFFFFF"/>
+        </w:rPr>
+        <w:t>Matthew Sheen</w:t>
+      </w:r>
+      <w:r>
+        <w:rPr>
+          <w:rFonts w:ascii="Arial" w:eastAsiaTheme="minorEastAsia" w:hAnsi="Arial" w:cs="Arial"/>
+          <w:b w:val="0"/>
+          <w:bCs w:val="0"/>
+          <w:color w:val="222222"/>
+          <w:kern w:val="2"/>
+          <w:sz w:val="20"/>
+          <w:szCs w:val="20"/>
+          <w:shd w:val="clear" w:color="auto" w:fill="FFFFFF"/>
+        </w:rPr>
+        <w:t xml:space="preserve">, </w:t>
+      </w:r>
+      <w:r>
+        <w:rPr>
+          <w:rFonts w:ascii="Arial" w:eastAsiaTheme="minorEastAsia" w:hAnsi="Arial" w:cs="Arial"/>
+          <w:b w:val="0"/>
+          <w:bCs w:val="0"/>
+          <w:color w:val="222222"/>
+          <w:kern w:val="2"/>
+          <w:sz w:val="20"/>
+          <w:szCs w:val="20"/>
+          <w:shd w:val="clear" w:color="auto" w:fill="FFFFFF"/>
+        </w:rPr>
+        <w:t>MATLAB Impedance Control for a 2-Link Robot Arm - User-interactive</w:t>
+      </w:r>
+      <w:r>
+        <w:rPr>
+          <w:rFonts w:ascii="Arial" w:eastAsiaTheme="minorEastAsia" w:hAnsi="Arial" w:cs="Arial"/>
+          <w:b w:val="0"/>
+          <w:bCs w:val="0"/>
+          <w:color w:val="222222"/>
+          <w:kern w:val="2"/>
+          <w:sz w:val="20"/>
+          <w:szCs w:val="20"/>
+          <w:shd w:val="clear" w:color="auto" w:fill="FFFFFF"/>
+        </w:rPr>
+        <w:t xml:space="preserve"> </w:t>
+      </w:r>
+      <w:hyperlink r:id="rId20" w:history="1">
         <w:r>
           <w:rPr>
             <w:rStyle w:val="a5"/>
+            <w:rFonts w:ascii="Arial" w:hAnsi="Arial" w:cs="Arial"/>
+            <w:sz w:val="20"/>
+            <w:szCs w:val="20"/>
           </w:rPr>
-          <w:t>https://github.com/mws262/MATLABImpedanceControlExample</w:t>
+          <w:t>https://github.com/mws262/MATLAB</w:t>
+        </w:r>
+        <w:r>
+          <w:rPr>
+            <w:rStyle w:val="a5"/>
+            <w:rFonts w:ascii="Arial" w:hAnsi="Arial" w:cs="Arial"/>
+            <w:sz w:val="20"/>
+            <w:szCs w:val="20"/>
+          </w:rPr>
+          <w:t>I</w:t>
+        </w:r>
+        <w:r>
+          <w:rPr>
+            <w:rStyle w:val="a5"/>
+            <w:rFonts w:ascii="Arial" w:hAnsi="Arial" w:cs="Arial"/>
+            <w:sz w:val="20"/>
+            <w:szCs w:val="20"/>
+          </w:rPr>
+          <w:t>mpedanceControlExample</w:t>
         </w:r>
       </w:hyperlink>
     </w:p>
     <w:p>
       <w:pPr>
-        <w:jc w:val="left"/>
-      </w:pPr>
-    </w:p>
-    <w:p>
-      <w:pPr>
         <w:autoSpaceDE w:val="0"/>
         <w:autoSpaceDN w:val="0"/>
         <w:adjustRightInd w:val="0"/>
         <w:jc w:val="left"/>
-      </w:pPr>
-      <w:r>
-        <w:t>Accuracy/Robustness Dilemma</w:t>
-      </w:r>
-      <w:r>
-        <w:rPr>
-          <w:rFonts w:ascii="PMingLiU" w:eastAsia="PMingLiU" w:hAnsi="PMingLiU" w:hint="eastAsia"/>
-          <w:lang w:eastAsia="zh-TW"/>
-        </w:rPr>
-        <w:t xml:space="preserve"> </w:t>
-      </w:r>
-      <w:r>
-        <w:t>in Impedance Control</w:t>
-      </w:r>
-      <w:r>
         <w:rPr>
           <w:rFonts w:hint="eastAsia"/>
         </w:rPr>
-        <w:t xml:space="preserve"> </w:t>
-      </w:r>
-      <w:r>
-        <w:t>Tomer Valency @DOI: 10.1115/1.1590685#</w:t>
-      </w:r>
-    </w:p>
-    <w:p>
-      <w:pPr>
-        <w:autoSpaceDE w:val="0"/>
-        <w:autoSpaceDN w:val="0"/>
-        <w:adjustRightInd w:val="0"/>
-        <w:jc w:val="left"/>
-      </w:pPr>
-    </w:p>
-    <w:p>
-      <w:pPr>
-        <w:jc w:val="left"/>
-      </w:pPr>
-      <w:r>
-        <w:t>Impedance and</w:t>
-      </w:r>
-      <w:r>
-        <w:t xml:space="preserve"> </w:t>
-      </w:r>
-      <w:r>
-        <w:t xml:space="preserve">Interaction Control Ch19, Neville Hogan, Stephen P. </w:t>
+      </w:pPr>
+      <w:r>
+        <w:rPr>
+          <w:rFonts w:ascii="Arial" w:hAnsi="Arial" w:cs="Arial"/>
+          <w:color w:val="222222"/>
+          <w:sz w:val="20"/>
+          <w:szCs w:val="20"/>
+          <w:shd w:val="clear" w:color="auto" w:fill="FFFFFF"/>
+        </w:rPr>
+        <w:t xml:space="preserve">[2] </w:t>
+      </w:r>
+      <w:r>
+        <w:rPr>
+          <w:rFonts w:ascii="Arial" w:hAnsi="Arial" w:cs="Arial"/>
+          <w:color w:val="222222"/>
+          <w:sz w:val="20"/>
+          <w:szCs w:val="20"/>
+          <w:shd w:val="clear" w:color="auto" w:fill="FFFFFF"/>
+        </w:rPr>
+        <w:t xml:space="preserve">Valency, T., &amp; </w:t>
       </w:r>
       <w:proofErr w:type="spellStart"/>
       <w:r>
-        <w:t>Buerger</w:t>
+        <w:rPr>
+          <w:rFonts w:ascii="Arial" w:hAnsi="Arial" w:cs="Arial"/>
+          <w:color w:val="222222"/>
+          <w:sz w:val="20"/>
+          <w:szCs w:val="20"/>
+          <w:shd w:val="clear" w:color="auto" w:fill="FFFFFF"/>
+        </w:rPr>
+        <w:t>Zacksenhouse</w:t>
       </w:r>
       <w:proofErr w:type="spellEnd"/>
-    </w:p>
-    <w:p>
-      <w:pPr>
-        <w:jc w:val="left"/>
-      </w:pPr>
-    </w:p>
-    <w:p>
-      <w:pPr>
-        <w:jc w:val="left"/>
-        <w:rPr>
-          <w:rFonts w:eastAsia="PMingLiU"/>
-          <w:lang w:eastAsia="zh-TW"/>
-        </w:rPr>
-      </w:pPr>
-      <w:r>
-        <w:rPr>
-          <w:rFonts w:eastAsia="PMingLiU" w:hint="eastAsia"/>
-          <w:lang w:eastAsia="zh-TW"/>
-        </w:rPr>
-        <w:t>R</w:t>
-      </w:r>
-      <w:r>
-        <w:rPr>
-          <w:rFonts w:eastAsia="PMingLiU"/>
-          <w:lang w:eastAsia="zh-TW"/>
-        </w:rPr>
-        <w:t>esearch</w:t>
-      </w:r>
-      <w:r>
-        <w:rPr>
-          <w:rFonts w:eastAsia="PMingLiU" w:hint="eastAsia"/>
-          <w:lang w:eastAsia="zh-TW"/>
-        </w:rPr>
-        <w:t xml:space="preserve"> </w:t>
-      </w:r>
-      <w:r>
-        <w:rPr>
-          <w:rFonts w:eastAsia="PMingLiU"/>
-          <w:lang w:eastAsia="zh-TW"/>
-        </w:rPr>
-        <w:t xml:space="preserve">on Position-based impedance control in Cartesian space of Robot manipulators, </w:t>
+      <w:r>
+        <w:rPr>
+          <w:rFonts w:ascii="Arial" w:hAnsi="Arial" w:cs="Arial"/>
+          <w:color w:val="222222"/>
+          <w:sz w:val="20"/>
+          <w:szCs w:val="20"/>
+          <w:shd w:val="clear" w:color="auto" w:fill="FFFFFF"/>
+        </w:rPr>
+        <w:t>, M. (2003). Accuracy/robustness dilemma in impedance control. </w:t>
+      </w:r>
+      <w:r>
+        <w:rPr>
+          <w:rFonts w:ascii="Arial" w:hAnsi="Arial" w:cs="Arial"/>
+          <w:i/>
+          <w:iCs/>
+          <w:color w:val="222222"/>
+          <w:sz w:val="20"/>
+          <w:szCs w:val="20"/>
+          <w:shd w:val="clear" w:color="auto" w:fill="FFFFFF"/>
+        </w:rPr>
+        <w:t xml:space="preserve">J. </w:t>
       </w:r>
       <w:proofErr w:type="spellStart"/>
       <w:r>
         <w:rPr>
-          <w:rFonts w:eastAsia="PMingLiU"/>
-          <w:lang w:eastAsia="zh-TW"/>
-        </w:rPr>
-        <w:t>Lv</w:t>
+          <w:rFonts w:ascii="Arial" w:hAnsi="Arial" w:cs="Arial"/>
+          <w:i/>
+          <w:iCs/>
+          <w:color w:val="222222"/>
+          <w:sz w:val="20"/>
+          <w:szCs w:val="20"/>
+          <w:shd w:val="clear" w:color="auto" w:fill="FFFFFF"/>
+        </w:rPr>
+        <w:t>Dyn</w:t>
       </w:r>
       <w:proofErr w:type="spellEnd"/>
       <w:r>
         <w:rPr>
-          <w:rFonts w:eastAsia="PMingLiU"/>
-          <w:lang w:eastAsia="zh-TW"/>
-        </w:rPr>
-        <w:t xml:space="preserve"> </w:t>
-      </w:r>
-      <w:proofErr w:type="spellStart"/>
-      <w:r>
-        <w:rPr>
-          <w:rFonts w:eastAsia="PMingLiU"/>
-          <w:lang w:eastAsia="zh-TW"/>
-        </w:rPr>
-        <w:t>Bohan</w:t>
-      </w:r>
-      <w:proofErr w:type="spellEnd"/>
-      <w:r>
-        <w:rPr>
-          <w:rFonts w:eastAsia="PMingLiU"/>
-          <w:lang w:eastAsia="zh-TW"/>
-        </w:rPr>
-        <w:t xml:space="preserve">, Zhao </w:t>
-      </w:r>
-      <w:proofErr w:type="spellStart"/>
-      <w:r>
-        <w:rPr>
-          <w:rFonts w:eastAsia="PMingLiU"/>
-          <w:lang w:eastAsia="zh-TW"/>
-        </w:rPr>
-        <w:t>Xinying</w:t>
-      </w:r>
-      <w:proofErr w:type="spellEnd"/>
-      <w:r>
-        <w:rPr>
-          <w:rFonts w:eastAsia="PMingLiU"/>
-          <w:lang w:eastAsia="zh-TW"/>
-        </w:rPr>
-        <w:t xml:space="preserve">, Zhong Yue, Zeng </w:t>
-      </w:r>
-      <w:proofErr w:type="spellStart"/>
-      <w:r>
-        <w:rPr>
-          <w:rFonts w:eastAsia="PMingLiU"/>
-          <w:lang w:eastAsia="zh-TW"/>
-        </w:rPr>
-        <w:t>Guangshang</w:t>
-      </w:r>
-      <w:proofErr w:type="spellEnd"/>
-      <w:r>
-        <w:rPr>
-          <w:rFonts w:eastAsia="PMingLiU"/>
-          <w:lang w:eastAsia="zh-TW"/>
-        </w:rPr>
-        <w:t>.</w:t>
-      </w:r>
-    </w:p>
-    <w:p>
-      <w:pPr>
-        <w:jc w:val="left"/>
-        <w:rPr>
-          <w:rFonts w:eastAsia="PMingLiU"/>
-          <w:lang w:eastAsia="zh-TW"/>
-        </w:rPr>
-      </w:pPr>
+          <w:rFonts w:ascii="Arial" w:hAnsi="Arial" w:cs="Arial"/>
+          <w:i/>
+          <w:iCs/>
+          <w:color w:val="222222"/>
+          <w:sz w:val="20"/>
+          <w:szCs w:val="20"/>
+          <w:shd w:val="clear" w:color="auto" w:fill="FFFFFF"/>
+        </w:rPr>
+        <w:t>. Sys., Meas., Control</w:t>
+      </w:r>
+      <w:r>
+        <w:rPr>
+          <w:rFonts w:ascii="Arial" w:hAnsi="Arial" w:cs="Arial"/>
+          <w:color w:val="222222"/>
+          <w:sz w:val="20"/>
+          <w:szCs w:val="20"/>
+          <w:shd w:val="clear" w:color="auto" w:fill="FFFFFF"/>
+        </w:rPr>
+        <w:t>, </w:t>
+      </w:r>
+      <w:r>
+        <w:rPr>
+          <w:rFonts w:ascii="Arial" w:hAnsi="Arial" w:cs="Arial"/>
+          <w:i/>
+          <w:iCs/>
+          <w:color w:val="222222"/>
+          <w:sz w:val="20"/>
+          <w:szCs w:val="20"/>
+          <w:shd w:val="clear" w:color="auto" w:fill="FFFFFF"/>
+        </w:rPr>
+        <w:t>125</w:t>
+      </w:r>
+      <w:r>
+        <w:rPr>
+          <w:rFonts w:ascii="Arial" w:hAnsi="Arial" w:cs="Arial"/>
+          <w:color w:val="222222"/>
+          <w:sz w:val="20"/>
+          <w:szCs w:val="20"/>
+          <w:shd w:val="clear" w:color="auto" w:fill="FFFFFF"/>
+        </w:rPr>
+        <w:t>(3), 310-319.</w:t>
+      </w:r>
     </w:p>
     <w:sectPr>
       <w:pgSz w:w="11906" w:h="16838"/>
@@ -2951,6 +3338,28 @@
       <w:jc w:val="both"/>
     </w:pPr>
   </w:style>
+  <w:style w:type="paragraph" w:styleId="1">
+    <w:name w:val="heading 1"/>
+    <w:basedOn w:val="a"/>
+    <w:link w:val="10"/>
+    <w:uiPriority w:val="9"/>
+    <w:qFormat/>
+    <w:rsid w:val="008765D4"/>
+    <w:pPr>
+      <w:widowControl/>
+      <w:spacing w:before="100" w:beforeAutospacing="1" w:after="100" w:afterAutospacing="1"/>
+      <w:jc w:val="left"/>
+      <w:outlineLvl w:val="0"/>
+    </w:pPr>
+    <w:rPr>
+      <w:rFonts w:ascii="宋体" w:eastAsia="宋体" w:hAnsi="宋体" w:cs="宋体"/>
+      <w:b/>
+      <w:bCs/>
+      <w:kern w:val="36"/>
+      <w:sz w:val="48"/>
+      <w:szCs w:val="48"/>
+    </w:rPr>
+  </w:style>
   <w:style w:type="character" w:default="1" w:styleId="a0">
     <w:name w:val="Default Paragraph Font"/>
     <w:uiPriority w:val="1"/>
@@ -3136,6 +3545,21 @@
         <w:insideV w:val="single" w:sz="4" w:space="0" w:color="auto"/>
       </w:tblBorders>
     </w:tblPr>
+  </w:style>
+  <w:style w:type="character" w:customStyle="1" w:styleId="10">
+    <w:name w:val="标题 1 字符"/>
+    <w:basedOn w:val="a0"/>
+    <w:link w:val="1"/>
+    <w:uiPriority w:val="9"/>
+    <w:rsid w:val="008765D4"/>
+    <w:rPr>
+      <w:rFonts w:ascii="宋体" w:eastAsia="宋体" w:hAnsi="宋体" w:cs="宋体"/>
+      <w:b/>
+      <w:bCs/>
+      <w:kern w:val="36"/>
+      <w:sz w:val="48"/>
+      <w:szCs w:val="48"/>
+    </w:rPr>
   </w:style>
 </w:styles>
 </file>

--- a/report/Basic Python and Impedance Control Study Report.docx
+++ b/report/Basic Python and Impedance Control Study Report.docx
@@ -738,7 +738,16 @@
         <w:t>On top of the original source code, we implemented few additional features.</w:t>
       </w:r>
       <w:r>
-        <w:t xml:space="preserve"> First, we separated the physics portion from the controller dynamics by assigning them different frequency as that is more relatable to the real-world implementation. </w:t>
+        <w:t xml:space="preserve"> First, we separated the physics portion from the controller dynamics by assigning them different frequency as that is more </w:t>
+      </w:r>
+      <w:r>
+        <w:rPr>
+          <w:rFonts w:hint="eastAsia"/>
+        </w:rPr>
+        <w:t>similar</w:t>
+      </w:r>
+      <w:r>
+        <w:t xml:space="preserve"> to the real-world implementation. </w:t>
       </w:r>
       <w:r>
         <w:t xml:space="preserve">The robot failed to complete the desired missions when the controller frequency is too low, below </w:t>
@@ -750,22 +759,40 @@
         <w:t>12%</w:t>
       </w:r>
       <w:r>
-        <w:t xml:space="preserve"> of the physical system calculation frequency. </w:t>
-      </w:r>
-      <w:r>
-        <w:t xml:space="preserve">Also, we realize the </w:t>
+        <w:t xml:space="preserve"> of the physical system</w:t>
+      </w:r>
+      <w:r>
+        <w:t>’s</w:t>
+      </w:r>
+      <w:r>
+        <w:t xml:space="preserve"> calculation frequency. </w:t>
+      </w:r>
+      <w:r>
+        <w:t>Also, we realize</w:t>
+      </w:r>
+      <w:r>
+        <w:t>d</w:t>
+      </w:r>
+      <w:r>
+        <w:t xml:space="preserve"> the </w:t>
       </w:r>
       <w:r>
         <w:t xml:space="preserve">dynamics-based and </w:t>
       </w:r>
       <w:r>
-        <w:t xml:space="preserve">position-based control system on top of the existing control method, </w:t>
-      </w:r>
-      <w:r>
-        <w:t>PID</w:t>
-      </w:r>
-      <w:r>
-        <w:t xml:space="preserve"> control. Lastly, we </w:t>
+        <w:t xml:space="preserve">position-based control system </w:t>
+      </w:r>
+      <w:r>
+        <w:t>basing on</w:t>
+      </w:r>
+      <w:r>
+        <w:t xml:space="preserve"> the existing </w:t>
+      </w:r>
+      <w:r>
+        <w:t>model</w:t>
+      </w:r>
+      <w:r>
+        <w:t xml:space="preserve">. Lastly, we </w:t>
       </w:r>
       <w:r>
         <w:t>observed</w:t>
@@ -789,23 +816,32 @@
       </w:pPr>
       <w:r>
         <w:tab/>
-        <w:t xml:space="preserve">For obtaining a better performance of the robotic arms, we examine the performance of the effects of </w:t>
+        <w:t>For obtaining a better performance of the robotic arms, we examine</w:t>
+      </w:r>
+      <w:r>
+        <w:t>d</w:t>
+      </w:r>
+      <w:r>
+        <w:t xml:space="preserve"> the performance of the effects of </w:t>
+      </w:r>
+      <w:r>
+        <w:t xml:space="preserve">controller parameters. Comparations between various values of </w:t>
+      </w:r>
+      <w:r>
+        <w:t>K and B are</w:t>
+      </w:r>
+      <w:r>
+        <w:t xml:space="preserve"> shown in </w:t>
+      </w:r>
+      <w:r>
+        <w:t>tables below</w:t>
+      </w:r>
+      <w:r>
+        <w:t xml:space="preserve">. This </w:t>
       </w:r>
       <w:r>
         <w:lastRenderedPageBreak/>
-        <w:t xml:space="preserve">controller parameters. Comparations between various values of </w:t>
-      </w:r>
-      <w:r>
-        <w:t>K and B are</w:t>
-      </w:r>
-      <w:r>
-        <w:t xml:space="preserve"> shown in </w:t>
-      </w:r>
-      <w:r>
-        <w:t>tables below</w:t>
-      </w:r>
-      <w:r>
-        <w:t xml:space="preserve">. This comparation is done using DBIC in our codes </w:t>
+        <w:t xml:space="preserve">comparation is done using DBIC in our codes </w:t>
       </w:r>
       <w:r>
         <w:t>with</w:t>
@@ -877,7 +913,16 @@
         <w:t xml:space="preserve">is </w:t>
       </w:r>
       <w:r>
-        <w:t xml:space="preserve">set to have a damping value of 50 and stiffness value of 100. All these values have uncertain units and will be used only for comparations between variation of themselves. </w:t>
+        <w:t xml:space="preserve">set to have a damping value of 50 and stiffness value of 100. </w:t>
+      </w:r>
+      <w:r>
+        <w:t>(</w:t>
+      </w:r>
+      <w:r>
+        <w:t>All these values have uncertain units and will be used only for comparations between variation of themselves.</w:t>
+      </w:r>
+      <w:r>
+        <w:t>)</w:t>
       </w:r>
     </w:p>
     <w:tbl>
@@ -1109,6 +1154,9 @@
               <w:jc w:val="left"/>
             </w:pPr>
             <w:r>
+              <w:rPr>
+                <w:noProof/>
+              </w:rPr>
               <w:drawing>
                 <wp:inline distT="0" distB="0" distL="0" distR="0" wp14:anchorId="4DEA204A" wp14:editId="7AC80A1C">
                   <wp:extent cx="1656517" cy="1347788"/>
@@ -1194,6 +1242,9 @@
               <w:jc w:val="left"/>
             </w:pPr>
             <w:r>
+              <w:rPr>
+                <w:noProof/>
+              </w:rPr>
               <w:drawing>
                 <wp:inline distT="0" distB="0" distL="0" distR="0" wp14:anchorId="3D3C8D20" wp14:editId="0FF3A15B">
                   <wp:extent cx="1674348" cy="1357312"/>
@@ -1241,6 +1292,9 @@
               <w:jc w:val="left"/>
             </w:pPr>
             <w:r>
+              <w:rPr>
+                <w:noProof/>
+              </w:rPr>
               <w:drawing>
                 <wp:inline distT="0" distB="0" distL="0" distR="0" wp14:anchorId="0B53A75A" wp14:editId="1D7EF229">
                   <wp:extent cx="1685021" cy="1390650"/>
@@ -1288,6 +1342,9 @@
               <w:jc w:val="left"/>
             </w:pPr>
             <w:r>
+              <w:rPr>
+                <w:noProof/>
+              </w:rPr>
               <w:drawing>
                 <wp:inline distT="0" distB="0" distL="0" distR="0" wp14:anchorId="4CF81F04" wp14:editId="30727920">
                   <wp:extent cx="1699260" cy="1399590"/>
@@ -1654,6 +1711,9 @@
               <w:jc w:val="left"/>
             </w:pPr>
             <w:r>
+              <w:rPr>
+                <w:noProof/>
+              </w:rPr>
               <w:drawing>
                 <wp:inline distT="0" distB="0" distL="0" distR="0" wp14:anchorId="6E11DB9D" wp14:editId="3E2304B4">
                   <wp:extent cx="1685021" cy="1390650"/>
@@ -1701,6 +1761,9 @@
               <w:jc w:val="left"/>
             </w:pPr>
             <w:r>
+              <w:rPr>
+                <w:noProof/>
+              </w:rPr>
               <w:drawing>
                 <wp:inline distT="0" distB="0" distL="0" distR="0" wp14:anchorId="17E9FE2D" wp14:editId="4FBB2073">
                   <wp:extent cx="1737995" cy="1421687"/>
@@ -1772,30 +1835,1087 @@
         <w:tab/>
       </w:r>
       <w:r>
-        <w:t xml:space="preserve">The improved DB-IC and PB-IC results obtaining by tuning with controller parameters are as shown below: </w:t>
-      </w:r>
-    </w:p>
-    <w:p>
-      <w:pPr>
-        <w:jc w:val="left"/>
-      </w:pPr>
-      <w:r>
-        <w:tab/>
-        <w:t xml:space="preserve">(to be updated) </w:t>
-      </w:r>
-    </w:p>
-    <w:p>
-      <w:pPr>
-        <w:ind w:firstLine="420"/>
-        <w:jc w:val="left"/>
-      </w:pPr>
-      <w:r>
-        <w:lastRenderedPageBreak/>
+        <w:t xml:space="preserve">The improved DB-IC and PB-IC results obtaining by tuning with controller parameters are as shown below:  </w:t>
+      </w:r>
+    </w:p>
+    <w:p>
+      <w:pPr>
+        <w:jc w:val="left"/>
+      </w:pPr>
+    </w:p>
+    <w:p>
+      <w:pPr>
+        <w:jc w:val="left"/>
+      </w:pPr>
+    </w:p>
+    <w:p>
+      <w:pPr>
+        <w:jc w:val="left"/>
+      </w:pPr>
+    </w:p>
+    <w:p>
+      <w:pPr>
+        <w:jc w:val="left"/>
+        <w:rPr>
+          <w:rFonts w:hint="eastAsia"/>
+        </w:rPr>
+      </w:pPr>
+    </w:p>
+    <w:tbl>
+      <w:tblPr>
+        <w:tblStyle w:val="ae"/>
+        <w:tblW w:w="0" w:type="auto"/>
+        <w:tblLook w:val="04A0" w:firstRow="1" w:lastRow="0" w:firstColumn="1" w:lastColumn="0" w:noHBand="0" w:noVBand="1"/>
+      </w:tblPr>
+      <w:tblGrid>
+        <w:gridCol w:w="1129"/>
+        <w:gridCol w:w="4536"/>
+        <w:gridCol w:w="4791"/>
+      </w:tblGrid>
+      <w:tr>
+        <w:tc>
+          <w:tcPr>
+            <w:tcW w:w="1129" w:type="dxa"/>
+          </w:tcPr>
+          <w:p>
+            <w:pPr>
+              <w:jc w:val="left"/>
+            </w:pPr>
+          </w:p>
+        </w:tc>
+        <w:tc>
+          <w:tcPr>
+            <w:tcW w:w="4536" w:type="dxa"/>
+          </w:tcPr>
+          <w:p>
+            <w:pPr>
+              <w:jc w:val="left"/>
+            </w:pPr>
+            <w:r>
+              <w:t>Without Wall</w:t>
+            </w:r>
+          </w:p>
+        </w:tc>
+        <w:tc>
+          <w:tcPr>
+            <w:tcW w:w="4791" w:type="dxa"/>
+          </w:tcPr>
+          <w:p>
+            <w:pPr>
+              <w:jc w:val="left"/>
+            </w:pPr>
+            <w:r>
+              <w:rPr>
+                <w:rFonts w:hint="eastAsia"/>
+              </w:rPr>
+              <w:t>W</w:t>
+            </w:r>
+            <w:r>
+              <w:t>ith Wall</w:t>
+            </w:r>
+          </w:p>
+        </w:tc>
+      </w:tr>
+      <w:tr>
+        <w:tc>
+          <w:tcPr>
+            <w:tcW w:w="1129" w:type="dxa"/>
+          </w:tcPr>
+          <w:p>
+            <w:pPr>
+              <w:jc w:val="left"/>
+            </w:pPr>
+            <w:r>
+              <w:rPr>
+                <w:rFonts w:hint="eastAsia"/>
+              </w:rPr>
+              <w:t>D</w:t>
+            </w:r>
+            <w:r>
+              <w:t>BIC (</w:t>
+            </w:r>
+            <w:r>
+              <w:rPr>
+                <w:rFonts w:hint="eastAsia"/>
+              </w:rPr>
+              <w:t>K</w:t>
+            </w:r>
+            <w:r>
+              <w:t>=50, B=10,</w:t>
+            </w:r>
+            <w:r>
+              <w:t xml:space="preserve"> </w:t>
+            </w:r>
+            <w:r>
+              <w:t>M=0.08</w:t>
+            </w:r>
+            <w:r>
+              <w:t>)</w:t>
+            </w:r>
+          </w:p>
+        </w:tc>
+        <w:tc>
+          <w:tcPr>
+            <w:tcW w:w="4536" w:type="dxa"/>
+          </w:tcPr>
+          <w:p>
+            <w:pPr>
+              <w:jc w:val="left"/>
+            </w:pPr>
+            <w:r>
+              <w:rPr>
+                <w:noProof/>
+              </w:rPr>
+              <w:drawing>
+                <wp:inline distT="0" distB="0" distL="0" distR="0" wp14:anchorId="1B88C566" wp14:editId="044A2D5A">
+                  <wp:extent cx="2468351" cy="1981495"/>
+                  <wp:effectExtent l="0" t="0" r="8255" b="0"/>
+                  <wp:docPr id="27" name="图片 27"/>
+                  <wp:cNvGraphicFramePr>
+                    <a:graphicFrameLocks xmlns:a="http://schemas.openxmlformats.org/drawingml/2006/main" noChangeAspect="1"/>
+                  </wp:cNvGraphicFramePr>
+                  <a:graphic xmlns:a="http://schemas.openxmlformats.org/drawingml/2006/main">
+                    <a:graphicData uri="http://schemas.openxmlformats.org/drawingml/2006/picture">
+                      <pic:pic xmlns:pic="http://schemas.openxmlformats.org/drawingml/2006/picture">
+                        <pic:nvPicPr>
+                          <pic:cNvPr id="1" name=""/>
+                          <pic:cNvPicPr/>
+                        </pic:nvPicPr>
+                        <pic:blipFill>
+                          <a:blip r:embed="rId18"/>
+                          <a:stretch>
+                            <a:fillRect/>
+                          </a:stretch>
+                        </pic:blipFill>
+                        <pic:spPr>
+                          <a:xfrm>
+                            <a:off x="0" y="0"/>
+                            <a:ext cx="2550979" cy="2047826"/>
+                          </a:xfrm>
+                          <a:prstGeom prst="rect">
+                            <a:avLst/>
+                          </a:prstGeom>
+                        </pic:spPr>
+                      </pic:pic>
+                    </a:graphicData>
+                  </a:graphic>
+                </wp:inline>
+              </w:drawing>
+            </w:r>
+          </w:p>
+        </w:tc>
+        <w:tc>
+          <w:tcPr>
+            <w:tcW w:w="4791" w:type="dxa"/>
+          </w:tcPr>
+          <w:p>
+            <w:pPr>
+              <w:jc w:val="left"/>
+            </w:pPr>
+            <w:r>
+              <w:rPr>
+                <w:noProof/>
+              </w:rPr>
+              <w:drawing>
+                <wp:inline distT="0" distB="0" distL="0" distR="0" wp14:anchorId="72296101" wp14:editId="46DEF298">
+                  <wp:extent cx="2474370" cy="1987366"/>
+                  <wp:effectExtent l="0" t="0" r="2540" b="0"/>
+                  <wp:docPr id="26" name="图片 26"/>
+                  <wp:cNvGraphicFramePr>
+                    <a:graphicFrameLocks xmlns:a="http://schemas.openxmlformats.org/drawingml/2006/main" noChangeAspect="1"/>
+                  </wp:cNvGraphicFramePr>
+                  <a:graphic xmlns:a="http://schemas.openxmlformats.org/drawingml/2006/main">
+                    <a:graphicData uri="http://schemas.openxmlformats.org/drawingml/2006/picture">
+                      <pic:pic xmlns:pic="http://schemas.openxmlformats.org/drawingml/2006/picture">
+                        <pic:nvPicPr>
+                          <pic:cNvPr id="1" name=""/>
+                          <pic:cNvPicPr/>
+                        </pic:nvPicPr>
+                        <pic:blipFill>
+                          <a:blip r:embed="rId19"/>
+                          <a:stretch>
+                            <a:fillRect/>
+                          </a:stretch>
+                        </pic:blipFill>
+                        <pic:spPr>
+                          <a:xfrm>
+                            <a:off x="0" y="0"/>
+                            <a:ext cx="2570486" cy="2064565"/>
+                          </a:xfrm>
+                          <a:prstGeom prst="rect">
+                            <a:avLst/>
+                          </a:prstGeom>
+                        </pic:spPr>
+                      </pic:pic>
+                    </a:graphicData>
+                  </a:graphic>
+                </wp:inline>
+              </w:drawing>
+            </w:r>
+          </w:p>
+        </w:tc>
+      </w:tr>
+      <w:tr>
+        <w:tc>
+          <w:tcPr>
+            <w:tcW w:w="1129" w:type="dxa"/>
+          </w:tcPr>
+          <w:p>
+            <w:pPr>
+              <w:jc w:val="left"/>
+            </w:pPr>
+            <w:r>
+              <w:rPr>
+                <w:rFonts w:hint="eastAsia"/>
+              </w:rPr>
+              <w:t>P</w:t>
+            </w:r>
+            <w:r>
+              <w:t>BIC</w:t>
+            </w:r>
+            <w:r>
+              <w:rPr>
+                <w:rFonts w:hint="eastAsia"/>
+              </w:rPr>
+              <w:t xml:space="preserve"> </w:t>
+            </w:r>
+            <w:r>
+              <w:t>(</w:t>
+            </w:r>
+            <w:r>
+              <w:rPr>
+                <w:rFonts w:hint="eastAsia"/>
+              </w:rPr>
+              <w:t>K</w:t>
+            </w:r>
+            <w:r>
+              <w:t>=</w:t>
+            </w:r>
+            <w:r>
+              <w:t>300,</w:t>
+            </w:r>
+            <w:r>
+              <w:t xml:space="preserve"> B=60</w:t>
+            </w:r>
+            <w:r>
+              <w:t>)</w:t>
+            </w:r>
+          </w:p>
+        </w:tc>
+        <w:tc>
+          <w:tcPr>
+            <w:tcW w:w="4536" w:type="dxa"/>
+          </w:tcPr>
+          <w:p>
+            <w:pPr>
+              <w:jc w:val="left"/>
+            </w:pPr>
+            <w:r>
+              <w:drawing>
+                <wp:inline distT="0" distB="0" distL="0" distR="0" wp14:anchorId="58C07192" wp14:editId="69D1D8E2">
+                  <wp:extent cx="2478604" cy="2061364"/>
+                  <wp:effectExtent l="0" t="0" r="0" b="0"/>
+                  <wp:docPr id="25" name="图片 25"/>
+                  <wp:cNvGraphicFramePr>
+                    <a:graphicFrameLocks xmlns:a="http://schemas.openxmlformats.org/drawingml/2006/main" noChangeAspect="1"/>
+                  </wp:cNvGraphicFramePr>
+                  <a:graphic xmlns:a="http://schemas.openxmlformats.org/drawingml/2006/main">
+                    <a:graphicData uri="http://schemas.openxmlformats.org/drawingml/2006/picture">
+                      <pic:pic xmlns:pic="http://schemas.openxmlformats.org/drawingml/2006/picture">
+                        <pic:nvPicPr>
+                          <pic:cNvPr id="1" name=""/>
+                          <pic:cNvPicPr/>
+                        </pic:nvPicPr>
+                        <pic:blipFill>
+                          <a:blip r:embed="rId20"/>
+                          <a:stretch>
+                            <a:fillRect/>
+                          </a:stretch>
+                        </pic:blipFill>
+                        <pic:spPr>
+                          <a:xfrm>
+                            <a:off x="0" y="0"/>
+                            <a:ext cx="2509985" cy="2087462"/>
+                          </a:xfrm>
+                          <a:prstGeom prst="rect">
+                            <a:avLst/>
+                          </a:prstGeom>
+                        </pic:spPr>
+                      </pic:pic>
+                    </a:graphicData>
+                  </a:graphic>
+                </wp:inline>
+              </w:drawing>
+            </w:r>
+          </w:p>
+        </w:tc>
+        <w:tc>
+          <w:tcPr>
+            <w:tcW w:w="4791" w:type="dxa"/>
+          </w:tcPr>
+          <w:p>
+            <w:pPr>
+              <w:jc w:val="left"/>
+            </w:pPr>
+            <w:r>
+              <w:drawing>
+                <wp:inline distT="0" distB="0" distL="0" distR="0" wp14:anchorId="42EC4542" wp14:editId="7D29C7FE">
+                  <wp:extent cx="2504135" cy="2056079"/>
+                  <wp:effectExtent l="0" t="0" r="0" b="1905"/>
+                  <wp:docPr id="28" name="图片 28"/>
+                  <wp:cNvGraphicFramePr>
+                    <a:graphicFrameLocks xmlns:a="http://schemas.openxmlformats.org/drawingml/2006/main" noChangeAspect="1"/>
+                  </wp:cNvGraphicFramePr>
+                  <a:graphic xmlns:a="http://schemas.openxmlformats.org/drawingml/2006/main">
+                    <a:graphicData uri="http://schemas.openxmlformats.org/drawingml/2006/picture">
+                      <pic:pic xmlns:pic="http://schemas.openxmlformats.org/drawingml/2006/picture">
+                        <pic:nvPicPr>
+                          <pic:cNvPr id="1" name=""/>
+                          <pic:cNvPicPr/>
+                        </pic:nvPicPr>
+                        <pic:blipFill>
+                          <a:blip r:embed="rId21"/>
+                          <a:stretch>
+                            <a:fillRect/>
+                          </a:stretch>
+                        </pic:blipFill>
+                        <pic:spPr>
+                          <a:xfrm>
+                            <a:off x="0" y="0"/>
+                            <a:ext cx="2527689" cy="2075418"/>
+                          </a:xfrm>
+                          <a:prstGeom prst="rect">
+                            <a:avLst/>
+                          </a:prstGeom>
+                        </pic:spPr>
+                      </pic:pic>
+                    </a:graphicData>
+                  </a:graphic>
+                </wp:inline>
+              </w:drawing>
+            </w:r>
+          </w:p>
+        </w:tc>
+      </w:tr>
+    </w:tbl>
+    <w:p>
+      <w:pPr>
+        <w:jc w:val="left"/>
+      </w:pPr>
+    </w:p>
+    <w:p>
+      <w:pPr>
+        <w:jc w:val="left"/>
+        <w:rPr>
+          <w:rFonts w:hint="eastAsia"/>
+        </w:rPr>
+      </w:pPr>
+    </w:p>
+    <w:p>
+      <w:pPr>
+        <w:jc w:val="left"/>
+      </w:pPr>
+    </w:p>
+    <w:p>
+      <w:pPr>
+        <w:pStyle w:val="a3"/>
+        <w:numPr>
+          <w:ilvl w:val="0"/>
+          <w:numId w:val="7"/>
+        </w:numPr>
+        <w:ind w:firstLineChars="0"/>
+        <w:jc w:val="left"/>
+        <w:rPr>
+          <w:b/>
+          <w:bCs/>
+        </w:rPr>
+      </w:pPr>
+      <w:r>
+        <w:rPr>
+          <w:rFonts w:hint="eastAsia"/>
+          <w:b/>
+          <w:bCs/>
+        </w:rPr>
+        <w:t>S</w:t>
+      </w:r>
+      <w:r>
+        <w:rPr>
+          <w:b/>
+          <w:bCs/>
+        </w:rPr>
+        <w:t>ummary</w:t>
+      </w:r>
+    </w:p>
+    <w:p>
+      <w:pPr>
+        <w:pStyle w:val="a3"/>
+        <w:ind w:left="720" w:firstLineChars="0" w:firstLine="0"/>
+        <w:jc w:val="left"/>
+        <w:rPr>
+          <w:rFonts w:eastAsia="PMingLiU"/>
+          <w:lang w:eastAsia="zh-TW"/>
+        </w:rPr>
+      </w:pPr>
+    </w:p>
+    <w:p>
+      <w:pPr>
+        <w:pStyle w:val="a3"/>
+        <w:numPr>
+          <w:ilvl w:val="0"/>
+          <w:numId w:val="7"/>
+        </w:numPr>
+        <w:ind w:firstLineChars="0"/>
+        <w:jc w:val="left"/>
+        <w:rPr>
+          <w:b/>
+          <w:bCs/>
+        </w:rPr>
+      </w:pPr>
+      <w:r>
+        <w:rPr>
+          <w:rFonts w:hint="eastAsia"/>
+          <w:b/>
+          <w:bCs/>
+        </w:rPr>
+        <w:t>A</w:t>
+      </w:r>
+      <w:r>
+        <w:rPr>
+          <w:b/>
+          <w:bCs/>
+        </w:rPr>
+        <w:t>ppendix</w:t>
+      </w:r>
+    </w:p>
+    <w:p>
+      <w:pPr>
+        <w:pStyle w:val="a3"/>
+        <w:ind w:left="720" w:firstLineChars="0" w:firstLine="0"/>
+        <w:jc w:val="left"/>
+      </w:pPr>
+    </w:p>
+    <w:p>
+      <w:pPr>
+        <w:pStyle w:val="a3"/>
+        <w:numPr>
+          <w:ilvl w:val="0"/>
+          <w:numId w:val="7"/>
+        </w:numPr>
+        <w:ind w:firstLineChars="0"/>
+        <w:jc w:val="left"/>
+        <w:rPr>
+          <w:b/>
+          <w:bCs/>
+        </w:rPr>
+      </w:pPr>
+      <w:r>
+        <w:rPr>
+          <w:rFonts w:hint="eastAsia"/>
+          <w:b/>
+          <w:bCs/>
+        </w:rPr>
+        <w:t>R</w:t>
+      </w:r>
+      <w:r>
+        <w:rPr>
+          <w:b/>
+          <w:bCs/>
+        </w:rPr>
+        <w:t>eferences</w:t>
+      </w:r>
+    </w:p>
+    <w:p>
+      <w:pPr>
+        <w:pStyle w:val="1"/>
+        <w:shd w:val="clear" w:color="auto" w:fill="FFFFFF"/>
+        <w:spacing w:after="240" w:afterAutospacing="0"/>
+        <w:rPr>
+          <w:rFonts w:ascii="Arial" w:eastAsiaTheme="minorEastAsia" w:hAnsi="Arial" w:cs="Arial"/>
+          <w:b w:val="0"/>
+          <w:bCs w:val="0"/>
+          <w:color w:val="222222"/>
+          <w:kern w:val="2"/>
+          <w:sz w:val="20"/>
+          <w:szCs w:val="20"/>
+          <w:shd w:val="clear" w:color="auto" w:fill="FFFFFF"/>
+        </w:rPr>
+      </w:pPr>
+      <w:r>
+        <w:rPr>
+          <w:rFonts w:ascii="Arial" w:eastAsiaTheme="minorEastAsia" w:hAnsi="Arial" w:cs="Arial"/>
+          <w:b w:val="0"/>
+          <w:bCs w:val="0"/>
+          <w:color w:val="222222"/>
+          <w:kern w:val="2"/>
+          <w:sz w:val="20"/>
+          <w:szCs w:val="20"/>
+          <w:shd w:val="clear" w:color="auto" w:fill="FFFFFF"/>
+        </w:rPr>
+        <w:t>[1] Matthew Sheen</w:t>
+      </w:r>
+      <w:r>
+        <w:rPr>
+          <w:rFonts w:ascii="Arial" w:eastAsiaTheme="minorEastAsia" w:hAnsi="Arial" w:cs="Arial"/>
+          <w:b w:val="0"/>
+          <w:bCs w:val="0"/>
+          <w:color w:val="222222"/>
+          <w:kern w:val="2"/>
+          <w:sz w:val="20"/>
+          <w:szCs w:val="20"/>
+          <w:shd w:val="clear" w:color="auto" w:fill="FFFFFF"/>
+        </w:rPr>
+        <w:t xml:space="preserve">, </w:t>
+      </w:r>
+      <w:r>
+        <w:rPr>
+          <w:rFonts w:ascii="Arial" w:eastAsiaTheme="minorEastAsia" w:hAnsi="Arial" w:cs="Arial"/>
+          <w:b w:val="0"/>
+          <w:bCs w:val="0"/>
+          <w:color w:val="222222"/>
+          <w:kern w:val="2"/>
+          <w:sz w:val="20"/>
+          <w:szCs w:val="20"/>
+          <w:shd w:val="clear" w:color="auto" w:fill="FFFFFF"/>
+        </w:rPr>
+        <w:t>MATLAB Impedance Control for a 2-Link Robot Arm - User-interactive</w:t>
+      </w:r>
+      <w:r>
+        <w:rPr>
+          <w:rFonts w:ascii="Arial" w:eastAsiaTheme="minorEastAsia" w:hAnsi="Arial" w:cs="Arial"/>
+          <w:b w:val="0"/>
+          <w:bCs w:val="0"/>
+          <w:color w:val="222222"/>
+          <w:kern w:val="2"/>
+          <w:sz w:val="20"/>
+          <w:szCs w:val="20"/>
+          <w:shd w:val="clear" w:color="auto" w:fill="FFFFFF"/>
+        </w:rPr>
+        <w:t xml:space="preserve"> </w:t>
+      </w:r>
+      <w:hyperlink r:id="rId22" w:history="1">
+        <w:r>
+          <w:rPr>
+            <w:rStyle w:val="a5"/>
+            <w:rFonts w:ascii="Arial" w:hAnsi="Arial" w:cs="Arial"/>
+            <w:sz w:val="20"/>
+            <w:szCs w:val="20"/>
+          </w:rPr>
+          <w:t>https://github.com/mws262/MATLABImpedanceControlExample</w:t>
+        </w:r>
+      </w:hyperlink>
+    </w:p>
+    <w:p>
+      <w:pPr>
+        <w:autoSpaceDE w:val="0"/>
+        <w:autoSpaceDN w:val="0"/>
+        <w:adjustRightInd w:val="0"/>
+        <w:jc w:val="left"/>
+        <w:rPr>
+          <w:rFonts w:ascii="Arial" w:hAnsi="Arial" w:cs="Arial"/>
+          <w:color w:val="222222"/>
+          <w:sz w:val="20"/>
+          <w:szCs w:val="20"/>
+          <w:shd w:val="clear" w:color="auto" w:fill="FFFFFF"/>
+        </w:rPr>
+      </w:pPr>
+      <w:r>
+        <w:rPr>
+          <w:rFonts w:ascii="Arial" w:hAnsi="Arial" w:cs="Arial"/>
+          <w:color w:val="222222"/>
+          <w:sz w:val="20"/>
+          <w:szCs w:val="20"/>
+          <w:shd w:val="clear" w:color="auto" w:fill="FFFFFF"/>
+        </w:rPr>
+        <w:t xml:space="preserve">[2] Valency, T., &amp; </w:t>
+      </w:r>
+      <w:proofErr w:type="spellStart"/>
+      <w:r>
+        <w:rPr>
+          <w:rFonts w:ascii="Arial" w:hAnsi="Arial" w:cs="Arial"/>
+          <w:color w:val="222222"/>
+          <w:sz w:val="20"/>
+          <w:szCs w:val="20"/>
+          <w:shd w:val="clear" w:color="auto" w:fill="FFFFFF"/>
+        </w:rPr>
+        <w:t>Zacksenhouse</w:t>
+      </w:r>
+      <w:proofErr w:type="spellEnd"/>
+      <w:r>
+        <w:rPr>
+          <w:rFonts w:ascii="Arial" w:hAnsi="Arial" w:cs="Arial"/>
+          <w:color w:val="222222"/>
+          <w:sz w:val="20"/>
+          <w:szCs w:val="20"/>
+          <w:shd w:val="clear" w:color="auto" w:fill="FFFFFF"/>
+        </w:rPr>
+        <w:t>, M. (2003). Accuracy/robustness dilemma in impedance control. </w:t>
+      </w:r>
+      <w:r>
+        <w:rPr>
+          <w:rFonts w:ascii="Arial" w:hAnsi="Arial" w:cs="Arial"/>
+          <w:i/>
+          <w:iCs/>
+          <w:color w:val="222222"/>
+          <w:sz w:val="20"/>
+          <w:szCs w:val="20"/>
+          <w:shd w:val="clear" w:color="auto" w:fill="FFFFFF"/>
+        </w:rPr>
+        <w:t xml:space="preserve">J. </w:t>
+      </w:r>
+      <w:proofErr w:type="spellStart"/>
+      <w:r>
+        <w:rPr>
+          <w:rFonts w:ascii="Arial" w:hAnsi="Arial" w:cs="Arial"/>
+          <w:i/>
+          <w:iCs/>
+          <w:color w:val="222222"/>
+          <w:sz w:val="20"/>
+          <w:szCs w:val="20"/>
+          <w:shd w:val="clear" w:color="auto" w:fill="FFFFFF"/>
+        </w:rPr>
+        <w:t>Dyn</w:t>
+      </w:r>
+      <w:proofErr w:type="spellEnd"/>
+      <w:r>
+        <w:rPr>
+          <w:rFonts w:ascii="Arial" w:hAnsi="Arial" w:cs="Arial"/>
+          <w:i/>
+          <w:iCs/>
+          <w:color w:val="222222"/>
+          <w:sz w:val="20"/>
+          <w:szCs w:val="20"/>
+          <w:shd w:val="clear" w:color="auto" w:fill="FFFFFF"/>
+        </w:rPr>
+        <w:t>. Sys., Meas., Control</w:t>
+      </w:r>
+      <w:r>
+        <w:rPr>
+          <w:rFonts w:ascii="Arial" w:hAnsi="Arial" w:cs="Arial"/>
+          <w:color w:val="222222"/>
+          <w:sz w:val="20"/>
+          <w:szCs w:val="20"/>
+          <w:shd w:val="clear" w:color="auto" w:fill="FFFFFF"/>
+        </w:rPr>
+        <w:t>, </w:t>
+      </w:r>
+      <w:r>
+        <w:rPr>
+          <w:rFonts w:ascii="Arial" w:hAnsi="Arial" w:cs="Arial"/>
+          <w:i/>
+          <w:iCs/>
+          <w:color w:val="222222"/>
+          <w:sz w:val="20"/>
+          <w:szCs w:val="20"/>
+          <w:shd w:val="clear" w:color="auto" w:fill="FFFFFF"/>
+        </w:rPr>
+        <w:t>125</w:t>
+      </w:r>
+      <w:r>
+        <w:rPr>
+          <w:rFonts w:ascii="Arial" w:hAnsi="Arial" w:cs="Arial"/>
+          <w:color w:val="222222"/>
+          <w:sz w:val="20"/>
+          <w:szCs w:val="20"/>
+          <w:shd w:val="clear" w:color="auto" w:fill="FFFFFF"/>
+        </w:rPr>
+        <w:t>(3), 310-319.</w:t>
+      </w:r>
+    </w:p>
+    <w:p>
+      <w:pPr>
+        <w:autoSpaceDE w:val="0"/>
+        <w:autoSpaceDN w:val="0"/>
+        <w:adjustRightInd w:val="0"/>
+        <w:jc w:val="left"/>
+        <w:rPr>
+          <w:rFonts w:ascii="Arial" w:hAnsi="Arial" w:cs="Arial"/>
+          <w:color w:val="222222"/>
+          <w:sz w:val="20"/>
+          <w:szCs w:val="20"/>
+          <w:shd w:val="clear" w:color="auto" w:fill="FFFFFF"/>
+        </w:rPr>
+      </w:pPr>
+    </w:p>
+    <w:p>
+      <w:pPr>
+        <w:autoSpaceDE w:val="0"/>
+        <w:autoSpaceDN w:val="0"/>
+        <w:adjustRightInd w:val="0"/>
+        <w:jc w:val="left"/>
+        <w:rPr>
+          <w:rFonts w:ascii="Arial" w:hAnsi="Arial" w:cs="Arial"/>
+          <w:color w:val="222222"/>
+          <w:sz w:val="20"/>
+          <w:szCs w:val="20"/>
+          <w:shd w:val="clear" w:color="auto" w:fill="FFFFFF"/>
+        </w:rPr>
+      </w:pPr>
+    </w:p>
+    <w:p>
+      <w:pPr>
+        <w:autoSpaceDE w:val="0"/>
+        <w:autoSpaceDN w:val="0"/>
+        <w:adjustRightInd w:val="0"/>
+        <w:jc w:val="left"/>
+        <w:rPr>
+          <w:rFonts w:ascii="Arial" w:hAnsi="Arial" w:cs="Arial"/>
+          <w:color w:val="222222"/>
+          <w:sz w:val="20"/>
+          <w:szCs w:val="20"/>
+          <w:shd w:val="clear" w:color="auto" w:fill="FFFFFF"/>
+        </w:rPr>
+      </w:pPr>
+    </w:p>
+    <w:p>
+      <w:pPr>
+        <w:autoSpaceDE w:val="0"/>
+        <w:autoSpaceDN w:val="0"/>
+        <w:adjustRightInd w:val="0"/>
+        <w:jc w:val="left"/>
+        <w:rPr>
+          <w:rFonts w:ascii="Arial" w:hAnsi="Arial" w:cs="Arial"/>
+          <w:color w:val="222222"/>
+          <w:sz w:val="20"/>
+          <w:szCs w:val="20"/>
+          <w:shd w:val="clear" w:color="auto" w:fill="FFFFFF"/>
+        </w:rPr>
+      </w:pPr>
+    </w:p>
+    <w:p>
+      <w:pPr>
+        <w:autoSpaceDE w:val="0"/>
+        <w:autoSpaceDN w:val="0"/>
+        <w:adjustRightInd w:val="0"/>
+        <w:jc w:val="left"/>
+        <w:rPr>
+          <w:rFonts w:ascii="Arial" w:hAnsi="Arial" w:cs="Arial"/>
+          <w:color w:val="222222"/>
+          <w:sz w:val="20"/>
+          <w:szCs w:val="20"/>
+          <w:shd w:val="clear" w:color="auto" w:fill="FFFFFF"/>
+        </w:rPr>
+      </w:pPr>
+    </w:p>
+    <w:p>
+      <w:pPr>
+        <w:autoSpaceDE w:val="0"/>
+        <w:autoSpaceDN w:val="0"/>
+        <w:adjustRightInd w:val="0"/>
+        <w:jc w:val="left"/>
+        <w:rPr>
+          <w:rFonts w:ascii="Arial" w:hAnsi="Arial" w:cs="Arial"/>
+          <w:color w:val="222222"/>
+          <w:sz w:val="20"/>
+          <w:szCs w:val="20"/>
+          <w:shd w:val="clear" w:color="auto" w:fill="FFFFFF"/>
+        </w:rPr>
+      </w:pPr>
+    </w:p>
+    <w:p>
+      <w:pPr>
+        <w:autoSpaceDE w:val="0"/>
+        <w:autoSpaceDN w:val="0"/>
+        <w:adjustRightInd w:val="0"/>
+        <w:jc w:val="left"/>
+        <w:rPr>
+          <w:rFonts w:ascii="Arial" w:hAnsi="Arial" w:cs="Arial"/>
+          <w:color w:val="222222"/>
+          <w:sz w:val="20"/>
+          <w:szCs w:val="20"/>
+          <w:shd w:val="clear" w:color="auto" w:fill="FFFFFF"/>
+        </w:rPr>
+      </w:pPr>
+    </w:p>
+    <w:p>
+      <w:pPr>
+        <w:autoSpaceDE w:val="0"/>
+        <w:autoSpaceDN w:val="0"/>
+        <w:adjustRightInd w:val="0"/>
+        <w:jc w:val="left"/>
+        <w:rPr>
+          <w:rFonts w:ascii="Arial" w:hAnsi="Arial" w:cs="Arial"/>
+          <w:color w:val="222222"/>
+          <w:sz w:val="20"/>
+          <w:szCs w:val="20"/>
+          <w:shd w:val="clear" w:color="auto" w:fill="FFFFFF"/>
+        </w:rPr>
+      </w:pPr>
+    </w:p>
+    <w:p>
+      <w:pPr>
+        <w:autoSpaceDE w:val="0"/>
+        <w:autoSpaceDN w:val="0"/>
+        <w:adjustRightInd w:val="0"/>
+        <w:jc w:val="left"/>
+        <w:rPr>
+          <w:rFonts w:ascii="Arial" w:hAnsi="Arial" w:cs="Arial"/>
+          <w:color w:val="222222"/>
+          <w:sz w:val="20"/>
+          <w:szCs w:val="20"/>
+          <w:shd w:val="clear" w:color="auto" w:fill="FFFFFF"/>
+        </w:rPr>
+      </w:pPr>
+    </w:p>
+    <w:p>
+      <w:pPr>
+        <w:autoSpaceDE w:val="0"/>
+        <w:autoSpaceDN w:val="0"/>
+        <w:adjustRightInd w:val="0"/>
+        <w:jc w:val="left"/>
+        <w:rPr>
+          <w:rFonts w:ascii="Arial" w:hAnsi="Arial" w:cs="Arial"/>
+          <w:color w:val="222222"/>
+          <w:sz w:val="20"/>
+          <w:szCs w:val="20"/>
+          <w:shd w:val="clear" w:color="auto" w:fill="FFFFFF"/>
+        </w:rPr>
+      </w:pPr>
+    </w:p>
+    <w:p>
+      <w:pPr>
+        <w:autoSpaceDE w:val="0"/>
+        <w:autoSpaceDN w:val="0"/>
+        <w:adjustRightInd w:val="0"/>
+        <w:jc w:val="left"/>
+        <w:rPr>
+          <w:rFonts w:ascii="Arial" w:hAnsi="Arial" w:cs="Arial"/>
+          <w:color w:val="222222"/>
+          <w:sz w:val="20"/>
+          <w:szCs w:val="20"/>
+          <w:shd w:val="clear" w:color="auto" w:fill="FFFFFF"/>
+        </w:rPr>
+      </w:pPr>
+    </w:p>
+    <w:p>
+      <w:pPr>
+        <w:autoSpaceDE w:val="0"/>
+        <w:autoSpaceDN w:val="0"/>
+        <w:adjustRightInd w:val="0"/>
+        <w:jc w:val="left"/>
+        <w:rPr>
+          <w:rFonts w:ascii="Arial" w:hAnsi="Arial" w:cs="Arial"/>
+          <w:color w:val="222222"/>
+          <w:sz w:val="20"/>
+          <w:szCs w:val="20"/>
+          <w:shd w:val="clear" w:color="auto" w:fill="FFFFFF"/>
+        </w:rPr>
+      </w:pPr>
+    </w:p>
+    <w:p>
+      <w:pPr>
+        <w:autoSpaceDE w:val="0"/>
+        <w:autoSpaceDN w:val="0"/>
+        <w:adjustRightInd w:val="0"/>
+        <w:jc w:val="left"/>
+        <w:rPr>
+          <w:rFonts w:ascii="Arial" w:hAnsi="Arial" w:cs="Arial"/>
+          <w:color w:val="222222"/>
+          <w:sz w:val="20"/>
+          <w:szCs w:val="20"/>
+          <w:shd w:val="clear" w:color="auto" w:fill="FFFFFF"/>
+        </w:rPr>
+      </w:pPr>
+    </w:p>
+    <w:p>
+      <w:pPr>
+        <w:autoSpaceDE w:val="0"/>
+        <w:autoSpaceDN w:val="0"/>
+        <w:adjustRightInd w:val="0"/>
+        <w:jc w:val="left"/>
+        <w:rPr>
+          <w:rFonts w:ascii="Arial" w:hAnsi="Arial" w:cs="Arial"/>
+          <w:color w:val="222222"/>
+          <w:sz w:val="20"/>
+          <w:szCs w:val="20"/>
+          <w:shd w:val="clear" w:color="auto" w:fill="FFFFFF"/>
+        </w:rPr>
+      </w:pPr>
+    </w:p>
+    <w:p>
+      <w:pPr>
+        <w:autoSpaceDE w:val="0"/>
+        <w:autoSpaceDN w:val="0"/>
+        <w:adjustRightInd w:val="0"/>
+        <w:jc w:val="left"/>
+        <w:rPr>
+          <w:rFonts w:ascii="Arial" w:hAnsi="Arial" w:cs="Arial"/>
+          <w:color w:val="222222"/>
+          <w:sz w:val="20"/>
+          <w:szCs w:val="20"/>
+          <w:shd w:val="clear" w:color="auto" w:fill="FFFFFF"/>
+        </w:rPr>
+      </w:pPr>
+    </w:p>
+    <w:p>
+      <w:pPr>
+        <w:autoSpaceDE w:val="0"/>
+        <w:autoSpaceDN w:val="0"/>
+        <w:adjustRightInd w:val="0"/>
+        <w:jc w:val="left"/>
+        <w:rPr>
+          <w:rFonts w:ascii="Arial" w:hAnsi="Arial" w:cs="Arial"/>
+          <w:color w:val="222222"/>
+          <w:sz w:val="20"/>
+          <w:szCs w:val="20"/>
+          <w:shd w:val="clear" w:color="auto" w:fill="FFFFFF"/>
+        </w:rPr>
+      </w:pPr>
+    </w:p>
+    <w:p>
+      <w:pPr>
+        <w:autoSpaceDE w:val="0"/>
+        <w:autoSpaceDN w:val="0"/>
+        <w:adjustRightInd w:val="0"/>
+        <w:jc w:val="left"/>
+        <w:rPr>
+          <w:rFonts w:ascii="Arial" w:hAnsi="Arial" w:cs="Arial"/>
+          <w:color w:val="222222"/>
+          <w:sz w:val="20"/>
+          <w:szCs w:val="20"/>
+          <w:shd w:val="clear" w:color="auto" w:fill="FFFFFF"/>
+        </w:rPr>
+      </w:pPr>
+    </w:p>
+    <w:p>
+      <w:pPr>
+        <w:autoSpaceDE w:val="0"/>
+        <w:autoSpaceDN w:val="0"/>
+        <w:adjustRightInd w:val="0"/>
+        <w:jc w:val="left"/>
+        <w:rPr>
+          <w:rFonts w:ascii="Arial" w:hAnsi="Arial" w:cs="Arial"/>
+          <w:color w:val="222222"/>
+          <w:sz w:val="20"/>
+          <w:szCs w:val="20"/>
+          <w:shd w:val="clear" w:color="auto" w:fill="FFFFFF"/>
+        </w:rPr>
+      </w:pPr>
+    </w:p>
+    <w:p>
+      <w:pPr>
+        <w:autoSpaceDE w:val="0"/>
+        <w:autoSpaceDN w:val="0"/>
+        <w:adjustRightInd w:val="0"/>
+        <w:jc w:val="left"/>
+        <w:rPr>
+          <w:rFonts w:ascii="Arial" w:hAnsi="Arial" w:cs="Arial"/>
+          <w:color w:val="222222"/>
+          <w:sz w:val="20"/>
+          <w:szCs w:val="20"/>
+          <w:shd w:val="clear" w:color="auto" w:fill="FFFFFF"/>
+        </w:rPr>
+      </w:pPr>
+    </w:p>
+    <w:p>
+      <w:pPr>
+        <w:autoSpaceDE w:val="0"/>
+        <w:autoSpaceDN w:val="0"/>
+        <w:adjustRightInd w:val="0"/>
+        <w:jc w:val="left"/>
+        <w:rPr>
+          <w:rFonts w:ascii="Arial" w:hAnsi="Arial" w:cs="Arial"/>
+          <w:color w:val="222222"/>
+          <w:sz w:val="20"/>
+          <w:szCs w:val="20"/>
+          <w:shd w:val="clear" w:color="auto" w:fill="FFFFFF"/>
+        </w:rPr>
+      </w:pPr>
+    </w:p>
+    <w:p>
+      <w:pPr>
+        <w:autoSpaceDE w:val="0"/>
+        <w:autoSpaceDN w:val="0"/>
+        <w:adjustRightInd w:val="0"/>
+        <w:jc w:val="left"/>
+        <w:rPr>
+          <w:rFonts w:ascii="Arial" w:hAnsi="Arial" w:cs="Arial"/>
+          <w:color w:val="222222"/>
+          <w:sz w:val="20"/>
+          <w:szCs w:val="20"/>
+          <w:shd w:val="clear" w:color="auto" w:fill="FFFFFF"/>
+        </w:rPr>
+      </w:pPr>
+    </w:p>
+    <w:p>
+      <w:pPr>
+        <w:autoSpaceDE w:val="0"/>
+        <w:autoSpaceDN w:val="0"/>
+        <w:adjustRightInd w:val="0"/>
+        <w:jc w:val="left"/>
+        <w:rPr>
+          <w:rFonts w:ascii="Arial" w:hAnsi="Arial" w:cs="Arial"/>
+          <w:color w:val="222222"/>
+          <w:sz w:val="20"/>
+          <w:szCs w:val="20"/>
+          <w:shd w:val="clear" w:color="auto" w:fill="FFFFFF"/>
+        </w:rPr>
+      </w:pPr>
+    </w:p>
+    <w:p>
+      <w:pPr>
+        <w:autoSpaceDE w:val="0"/>
+        <w:autoSpaceDN w:val="0"/>
+        <w:adjustRightInd w:val="0"/>
+        <w:jc w:val="left"/>
+        <w:rPr>
+          <w:rFonts w:ascii="Arial" w:hAnsi="Arial" w:cs="Arial"/>
+          <w:color w:val="222222"/>
+          <w:sz w:val="20"/>
+          <w:szCs w:val="20"/>
+          <w:shd w:val="clear" w:color="auto" w:fill="FFFFFF"/>
+        </w:rPr>
+      </w:pPr>
+    </w:p>
+    <w:p>
+      <w:pPr>
+        <w:autoSpaceDE w:val="0"/>
+        <w:autoSpaceDN w:val="0"/>
+        <w:adjustRightInd w:val="0"/>
+        <w:jc w:val="left"/>
+        <w:rPr>
+          <w:rFonts w:ascii="Arial" w:hAnsi="Arial" w:cs="Arial"/>
+          <w:color w:val="222222"/>
+          <w:sz w:val="20"/>
+          <w:szCs w:val="20"/>
+          <w:shd w:val="clear" w:color="auto" w:fill="FFFFFF"/>
+        </w:rPr>
+      </w:pPr>
+    </w:p>
+    <w:p>
+      <w:pPr>
+        <w:autoSpaceDE w:val="0"/>
+        <w:autoSpaceDN w:val="0"/>
+        <w:adjustRightInd w:val="0"/>
+        <w:jc w:val="left"/>
+        <w:rPr>
+          <w:rFonts w:ascii="Arial" w:hAnsi="Arial" w:cs="Arial"/>
+          <w:color w:val="222222"/>
+          <w:sz w:val="20"/>
+          <w:szCs w:val="20"/>
+          <w:shd w:val="clear" w:color="auto" w:fill="FFFFFF"/>
+        </w:rPr>
+      </w:pPr>
+    </w:p>
+    <w:p>
+      <w:pPr>
+        <w:autoSpaceDE w:val="0"/>
+        <w:autoSpaceDN w:val="0"/>
+        <w:adjustRightInd w:val="0"/>
+        <w:jc w:val="left"/>
+        <w:rPr>
+          <w:rFonts w:ascii="Arial" w:hAnsi="Arial" w:cs="Arial" w:hint="eastAsia"/>
+          <w:color w:val="222222"/>
+          <w:sz w:val="20"/>
+          <w:szCs w:val="20"/>
+          <w:shd w:val="clear" w:color="auto" w:fill="FFFFFF"/>
+        </w:rPr>
+      </w:pPr>
+      <w:r>
         <w:drawing>
-          <wp:inline distT="0" distB="0" distL="0" distR="0" wp14:anchorId="36EB696E" wp14:editId="145B53DC">
-            <wp:extent cx="1310431" cy="1052513"/>
-            <wp:effectExtent l="0" t="0" r="4445" b="0"/>
-            <wp:docPr id="26" name="图片 26"/>
+          <wp:inline distT="0" distB="0" distL="0" distR="0" wp14:anchorId="3BC3F44A" wp14:editId="790645EA">
+            <wp:extent cx="2420781" cy="2002733"/>
+            <wp:effectExtent l="0" t="0" r="0" b="0"/>
+            <wp:docPr id="20" name="图片 20"/>
             <wp:cNvGraphicFramePr>
               <a:graphicFrameLocks xmlns:a="http://schemas.openxmlformats.org/drawingml/2006/main" noChangeAspect="1"/>
             </wp:cNvGraphicFramePr>
@@ -1807,7 +2927,7 @@
                     <pic:cNvPicPr/>
                   </pic:nvPicPr>
                   <pic:blipFill>
-                    <a:blip r:embed="rId18"/>
+                    <a:blip r:embed="rId23"/>
                     <a:stretch>
                       <a:fillRect/>
                     </a:stretch>
@@ -1815,7 +2935,7 @@
                   <pic:spPr>
                     <a:xfrm>
                       <a:off x="0" y="0"/>
-                      <a:ext cx="1321275" cy="1061222"/>
+                      <a:ext cx="2624764" cy="2171490"/>
                     </a:xfrm>
                     <a:prstGeom prst="rect">
                       <a:avLst/>
@@ -1829,16 +2949,17 @@
       </w:r>
       <w:r>
         <w:rPr>
-          <w:rFonts w:hint="eastAsia"/>
-        </w:rPr>
-        <w:t xml:space="preserve"> </w:t>
-      </w:r>
-      <w:r>
+          <w:rFonts w:ascii="Arial" w:hAnsi="Arial" w:cs="Arial"/>
+          <w:color w:val="222222"/>
+          <w:sz w:val="20"/>
+          <w:szCs w:val="20"/>
+          <w:shd w:val="clear" w:color="auto" w:fill="FFFFFF"/>
+        </w:rPr>
         <w:drawing>
-          <wp:inline distT="0" distB="0" distL="0" distR="0" wp14:anchorId="1E0374DA" wp14:editId="5B0E8D76">
-            <wp:extent cx="1322980" cy="1062037"/>
-            <wp:effectExtent l="0" t="0" r="0" b="5080"/>
-            <wp:docPr id="27" name="图片 27"/>
+          <wp:inline distT="0" distB="0" distL="0" distR="0" wp14:anchorId="60A4B8C2" wp14:editId="651ABA81">
+            <wp:extent cx="2443006" cy="1987366"/>
+            <wp:effectExtent l="0" t="0" r="0" b="0"/>
+            <wp:docPr id="18" name="图片 18"/>
             <wp:cNvGraphicFramePr>
               <a:graphicFrameLocks xmlns:a="http://schemas.openxmlformats.org/drawingml/2006/main" noChangeAspect="1"/>
             </wp:cNvGraphicFramePr>
@@ -1850,7 +2971,7 @@
                     <pic:cNvPicPr/>
                   </pic:nvPicPr>
                   <pic:blipFill>
-                    <a:blip r:embed="rId19"/>
+                    <a:blip r:embed="rId24"/>
                     <a:stretch>
                       <a:fillRect/>
                     </a:stretch>
@@ -1858,7 +2979,7 @@
                   <pic:spPr>
                     <a:xfrm>
                       <a:off x="0" y="0"/>
-                      <a:ext cx="1354209" cy="1087106"/>
+                      <a:ext cx="2476137" cy="2014318"/>
                     </a:xfrm>
                     <a:prstGeom prst="rect">
                       <a:avLst/>
@@ -1872,271 +2993,23 @@
       </w:r>
       <w:r>
         <w:rPr>
-          <w:rFonts w:hint="eastAsia"/>
-        </w:rPr>
-        <w:t xml:space="preserve"> </w:t>
-      </w:r>
-      <w:r>
-        <w:rPr>
-          <w:rFonts w:hint="eastAsia"/>
-        </w:rPr>
-        <w:t>K</w:t>
-      </w:r>
-      <w:r>
-        <w:t>=50, B=</w:t>
-      </w:r>
-      <w:proofErr w:type="gramStart"/>
-      <w:r>
-        <w:t>10,M</w:t>
-      </w:r>
-      <w:proofErr w:type="gramEnd"/>
-      <w:r>
-        <w:t>=0.08,</w:t>
-      </w:r>
-    </w:p>
-    <w:p>
-      <w:pPr>
-        <w:jc w:val="left"/>
-      </w:pPr>
-    </w:p>
-    <w:p>
-      <w:pPr>
-        <w:pStyle w:val="a3"/>
-        <w:numPr>
-          <w:ilvl w:val="0"/>
-          <w:numId w:val="7"/>
-        </w:numPr>
-        <w:ind w:firstLineChars="0"/>
-        <w:jc w:val="left"/>
-        <w:rPr>
-          <w:b/>
-          <w:bCs/>
-        </w:rPr>
-      </w:pPr>
-      <w:r>
-        <w:rPr>
-          <w:rFonts w:hint="eastAsia"/>
-          <w:b/>
-          <w:bCs/>
-        </w:rPr>
-        <w:t>S</w:t>
-      </w:r>
-      <w:r>
-        <w:rPr>
-          <w:b/>
-          <w:bCs/>
-        </w:rPr>
-        <w:t>ummary</w:t>
-      </w:r>
-    </w:p>
-    <w:p>
-      <w:pPr>
-        <w:pStyle w:val="a3"/>
-        <w:ind w:left="720" w:firstLineChars="0" w:firstLine="0"/>
-        <w:jc w:val="left"/>
-        <w:rPr>
-          <w:rFonts w:eastAsia="PMingLiU"/>
-          <w:lang w:eastAsia="zh-TW"/>
-        </w:rPr>
-      </w:pPr>
-    </w:p>
-    <w:p>
-      <w:pPr>
-        <w:pStyle w:val="a3"/>
-        <w:numPr>
-          <w:ilvl w:val="0"/>
-          <w:numId w:val="7"/>
-        </w:numPr>
-        <w:ind w:firstLineChars="0"/>
-        <w:jc w:val="left"/>
-        <w:rPr>
-          <w:b/>
-          <w:bCs/>
-        </w:rPr>
-      </w:pPr>
-      <w:r>
-        <w:rPr>
-          <w:rFonts w:hint="eastAsia"/>
-          <w:b/>
-          <w:bCs/>
-        </w:rPr>
-        <w:t>A</w:t>
-      </w:r>
-      <w:r>
-        <w:rPr>
-          <w:b/>
-          <w:bCs/>
-        </w:rPr>
-        <w:t>ppendix</w:t>
-      </w:r>
-    </w:p>
-    <w:p>
-      <w:pPr>
-        <w:pStyle w:val="a3"/>
-        <w:ind w:left="720" w:firstLineChars="0" w:firstLine="0"/>
-        <w:jc w:val="left"/>
-      </w:pPr>
-    </w:p>
-    <w:p>
-      <w:pPr>
-        <w:pStyle w:val="a3"/>
-        <w:numPr>
-          <w:ilvl w:val="0"/>
-          <w:numId w:val="7"/>
-        </w:numPr>
-        <w:ind w:firstLineChars="0"/>
-        <w:jc w:val="left"/>
-        <w:rPr>
-          <w:b/>
-          <w:bCs/>
-        </w:rPr>
-      </w:pPr>
-      <w:r>
-        <w:rPr>
-          <w:rFonts w:hint="eastAsia"/>
-          <w:b/>
-          <w:bCs/>
-        </w:rPr>
-        <w:t>R</w:t>
-      </w:r>
-      <w:r>
-        <w:rPr>
-          <w:b/>
-          <w:bCs/>
-        </w:rPr>
-        <w:t>eferences</w:t>
-      </w:r>
-    </w:p>
-    <w:p>
-      <w:pPr>
-        <w:pStyle w:val="1"/>
-        <w:shd w:val="clear" w:color="auto" w:fill="FFFFFF"/>
-        <w:spacing w:after="240" w:afterAutospacing="0"/>
-        <w:rPr>
-          <w:rFonts w:ascii="Arial" w:eastAsiaTheme="minorEastAsia" w:hAnsi="Arial" w:cs="Arial"/>
-          <w:b w:val="0"/>
-          <w:bCs w:val="0"/>
-          <w:color w:val="222222"/>
-          <w:kern w:val="2"/>
-          <w:sz w:val="20"/>
-          <w:szCs w:val="20"/>
-          <w:shd w:val="clear" w:color="auto" w:fill="FFFFFF"/>
-        </w:rPr>
-      </w:pPr>
-      <w:r>
-        <w:rPr>
-          <w:rFonts w:ascii="Arial" w:eastAsiaTheme="minorEastAsia" w:hAnsi="Arial" w:cs="Arial"/>
-          <w:b w:val="0"/>
-          <w:bCs w:val="0"/>
-          <w:color w:val="222222"/>
-          <w:kern w:val="2"/>
-          <w:sz w:val="20"/>
-          <w:szCs w:val="20"/>
-          <w:shd w:val="clear" w:color="auto" w:fill="FFFFFF"/>
-        </w:rPr>
-        <w:t xml:space="preserve">[1] </w:t>
-      </w:r>
-      <w:r>
-        <w:rPr>
-          <w:rFonts w:ascii="Arial" w:eastAsiaTheme="minorEastAsia" w:hAnsi="Arial" w:cs="Arial"/>
-          <w:b w:val="0"/>
-          <w:bCs w:val="0"/>
-          <w:color w:val="222222"/>
-          <w:kern w:val="2"/>
-          <w:sz w:val="20"/>
-          <w:szCs w:val="20"/>
-          <w:shd w:val="clear" w:color="auto" w:fill="FFFFFF"/>
-        </w:rPr>
-        <w:t>Matthew Sheen</w:t>
-      </w:r>
-      <w:r>
-        <w:rPr>
-          <w:rFonts w:ascii="Arial" w:eastAsiaTheme="minorEastAsia" w:hAnsi="Arial" w:cs="Arial"/>
-          <w:b w:val="0"/>
-          <w:bCs w:val="0"/>
-          <w:color w:val="222222"/>
-          <w:kern w:val="2"/>
-          <w:sz w:val="20"/>
-          <w:szCs w:val="20"/>
-          <w:shd w:val="clear" w:color="auto" w:fill="FFFFFF"/>
-        </w:rPr>
-        <w:t xml:space="preserve">, </w:t>
-      </w:r>
-      <w:r>
-        <w:rPr>
-          <w:rFonts w:ascii="Arial" w:eastAsiaTheme="minorEastAsia" w:hAnsi="Arial" w:cs="Arial"/>
-          <w:b w:val="0"/>
-          <w:bCs w:val="0"/>
-          <w:color w:val="222222"/>
-          <w:kern w:val="2"/>
-          <w:sz w:val="20"/>
-          <w:szCs w:val="20"/>
-          <w:shd w:val="clear" w:color="auto" w:fill="FFFFFF"/>
-        </w:rPr>
-        <w:t>MATLAB Impedance Control for a 2-Link Robot Arm - User-interactive</w:t>
-      </w:r>
-      <w:r>
-        <w:rPr>
-          <w:rFonts w:ascii="Arial" w:eastAsiaTheme="minorEastAsia" w:hAnsi="Arial" w:cs="Arial"/>
-          <w:b w:val="0"/>
-          <w:bCs w:val="0"/>
-          <w:color w:val="222222"/>
-          <w:kern w:val="2"/>
-          <w:sz w:val="20"/>
-          <w:szCs w:val="20"/>
-          <w:shd w:val="clear" w:color="auto" w:fill="FFFFFF"/>
-        </w:rPr>
-        <w:t xml:space="preserve"> </w:t>
-      </w:r>
-      <w:hyperlink r:id="rId20" w:history="1">
-        <w:r>
-          <w:rPr>
-            <w:rStyle w:val="a5"/>
-            <w:rFonts w:ascii="Arial" w:hAnsi="Arial" w:cs="Arial"/>
-            <w:sz w:val="20"/>
-            <w:szCs w:val="20"/>
-          </w:rPr>
-          <w:t>https://github.com/mws262/MATLAB</w:t>
-        </w:r>
-        <w:r>
-          <w:rPr>
-            <w:rStyle w:val="a5"/>
-            <w:rFonts w:ascii="Arial" w:hAnsi="Arial" w:cs="Arial"/>
-            <w:sz w:val="20"/>
-            <w:szCs w:val="20"/>
-          </w:rPr>
-          <w:t>I</w:t>
-        </w:r>
-        <w:r>
-          <w:rPr>
-            <w:rStyle w:val="a5"/>
-            <w:rFonts w:ascii="Arial" w:hAnsi="Arial" w:cs="Arial"/>
-            <w:sz w:val="20"/>
-            <w:szCs w:val="20"/>
-          </w:rPr>
-          <w:t>mpedanceControlExample</w:t>
-        </w:r>
-      </w:hyperlink>
-    </w:p>
-    <w:p>
-      <w:pPr>
-        <w:autoSpaceDE w:val="0"/>
-        <w:autoSpaceDN w:val="0"/>
-        <w:adjustRightInd w:val="0"/>
-        <w:jc w:val="left"/>
-        <w:rPr>
-          <w:rFonts w:hint="eastAsia"/>
-        </w:rPr>
-      </w:pPr>
-      <w:r>
-        <w:rPr>
           <w:rFonts w:ascii="Arial" w:hAnsi="Arial" w:cs="Arial"/>
           <w:color w:val="222222"/>
           <w:sz w:val="20"/>
           <w:szCs w:val="20"/>
           <w:shd w:val="clear" w:color="auto" w:fill="FFFFFF"/>
         </w:rPr>
-        <w:t xml:space="preserve">[2] </w:t>
+        <w:t xml:space="preserve"> </w:t>
+      </w:r>
+      <w:r>
+        <w:rPr>
+          <w:rFonts w:ascii="Arial" w:hAnsi="Arial" w:cs="Arial" w:hint="eastAsia"/>
+          <w:color w:val="222222"/>
+          <w:sz w:val="20"/>
+          <w:szCs w:val="20"/>
+          <w:shd w:val="clear" w:color="auto" w:fill="FFFFFF"/>
+        </w:rPr>
+        <w:t>K</w:t>
       </w:r>
       <w:r>
         <w:rPr>
@@ -2146,100 +3019,340 @@
           <w:szCs w:val="20"/>
           <w:shd w:val="clear" w:color="auto" w:fill="FFFFFF"/>
         </w:rPr>
-        <w:t xml:space="preserve">Valency, T., &amp; </w:t>
-      </w:r>
-      <w:proofErr w:type="spellStart"/>
-      <w:r>
-        <w:rPr>
-          <w:rFonts w:ascii="Arial" w:hAnsi="Arial" w:cs="Arial"/>
-          <w:color w:val="222222"/>
-          <w:sz w:val="20"/>
-          <w:szCs w:val="20"/>
-          <w:shd w:val="clear" w:color="auto" w:fill="FFFFFF"/>
-        </w:rPr>
-        <w:t>Zacksenhouse</w:t>
-      </w:r>
-      <w:proofErr w:type="spellEnd"/>
-      <w:r>
-        <w:rPr>
-          <w:rFonts w:ascii="Arial" w:hAnsi="Arial" w:cs="Arial"/>
-          <w:color w:val="222222"/>
-          <w:sz w:val="20"/>
-          <w:szCs w:val="20"/>
-          <w:shd w:val="clear" w:color="auto" w:fill="FFFFFF"/>
-        </w:rPr>
-        <w:t>, M. (2003). Accuracy/robustness dilemma in impedance control. </w:t>
-      </w:r>
-      <w:r>
-        <w:rPr>
-          <w:rFonts w:ascii="Arial" w:hAnsi="Arial" w:cs="Arial"/>
-          <w:i/>
-          <w:iCs/>
-          <w:color w:val="222222"/>
-          <w:sz w:val="20"/>
-          <w:szCs w:val="20"/>
-          <w:shd w:val="clear" w:color="auto" w:fill="FFFFFF"/>
-        </w:rPr>
-        <w:t xml:space="preserve">J. </w:t>
-      </w:r>
-      <w:proofErr w:type="spellStart"/>
-      <w:r>
-        <w:rPr>
-          <w:rFonts w:ascii="Arial" w:hAnsi="Arial" w:cs="Arial"/>
-          <w:i/>
-          <w:iCs/>
-          <w:color w:val="222222"/>
-          <w:sz w:val="20"/>
-          <w:szCs w:val="20"/>
-          <w:shd w:val="clear" w:color="auto" w:fill="FFFFFF"/>
-        </w:rPr>
-        <w:t>Dyn</w:t>
-      </w:r>
-      <w:proofErr w:type="spellEnd"/>
-      <w:r>
-        <w:rPr>
-          <w:rFonts w:ascii="Arial" w:hAnsi="Arial" w:cs="Arial"/>
-          <w:i/>
-          <w:iCs/>
-          <w:color w:val="222222"/>
-          <w:sz w:val="20"/>
-          <w:szCs w:val="20"/>
-          <w:shd w:val="clear" w:color="auto" w:fill="FFFFFF"/>
-        </w:rPr>
-        <w:t>. Sys., Meas., Control</w:t>
-      </w:r>
-      <w:r>
-        <w:rPr>
-          <w:rFonts w:ascii="Arial" w:hAnsi="Arial" w:cs="Arial"/>
-          <w:color w:val="222222"/>
-          <w:sz w:val="20"/>
-          <w:szCs w:val="20"/>
-          <w:shd w:val="clear" w:color="auto" w:fill="FFFFFF"/>
-        </w:rPr>
-        <w:t>, </w:t>
-      </w:r>
-      <w:r>
-        <w:rPr>
-          <w:rFonts w:ascii="Arial" w:hAnsi="Arial" w:cs="Arial"/>
-          <w:i/>
-          <w:iCs/>
-          <w:color w:val="222222"/>
-          <w:sz w:val="20"/>
-          <w:szCs w:val="20"/>
-          <w:shd w:val="clear" w:color="auto" w:fill="FFFFFF"/>
-        </w:rPr>
-        <w:t>125</w:t>
-      </w:r>
-      <w:r>
-        <w:rPr>
-          <w:rFonts w:ascii="Arial" w:hAnsi="Arial" w:cs="Arial"/>
-          <w:color w:val="222222"/>
-          <w:sz w:val="20"/>
-          <w:szCs w:val="20"/>
-          <w:shd w:val="clear" w:color="auto" w:fill="FFFFFF"/>
-        </w:rPr>
-        <w:t>(3), 310-319.</w:t>
-      </w:r>
+        <w:t>=150 B=30</w:t>
+      </w:r>
+    </w:p>
+    <w:p>
+      <w:pPr>
+        <w:autoSpaceDE w:val="0"/>
+        <w:autoSpaceDN w:val="0"/>
+        <w:adjustRightInd w:val="0"/>
+        <w:jc w:val="left"/>
+      </w:pPr>
+      <w:r>
+        <w:drawing>
+          <wp:inline distT="0" distB="0" distL="0" distR="0" wp14:anchorId="3CD9647F" wp14:editId="46708855">
+            <wp:extent cx="2426067" cy="1996803"/>
+            <wp:effectExtent l="0" t="0" r="0" b="3810"/>
+            <wp:docPr id="19" name="图片 19"/>
+            <wp:cNvGraphicFramePr>
+              <a:graphicFrameLocks xmlns:a="http://schemas.openxmlformats.org/drawingml/2006/main" noChangeAspect="1"/>
+            </wp:cNvGraphicFramePr>
+            <a:graphic xmlns:a="http://schemas.openxmlformats.org/drawingml/2006/main">
+              <a:graphicData uri="http://schemas.openxmlformats.org/drawingml/2006/picture">
+                <pic:pic xmlns:pic="http://schemas.openxmlformats.org/drawingml/2006/picture">
+                  <pic:nvPicPr>
+                    <pic:cNvPr id="1" name=""/>
+                    <pic:cNvPicPr/>
+                  </pic:nvPicPr>
+                  <pic:blipFill>
+                    <a:blip r:embed="rId25"/>
+                    <a:stretch>
+                      <a:fillRect/>
+                    </a:stretch>
+                  </pic:blipFill>
+                  <pic:spPr>
+                    <a:xfrm>
+                      <a:off x="0" y="0"/>
+                      <a:ext cx="2462610" cy="2026880"/>
+                    </a:xfrm>
+                    <a:prstGeom prst="rect">
+                      <a:avLst/>
+                    </a:prstGeom>
+                  </pic:spPr>
+                </pic:pic>
+              </a:graphicData>
+            </a:graphic>
+          </wp:inline>
+        </w:drawing>
+      </w:r>
+      <w:r>
+        <w:drawing>
+          <wp:inline distT="0" distB="0" distL="0" distR="0" wp14:anchorId="28121398" wp14:editId="577EAA47">
+            <wp:extent cx="2447080" cy="2013794"/>
+            <wp:effectExtent l="0" t="0" r="0" b="5715"/>
+            <wp:docPr id="16" name="图片 16"/>
+            <wp:cNvGraphicFramePr>
+              <a:graphicFrameLocks xmlns:a="http://schemas.openxmlformats.org/drawingml/2006/main" noChangeAspect="1"/>
+            </wp:cNvGraphicFramePr>
+            <a:graphic xmlns:a="http://schemas.openxmlformats.org/drawingml/2006/main">
+              <a:graphicData uri="http://schemas.openxmlformats.org/drawingml/2006/picture">
+                <pic:pic xmlns:pic="http://schemas.openxmlformats.org/drawingml/2006/picture">
+                  <pic:nvPicPr>
+                    <pic:cNvPr id="1" name=""/>
+                    <pic:cNvPicPr/>
+                  </pic:nvPicPr>
+                  <pic:blipFill>
+                    <a:blip r:embed="rId26"/>
+                    <a:stretch>
+                      <a:fillRect/>
+                    </a:stretch>
+                  </pic:blipFill>
+                  <pic:spPr>
+                    <a:xfrm>
+                      <a:off x="0" y="0"/>
+                      <a:ext cx="2461376" cy="2025559"/>
+                    </a:xfrm>
+                    <a:prstGeom prst="rect">
+                      <a:avLst/>
+                    </a:prstGeom>
+                  </pic:spPr>
+                </pic:pic>
+              </a:graphicData>
+            </a:graphic>
+          </wp:inline>
+        </w:drawing>
+      </w:r>
+      <w:r>
+        <w:t xml:space="preserve"> </w:t>
+      </w:r>
+      <w:r>
+        <w:rPr>
+          <w:rFonts w:hint="eastAsia"/>
+        </w:rPr>
+        <w:t>K</w:t>
+      </w:r>
+      <w:r>
+        <w:t>=150*2 B=30</w:t>
+      </w:r>
+    </w:p>
+    <w:p>
+      <w:pPr>
+        <w:autoSpaceDE w:val="0"/>
+        <w:autoSpaceDN w:val="0"/>
+        <w:adjustRightInd w:val="0"/>
+        <w:jc w:val="left"/>
+      </w:pPr>
+      <w:r>
+        <w:drawing>
+          <wp:inline distT="0" distB="0" distL="0" distR="0" wp14:anchorId="0875CCA7" wp14:editId="61C4DA46">
+            <wp:extent cx="2478604" cy="2061364"/>
+            <wp:effectExtent l="0" t="0" r="0" b="0"/>
+            <wp:docPr id="21" name="图片 21"/>
+            <wp:cNvGraphicFramePr>
+              <a:graphicFrameLocks xmlns:a="http://schemas.openxmlformats.org/drawingml/2006/main" noChangeAspect="1"/>
+            </wp:cNvGraphicFramePr>
+            <a:graphic xmlns:a="http://schemas.openxmlformats.org/drawingml/2006/main">
+              <a:graphicData uri="http://schemas.openxmlformats.org/drawingml/2006/picture">
+                <pic:pic xmlns:pic="http://schemas.openxmlformats.org/drawingml/2006/picture">
+                  <pic:nvPicPr>
+                    <pic:cNvPr id="1" name=""/>
+                    <pic:cNvPicPr/>
+                  </pic:nvPicPr>
+                  <pic:blipFill>
+                    <a:blip r:embed="rId20"/>
+                    <a:stretch>
+                      <a:fillRect/>
+                    </a:stretch>
+                  </pic:blipFill>
+                  <pic:spPr>
+                    <a:xfrm>
+                      <a:off x="0" y="0"/>
+                      <a:ext cx="2509985" cy="2087462"/>
+                    </a:xfrm>
+                    <a:prstGeom prst="rect">
+                      <a:avLst/>
+                    </a:prstGeom>
+                  </pic:spPr>
+                </pic:pic>
+              </a:graphicData>
+            </a:graphic>
+          </wp:inline>
+        </w:drawing>
+      </w:r>
+      <w:r>
+        <w:drawing>
+          <wp:inline distT="0" distB="0" distL="0" distR="0" wp14:anchorId="6D936CF3" wp14:editId="314C8B8E">
+            <wp:extent cx="2504135" cy="2056079"/>
+            <wp:effectExtent l="0" t="0" r="0" b="1905"/>
+            <wp:docPr id="22" name="图片 22"/>
+            <wp:cNvGraphicFramePr>
+              <a:graphicFrameLocks xmlns:a="http://schemas.openxmlformats.org/drawingml/2006/main" noChangeAspect="1"/>
+            </wp:cNvGraphicFramePr>
+            <a:graphic xmlns:a="http://schemas.openxmlformats.org/drawingml/2006/main">
+              <a:graphicData uri="http://schemas.openxmlformats.org/drawingml/2006/picture">
+                <pic:pic xmlns:pic="http://schemas.openxmlformats.org/drawingml/2006/picture">
+                  <pic:nvPicPr>
+                    <pic:cNvPr id="1" name=""/>
+                    <pic:cNvPicPr/>
+                  </pic:nvPicPr>
+                  <pic:blipFill>
+                    <a:blip r:embed="rId21"/>
+                    <a:stretch>
+                      <a:fillRect/>
+                    </a:stretch>
+                  </pic:blipFill>
+                  <pic:spPr>
+                    <a:xfrm>
+                      <a:off x="0" y="0"/>
+                      <a:ext cx="2527689" cy="2075418"/>
+                    </a:xfrm>
+                    <a:prstGeom prst="rect">
+                      <a:avLst/>
+                    </a:prstGeom>
+                  </pic:spPr>
+                </pic:pic>
+              </a:graphicData>
+            </a:graphic>
+          </wp:inline>
+        </w:drawing>
+      </w:r>
+      <w:r>
+        <w:rPr>
+          <w:rFonts w:hint="eastAsia"/>
+        </w:rPr>
+        <w:t xml:space="preserve"> </w:t>
+      </w:r>
+      <w:r>
+        <w:rPr>
+          <w:rFonts w:hint="eastAsia"/>
+        </w:rPr>
+        <w:t>K</w:t>
+      </w:r>
+      <w:r>
+        <w:t>=150*2 B=</w:t>
+      </w:r>
+      <w:r>
+        <w:t>60</w:t>
+      </w:r>
+    </w:p>
+    <w:p>
+      <w:pPr>
+        <w:autoSpaceDE w:val="0"/>
+        <w:autoSpaceDN w:val="0"/>
+        <w:adjustRightInd w:val="0"/>
+        <w:jc w:val="left"/>
+      </w:pPr>
+      <w:r>
+        <w:lastRenderedPageBreak/>
+        <w:drawing>
+          <wp:inline distT="0" distB="0" distL="0" distR="0" wp14:anchorId="43DED3AE" wp14:editId="611C3F61">
+            <wp:extent cx="2436639" cy="1999791"/>
+            <wp:effectExtent l="0" t="0" r="1905" b="635"/>
+            <wp:docPr id="17" name="图片 17"/>
+            <wp:cNvGraphicFramePr>
+              <a:graphicFrameLocks xmlns:a="http://schemas.openxmlformats.org/drawingml/2006/main" noChangeAspect="1"/>
+            </wp:cNvGraphicFramePr>
+            <a:graphic xmlns:a="http://schemas.openxmlformats.org/drawingml/2006/main">
+              <a:graphicData uri="http://schemas.openxmlformats.org/drawingml/2006/picture">
+                <pic:pic xmlns:pic="http://schemas.openxmlformats.org/drawingml/2006/picture">
+                  <pic:nvPicPr>
+                    <pic:cNvPr id="1" name=""/>
+                    <pic:cNvPicPr/>
+                  </pic:nvPicPr>
+                  <pic:blipFill>
+                    <a:blip r:embed="rId27"/>
+                    <a:stretch>
+                      <a:fillRect/>
+                    </a:stretch>
+                  </pic:blipFill>
+                  <pic:spPr>
+                    <a:xfrm>
+                      <a:off x="0" y="0"/>
+                      <a:ext cx="2462258" cy="2020817"/>
+                    </a:xfrm>
+                    <a:prstGeom prst="rect">
+                      <a:avLst/>
+                    </a:prstGeom>
+                  </pic:spPr>
+                </pic:pic>
+              </a:graphicData>
+            </a:graphic>
+          </wp:inline>
+        </w:drawing>
+      </w:r>
+      <w:r>
+        <w:t xml:space="preserve"> </w:t>
+      </w:r>
+      <w:r>
+        <w:rPr>
+          <w:rFonts w:hint="eastAsia"/>
+        </w:rPr>
+        <w:t>K</w:t>
+      </w:r>
+      <w:r>
+        <w:t>=150*5</w:t>
+      </w:r>
+      <w:r>
+        <w:t xml:space="preserve"> B=30</w:t>
+      </w:r>
+    </w:p>
+    <w:p>
+      <w:pPr>
+        <w:autoSpaceDE w:val="0"/>
+        <w:autoSpaceDN w:val="0"/>
+        <w:adjustRightInd w:val="0"/>
+        <w:jc w:val="left"/>
+      </w:pPr>
+      <w:r>
+        <w:drawing>
+          <wp:inline distT="0" distB="0" distL="0" distR="0" wp14:anchorId="2F47F7DC" wp14:editId="7E0C1528">
+            <wp:extent cx="2415998" cy="1997937"/>
+            <wp:effectExtent l="0" t="0" r="3810" b="2540"/>
+            <wp:docPr id="29" name="图片 29"/>
+            <wp:cNvGraphicFramePr>
+              <a:graphicFrameLocks xmlns:a="http://schemas.openxmlformats.org/drawingml/2006/main" noChangeAspect="1"/>
+            </wp:cNvGraphicFramePr>
+            <a:graphic xmlns:a="http://schemas.openxmlformats.org/drawingml/2006/main">
+              <a:graphicData uri="http://schemas.openxmlformats.org/drawingml/2006/picture">
+                <pic:pic xmlns:pic="http://schemas.openxmlformats.org/drawingml/2006/picture">
+                  <pic:nvPicPr>
+                    <pic:cNvPr id="1" name=""/>
+                    <pic:cNvPicPr/>
+                  </pic:nvPicPr>
+                  <pic:blipFill>
+                    <a:blip r:embed="rId28"/>
+                    <a:stretch>
+                      <a:fillRect/>
+                    </a:stretch>
+                  </pic:blipFill>
+                  <pic:spPr>
+                    <a:xfrm>
+                      <a:off x="0" y="0"/>
+                      <a:ext cx="2455049" cy="2030231"/>
+                    </a:xfrm>
+                    <a:prstGeom prst="rect">
+                      <a:avLst/>
+                    </a:prstGeom>
+                  </pic:spPr>
+                </pic:pic>
+              </a:graphicData>
+            </a:graphic>
+          </wp:inline>
+        </w:drawing>
+      </w:r>
+      <w:r>
+        <w:rPr>
+          <w:rFonts w:hint="eastAsia"/>
+        </w:rPr>
+        <w:t xml:space="preserve"> </w:t>
+      </w:r>
+      <w:r>
+        <w:rPr>
+          <w:rFonts w:hint="eastAsia"/>
+        </w:rPr>
+        <w:t>K</w:t>
+      </w:r>
+      <w:r>
+        <w:t>=150*5 B=</w:t>
+      </w:r>
+      <w:r>
+        <w:t>6</w:t>
+      </w:r>
+      <w:r>
+        <w:t>0</w:t>
+      </w:r>
+    </w:p>
+    <w:p>
+      <w:pPr>
+        <w:autoSpaceDE w:val="0"/>
+        <w:autoSpaceDN w:val="0"/>
+        <w:adjustRightInd w:val="0"/>
+        <w:jc w:val="left"/>
+        <w:rPr>
+          <w:rFonts w:hint="eastAsia"/>
+        </w:rPr>
+      </w:pPr>
     </w:p>
     <w:sectPr>
       <w:pgSz w:w="11906" w:h="16838"/>

--- a/report/Basic Python and Impedance Control Study Report.docx
+++ b/report/Basic Python and Impedance Control Study Report.docx
@@ -1856,9 +1856,6 @@
     <w:p>
       <w:pPr>
         <w:jc w:val="left"/>
-        <w:rPr>
-          <w:rFonts w:hint="eastAsia"/>
-        </w:rPr>
       </w:pPr>
     </w:p>
     <w:tbl>
@@ -2111,6 +2108,9 @@
               <w:jc w:val="left"/>
             </w:pPr>
             <w:r>
+              <w:rPr>
+                <w:noProof/>
+              </w:rPr>
               <w:drawing>
                 <wp:inline distT="0" distB="0" distL="0" distR="0" wp14:anchorId="58C07192" wp14:editId="69D1D8E2">
                   <wp:extent cx="2478604" cy="2061364"/>
@@ -2158,6 +2158,9 @@
               <w:jc w:val="left"/>
             </w:pPr>
             <w:r>
+              <w:rPr>
+                <w:noProof/>
+              </w:rPr>
               <w:drawing>
                 <wp:inline distT="0" distB="0" distL="0" distR="0" wp14:anchorId="42EC4542" wp14:editId="7D29C7FE">
                   <wp:extent cx="2504135" cy="2056079"/>
@@ -2206,9 +2209,6 @@
     <w:p>
       <w:pPr>
         <w:jc w:val="left"/>
-        <w:rPr>
-          <w:rFonts w:hint="eastAsia"/>
-        </w:rPr>
       </w:pPr>
     </w:p>
     <w:p>
@@ -2693,6 +2693,21 @@
         <w:adjustRightInd w:val="0"/>
         <w:jc w:val="left"/>
         <w:rPr>
+          <w:rFonts w:ascii="Arial" w:hAnsi="Arial" w:cs="Arial" w:hint="eastAsia"/>
+          <w:color w:val="222222"/>
+          <w:sz w:val="20"/>
+          <w:szCs w:val="20"/>
+          <w:shd w:val="clear" w:color="auto" w:fill="FFFFFF"/>
+        </w:rPr>
+      </w:pPr>
+    </w:p>
+    <w:p>
+      <w:pPr>
+        <w:autoSpaceDE w:val="0"/>
+        <w:autoSpaceDN w:val="0"/>
+        <w:adjustRightInd w:val="0"/>
+        <w:jc w:val="left"/>
+        <w:rPr>
           <w:rFonts w:ascii="Arial" w:hAnsi="Arial" w:cs="Arial"/>
           <w:color w:val="222222"/>
           <w:sz w:val="20"/>
@@ -2700,217 +2715,11 @@
           <w:shd w:val="clear" w:color="auto" w:fill="FFFFFF"/>
         </w:rPr>
       </w:pPr>
-    </w:p>
-    <w:p>
-      <w:pPr>
-        <w:autoSpaceDE w:val="0"/>
-        <w:autoSpaceDN w:val="0"/>
-        <w:adjustRightInd w:val="0"/>
-        <w:jc w:val="left"/>
-        <w:rPr>
-          <w:rFonts w:ascii="Arial" w:hAnsi="Arial" w:cs="Arial"/>
-          <w:color w:val="222222"/>
-          <w:sz w:val="20"/>
-          <w:szCs w:val="20"/>
-          <w:shd w:val="clear" w:color="auto" w:fill="FFFFFF"/>
-        </w:rPr>
-      </w:pPr>
-    </w:p>
-    <w:p>
-      <w:pPr>
-        <w:autoSpaceDE w:val="0"/>
-        <w:autoSpaceDN w:val="0"/>
-        <w:adjustRightInd w:val="0"/>
-        <w:jc w:val="left"/>
-        <w:rPr>
-          <w:rFonts w:ascii="Arial" w:hAnsi="Arial" w:cs="Arial"/>
-          <w:color w:val="222222"/>
-          <w:sz w:val="20"/>
-          <w:szCs w:val="20"/>
-          <w:shd w:val="clear" w:color="auto" w:fill="FFFFFF"/>
-        </w:rPr>
-      </w:pPr>
-    </w:p>
-    <w:p>
-      <w:pPr>
-        <w:autoSpaceDE w:val="0"/>
-        <w:autoSpaceDN w:val="0"/>
-        <w:adjustRightInd w:val="0"/>
-        <w:jc w:val="left"/>
-        <w:rPr>
-          <w:rFonts w:ascii="Arial" w:hAnsi="Arial" w:cs="Arial"/>
-          <w:color w:val="222222"/>
-          <w:sz w:val="20"/>
-          <w:szCs w:val="20"/>
-          <w:shd w:val="clear" w:color="auto" w:fill="FFFFFF"/>
-        </w:rPr>
-      </w:pPr>
-    </w:p>
-    <w:p>
-      <w:pPr>
-        <w:autoSpaceDE w:val="0"/>
-        <w:autoSpaceDN w:val="0"/>
-        <w:adjustRightInd w:val="0"/>
-        <w:jc w:val="left"/>
-        <w:rPr>
-          <w:rFonts w:ascii="Arial" w:hAnsi="Arial" w:cs="Arial"/>
-          <w:color w:val="222222"/>
-          <w:sz w:val="20"/>
-          <w:szCs w:val="20"/>
-          <w:shd w:val="clear" w:color="auto" w:fill="FFFFFF"/>
-        </w:rPr>
-      </w:pPr>
-    </w:p>
-    <w:p>
-      <w:pPr>
-        <w:autoSpaceDE w:val="0"/>
-        <w:autoSpaceDN w:val="0"/>
-        <w:adjustRightInd w:val="0"/>
-        <w:jc w:val="left"/>
-        <w:rPr>
-          <w:rFonts w:ascii="Arial" w:hAnsi="Arial" w:cs="Arial"/>
-          <w:color w:val="222222"/>
-          <w:sz w:val="20"/>
-          <w:szCs w:val="20"/>
-          <w:shd w:val="clear" w:color="auto" w:fill="FFFFFF"/>
-        </w:rPr>
-      </w:pPr>
-    </w:p>
-    <w:p>
-      <w:pPr>
-        <w:autoSpaceDE w:val="0"/>
-        <w:autoSpaceDN w:val="0"/>
-        <w:adjustRightInd w:val="0"/>
-        <w:jc w:val="left"/>
-        <w:rPr>
-          <w:rFonts w:ascii="Arial" w:hAnsi="Arial" w:cs="Arial"/>
-          <w:color w:val="222222"/>
-          <w:sz w:val="20"/>
-          <w:szCs w:val="20"/>
-          <w:shd w:val="clear" w:color="auto" w:fill="FFFFFF"/>
-        </w:rPr>
-      </w:pPr>
-    </w:p>
-    <w:p>
-      <w:pPr>
-        <w:autoSpaceDE w:val="0"/>
-        <w:autoSpaceDN w:val="0"/>
-        <w:adjustRightInd w:val="0"/>
-        <w:jc w:val="left"/>
-        <w:rPr>
-          <w:rFonts w:ascii="Arial" w:hAnsi="Arial" w:cs="Arial"/>
-          <w:color w:val="222222"/>
-          <w:sz w:val="20"/>
-          <w:szCs w:val="20"/>
-          <w:shd w:val="clear" w:color="auto" w:fill="FFFFFF"/>
-        </w:rPr>
-      </w:pPr>
-    </w:p>
-    <w:p>
-      <w:pPr>
-        <w:autoSpaceDE w:val="0"/>
-        <w:autoSpaceDN w:val="0"/>
-        <w:adjustRightInd w:val="0"/>
-        <w:jc w:val="left"/>
-        <w:rPr>
-          <w:rFonts w:ascii="Arial" w:hAnsi="Arial" w:cs="Arial"/>
-          <w:color w:val="222222"/>
-          <w:sz w:val="20"/>
-          <w:szCs w:val="20"/>
-          <w:shd w:val="clear" w:color="auto" w:fill="FFFFFF"/>
-        </w:rPr>
-      </w:pPr>
-    </w:p>
-    <w:p>
-      <w:pPr>
-        <w:autoSpaceDE w:val="0"/>
-        <w:autoSpaceDN w:val="0"/>
-        <w:adjustRightInd w:val="0"/>
-        <w:jc w:val="left"/>
-        <w:rPr>
-          <w:rFonts w:ascii="Arial" w:hAnsi="Arial" w:cs="Arial"/>
-          <w:color w:val="222222"/>
-          <w:sz w:val="20"/>
-          <w:szCs w:val="20"/>
-          <w:shd w:val="clear" w:color="auto" w:fill="FFFFFF"/>
-        </w:rPr>
-      </w:pPr>
-    </w:p>
-    <w:p>
-      <w:pPr>
-        <w:autoSpaceDE w:val="0"/>
-        <w:autoSpaceDN w:val="0"/>
-        <w:adjustRightInd w:val="0"/>
-        <w:jc w:val="left"/>
-        <w:rPr>
-          <w:rFonts w:ascii="Arial" w:hAnsi="Arial" w:cs="Arial"/>
-          <w:color w:val="222222"/>
-          <w:sz w:val="20"/>
-          <w:szCs w:val="20"/>
-          <w:shd w:val="clear" w:color="auto" w:fill="FFFFFF"/>
-        </w:rPr>
-      </w:pPr>
-    </w:p>
-    <w:p>
-      <w:pPr>
-        <w:autoSpaceDE w:val="0"/>
-        <w:autoSpaceDN w:val="0"/>
-        <w:adjustRightInd w:val="0"/>
-        <w:jc w:val="left"/>
-        <w:rPr>
-          <w:rFonts w:ascii="Arial" w:hAnsi="Arial" w:cs="Arial"/>
-          <w:color w:val="222222"/>
-          <w:sz w:val="20"/>
-          <w:szCs w:val="20"/>
-          <w:shd w:val="clear" w:color="auto" w:fill="FFFFFF"/>
-        </w:rPr>
-      </w:pPr>
-    </w:p>
-    <w:p>
-      <w:pPr>
-        <w:autoSpaceDE w:val="0"/>
-        <w:autoSpaceDN w:val="0"/>
-        <w:adjustRightInd w:val="0"/>
-        <w:jc w:val="left"/>
-        <w:rPr>
-          <w:rFonts w:ascii="Arial" w:hAnsi="Arial" w:cs="Arial"/>
-          <w:color w:val="222222"/>
-          <w:sz w:val="20"/>
-          <w:szCs w:val="20"/>
-          <w:shd w:val="clear" w:color="auto" w:fill="FFFFFF"/>
-        </w:rPr>
-      </w:pPr>
-    </w:p>
-    <w:p>
-      <w:pPr>
-        <w:autoSpaceDE w:val="0"/>
-        <w:autoSpaceDN w:val="0"/>
-        <w:adjustRightInd w:val="0"/>
-        <w:jc w:val="left"/>
-        <w:rPr>
-          <w:rFonts w:ascii="Arial" w:hAnsi="Arial" w:cs="Arial"/>
-          <w:color w:val="222222"/>
-          <w:sz w:val="20"/>
-          <w:szCs w:val="20"/>
-          <w:shd w:val="clear" w:color="auto" w:fill="FFFFFF"/>
-        </w:rPr>
-      </w:pPr>
-    </w:p>
-    <w:p>
-      <w:pPr>
-        <w:autoSpaceDE w:val="0"/>
-        <w:autoSpaceDN w:val="0"/>
-        <w:adjustRightInd w:val="0"/>
-        <w:jc w:val="left"/>
-        <w:rPr>
-          <w:rFonts w:ascii="Arial" w:hAnsi="Arial" w:cs="Arial" w:hint="eastAsia"/>
-          <w:color w:val="222222"/>
-          <w:sz w:val="20"/>
-          <w:szCs w:val="20"/>
-          <w:shd w:val="clear" w:color="auto" w:fill="FFFFFF"/>
-        </w:rPr>
-      </w:pPr>
-      <w:r>
+      <w:r>
+        <w:rPr>
+          <w:noProof/>
+        </w:rPr>
+        <w:lastRenderedPageBreak/>
         <w:drawing>
           <wp:inline distT="0" distB="0" distL="0" distR="0" wp14:anchorId="3BC3F44A" wp14:editId="790645EA">
             <wp:extent cx="2420781" cy="2002733"/>
@@ -2950,6 +2759,7 @@
       <w:r>
         <w:rPr>
           <w:rFonts w:ascii="Arial" w:hAnsi="Arial" w:cs="Arial"/>
+          <w:noProof/>
           <w:color w:val="222222"/>
           <w:sz w:val="20"/>
           <w:szCs w:val="20"/>
@@ -3030,6 +2840,9 @@
         <w:jc w:val="left"/>
       </w:pPr>
       <w:r>
+        <w:rPr>
+          <w:noProof/>
+        </w:rPr>
         <w:drawing>
           <wp:inline distT="0" distB="0" distL="0" distR="0" wp14:anchorId="3CD9647F" wp14:editId="46708855">
             <wp:extent cx="2426067" cy="1996803"/>
@@ -3067,6 +2880,9 @@
         </w:drawing>
       </w:r>
       <w:r>
+        <w:rPr>
+          <w:noProof/>
+        </w:rPr>
         <w:drawing>
           <wp:inline distT="0" distB="0" distL="0" distR="0" wp14:anchorId="28121398" wp14:editId="577EAA47">
             <wp:extent cx="2447080" cy="2013794"/>
@@ -3124,6 +2940,9 @@
         <w:jc w:val="left"/>
       </w:pPr>
       <w:r>
+        <w:rPr>
+          <w:noProof/>
+        </w:rPr>
         <w:drawing>
           <wp:inline distT="0" distB="0" distL="0" distR="0" wp14:anchorId="0875CCA7" wp14:editId="61C4DA46">
             <wp:extent cx="2478604" cy="2061364"/>
@@ -3161,6 +2980,9 @@
         </w:drawing>
       </w:r>
       <w:r>
+        <w:rPr>
+          <w:noProof/>
+        </w:rPr>
         <w:drawing>
           <wp:inline distT="0" distB="0" distL="0" distR="0" wp14:anchorId="6D936CF3" wp14:editId="314C8B8E">
             <wp:extent cx="2504135" cy="2056079"/>
@@ -3201,13 +3023,7 @@
         <w:rPr>
           <w:rFonts w:hint="eastAsia"/>
         </w:rPr>
-        <w:t xml:space="preserve"> </w:t>
-      </w:r>
-      <w:r>
-        <w:rPr>
-          <w:rFonts w:hint="eastAsia"/>
-        </w:rPr>
-        <w:t>K</w:t>
+        <w:t xml:space="preserve"> K</w:t>
       </w:r>
       <w:r>
         <w:t>=150*2 B=</w:t>
@@ -3224,12 +3040,11 @@
         <w:jc w:val="left"/>
       </w:pPr>
       <w:r>
-        <w:lastRenderedPageBreak/>
         <w:drawing>
-          <wp:inline distT="0" distB="0" distL="0" distR="0" wp14:anchorId="43DED3AE" wp14:editId="611C3F61">
-            <wp:extent cx="2436639" cy="1999791"/>
-            <wp:effectExtent l="0" t="0" r="1905" b="635"/>
-            <wp:docPr id="17" name="图片 17"/>
+          <wp:inline distT="0" distB="0" distL="0" distR="0" wp14:anchorId="6DDD5E8A" wp14:editId="70A10F3A">
+            <wp:extent cx="2479853" cy="1992652"/>
+            <wp:effectExtent l="0" t="0" r="0" b="7620"/>
+            <wp:docPr id="23" name="图片 23"/>
             <wp:cNvGraphicFramePr>
               <a:graphicFrameLocks xmlns:a="http://schemas.openxmlformats.org/drawingml/2006/main" noChangeAspect="1"/>
             </wp:cNvGraphicFramePr>
@@ -3249,7 +3064,7 @@
                   <pic:spPr>
                     <a:xfrm>
                       <a:off x="0" y="0"/>
-                      <a:ext cx="2462258" cy="2020817"/>
+                      <a:ext cx="2509930" cy="2016820"/>
                     </a:xfrm>
                     <a:prstGeom prst="rect">
                       <a:avLst/>
@@ -3262,34 +3077,14 @@
         </w:drawing>
       </w:r>
       <w:r>
-        <w:t xml:space="preserve"> </w:t>
-      </w:r>
-      <w:r>
-        <w:rPr>
-          <w:rFonts w:hint="eastAsia"/>
-        </w:rPr>
-        <w:t>K</w:t>
-      </w:r>
-      <w:r>
-        <w:t>=150*5</w:t>
-      </w:r>
-      <w:r>
-        <w:t xml:space="preserve"> B=30</w:t>
-      </w:r>
-    </w:p>
-    <w:p>
-      <w:pPr>
-        <w:autoSpaceDE w:val="0"/>
-        <w:autoSpaceDN w:val="0"/>
-        <w:adjustRightInd w:val="0"/>
-        <w:jc w:val="left"/>
-      </w:pPr>
-      <w:r>
+        <w:rPr>
+          <w:noProof/>
+        </w:rPr>
         <w:drawing>
-          <wp:inline distT="0" distB="0" distL="0" distR="0" wp14:anchorId="2F47F7DC" wp14:editId="7E0C1528">
-            <wp:extent cx="2415998" cy="1997937"/>
-            <wp:effectExtent l="0" t="0" r="3810" b="2540"/>
-            <wp:docPr id="29" name="图片 29"/>
+          <wp:inline distT="0" distB="0" distL="0" distR="0" wp14:anchorId="43DED3AE" wp14:editId="611C3F61">
+            <wp:extent cx="2436639" cy="1999791"/>
+            <wp:effectExtent l="0" t="0" r="1905" b="635"/>
+            <wp:docPr id="17" name="图片 17"/>
             <wp:cNvGraphicFramePr>
               <a:graphicFrameLocks xmlns:a="http://schemas.openxmlformats.org/drawingml/2006/main" noChangeAspect="1"/>
             </wp:cNvGraphicFramePr>
@@ -3309,6 +3104,107 @@
                   <pic:spPr>
                     <a:xfrm>
                       <a:off x="0" y="0"/>
+                      <a:ext cx="2462258" cy="2020817"/>
+                    </a:xfrm>
+                    <a:prstGeom prst="rect">
+                      <a:avLst/>
+                    </a:prstGeom>
+                  </pic:spPr>
+                </pic:pic>
+              </a:graphicData>
+            </a:graphic>
+          </wp:inline>
+        </w:drawing>
+      </w:r>
+      <w:r>
+        <w:t xml:space="preserve"> </w:t>
+      </w:r>
+      <w:r>
+        <w:rPr>
+          <w:rFonts w:hint="eastAsia"/>
+        </w:rPr>
+        <w:t>K</w:t>
+      </w:r>
+      <w:r>
+        <w:t>=150*5</w:t>
+      </w:r>
+      <w:r>
+        <w:t xml:space="preserve"> B=30</w:t>
+      </w:r>
+    </w:p>
+    <w:p>
+      <w:pPr>
+        <w:autoSpaceDE w:val="0"/>
+        <w:autoSpaceDN w:val="0"/>
+        <w:adjustRightInd w:val="0"/>
+        <w:jc w:val="left"/>
+      </w:pPr>
+      <w:r>
+        <w:lastRenderedPageBreak/>
+        <w:drawing>
+          <wp:inline distT="0" distB="0" distL="0" distR="0" wp14:anchorId="41DDD2EC" wp14:editId="2E24B309">
+            <wp:extent cx="2447209" cy="1991914"/>
+            <wp:effectExtent l="0" t="0" r="0" b="8890"/>
+            <wp:docPr id="15" name="图片 15"/>
+            <wp:cNvGraphicFramePr>
+              <a:graphicFrameLocks xmlns:a="http://schemas.openxmlformats.org/drawingml/2006/main" noChangeAspect="1"/>
+            </wp:cNvGraphicFramePr>
+            <a:graphic xmlns:a="http://schemas.openxmlformats.org/drawingml/2006/main">
+              <a:graphicData uri="http://schemas.openxmlformats.org/drawingml/2006/picture">
+                <pic:pic xmlns:pic="http://schemas.openxmlformats.org/drawingml/2006/picture">
+                  <pic:nvPicPr>
+                    <pic:cNvPr id="1" name=""/>
+                    <pic:cNvPicPr/>
+                  </pic:nvPicPr>
+                  <pic:blipFill>
+                    <a:blip r:embed="rId29"/>
+                    <a:stretch>
+                      <a:fillRect/>
+                    </a:stretch>
+                  </pic:blipFill>
+                  <pic:spPr>
+                    <a:xfrm>
+                      <a:off x="0" y="0"/>
+                      <a:ext cx="2496063" cy="2031679"/>
+                    </a:xfrm>
+                    <a:prstGeom prst="rect">
+                      <a:avLst/>
+                    </a:prstGeom>
+                  </pic:spPr>
+                </pic:pic>
+              </a:graphicData>
+            </a:graphic>
+          </wp:inline>
+        </w:drawing>
+      </w:r>
+      <w:r>
+        <w:rPr>
+          <w:noProof/>
+        </w:rPr>
+        <w:drawing>
+          <wp:inline distT="0" distB="0" distL="0" distR="0" wp14:anchorId="2F47F7DC" wp14:editId="7E0C1528">
+            <wp:extent cx="2415998" cy="1997937"/>
+            <wp:effectExtent l="0" t="0" r="3810" b="2540"/>
+            <wp:docPr id="29" name="图片 29"/>
+            <wp:cNvGraphicFramePr>
+              <a:graphicFrameLocks xmlns:a="http://schemas.openxmlformats.org/drawingml/2006/main" noChangeAspect="1"/>
+            </wp:cNvGraphicFramePr>
+            <a:graphic xmlns:a="http://schemas.openxmlformats.org/drawingml/2006/main">
+              <a:graphicData uri="http://schemas.openxmlformats.org/drawingml/2006/picture">
+                <pic:pic xmlns:pic="http://schemas.openxmlformats.org/drawingml/2006/picture">
+                  <pic:nvPicPr>
+                    <pic:cNvPr id="1" name=""/>
+                    <pic:cNvPicPr/>
+                  </pic:nvPicPr>
+                  <pic:blipFill>
+                    <a:blip r:embed="rId30"/>
+                    <a:stretch>
+                      <a:fillRect/>
+                    </a:stretch>
+                  </pic:blipFill>
+                  <pic:spPr>
+                    <a:xfrm>
+                      <a:off x="0" y="0"/>
                       <a:ext cx="2455049" cy="2030231"/>
                     </a:xfrm>
                     <a:prstGeom prst="rect">
@@ -3325,13 +3221,7 @@
         <w:rPr>
           <w:rFonts w:hint="eastAsia"/>
         </w:rPr>
-        <w:t xml:space="preserve"> </w:t>
-      </w:r>
-      <w:r>
-        <w:rPr>
-          <w:rFonts w:hint="eastAsia"/>
-        </w:rPr>
-        <w:t>K</w:t>
+        <w:t xml:space="preserve"> K</w:t>
       </w:r>
       <w:r>
         <w:t>=150*5 B=</w:t>
@@ -3348,6 +3238,12 @@
         <w:autoSpaceDE w:val="0"/>
         <w:autoSpaceDN w:val="0"/>
         <w:adjustRightInd w:val="0"/>
+        <w:jc w:val="left"/>
+      </w:pPr>
+    </w:p>
+    <w:p>
+      <w:pPr>
+        <w:widowControl/>
         <w:jc w:val="left"/>
         <w:rPr>
           <w:rFonts w:hint="eastAsia"/>
@@ -4476,6 +4372,7 @@
   <w:style w:type="character" w:default="1" w:styleId="a0">
     <w:name w:val="Default Paragraph Font"/>
     <w:uiPriority w:val="1"/>
+    <w:semiHidden/>
     <w:unhideWhenUsed/>
   </w:style>
   <w:style w:type="table" w:default="1" w:styleId="a1">

--- a/report/Basic Python and Impedance Control Study Report.docx
+++ b/report/Basic Python and Impedance Control Study Report.docx
@@ -2693,7 +2693,7 @@
         <w:adjustRightInd w:val="0"/>
         <w:jc w:val="left"/>
         <w:rPr>
-          <w:rFonts w:ascii="Arial" w:hAnsi="Arial" w:cs="Arial" w:hint="eastAsia"/>
+          <w:rFonts w:ascii="Arial" w:hAnsi="Arial" w:cs="Arial"/>
           <w:color w:val="222222"/>
           <w:sz w:val="20"/>
           <w:szCs w:val="20"/>
@@ -3040,6 +3040,9 @@
         <w:jc w:val="left"/>
       </w:pPr>
       <w:r>
+        <w:rPr>
+          <w:noProof/>
+        </w:rPr>
         <w:drawing>
           <wp:inline distT="0" distB="0" distL="0" distR="0" wp14:anchorId="6DDD5E8A" wp14:editId="70A10F3A">
             <wp:extent cx="2479853" cy="1992652"/>
@@ -3140,6 +3143,9 @@
         <w:jc w:val="left"/>
       </w:pPr>
       <w:r>
+        <w:rPr>
+          <w:noProof/>
+        </w:rPr>
         <w:lastRenderedPageBreak/>
         <w:drawing>
           <wp:inline distT="0" distB="0" distL="0" distR="0" wp14:anchorId="41DDD2EC" wp14:editId="2E24B309">
@@ -3241,6 +3247,698 @@
         <w:jc w:val="left"/>
       </w:pPr>
     </w:p>
+    <w:p>
+      <w:pPr>
+        <w:widowControl/>
+        <w:jc w:val="left"/>
+      </w:pPr>
+    </w:p>
+    <w:tbl>
+      <w:tblPr>
+        <w:tblStyle w:val="ae"/>
+        <w:tblW w:w="10485" w:type="dxa"/>
+        <w:tblLook w:val="04A0" w:firstRow="1" w:lastRow="0" w:firstColumn="1" w:lastColumn="0" w:noHBand="0" w:noVBand="1"/>
+      </w:tblPr>
+      <w:tblGrid>
+        <w:gridCol w:w="1120"/>
+        <w:gridCol w:w="3128"/>
+        <w:gridCol w:w="3118"/>
+        <w:gridCol w:w="3119"/>
+      </w:tblGrid>
+      <w:tr>
+        <w:tc>
+          <w:tcPr>
+            <w:tcW w:w="1120" w:type="dxa"/>
+          </w:tcPr>
+          <w:p>
+            <w:pPr>
+              <w:widowControl/>
+              <w:jc w:val="left"/>
+            </w:pPr>
+            <w:r>
+              <w:rPr>
+                <w:rFonts w:hint="eastAsia"/>
+              </w:rPr>
+              <w:t>K</w:t>
+            </w:r>
+          </w:p>
+        </w:tc>
+        <w:tc>
+          <w:tcPr>
+            <w:tcW w:w="3128" w:type="dxa"/>
+          </w:tcPr>
+          <w:p>
+            <w:pPr>
+              <w:widowControl/>
+              <w:jc w:val="left"/>
+            </w:pPr>
+            <w:r>
+              <w:rPr>
+                <w:rFonts w:hint="eastAsia"/>
+              </w:rPr>
+              <w:t>2</w:t>
+            </w:r>
+          </w:p>
+        </w:tc>
+        <w:tc>
+          <w:tcPr>
+            <w:tcW w:w="3118" w:type="dxa"/>
+          </w:tcPr>
+          <w:p>
+            <w:pPr>
+              <w:widowControl/>
+              <w:jc w:val="left"/>
+            </w:pPr>
+            <w:r>
+              <w:t>20</w:t>
+            </w:r>
+          </w:p>
+        </w:tc>
+        <w:tc>
+          <w:tcPr>
+            <w:tcW w:w="3119" w:type="dxa"/>
+          </w:tcPr>
+          <w:p>
+            <w:pPr>
+              <w:widowControl/>
+              <w:jc w:val="left"/>
+            </w:pPr>
+            <w:r>
+              <w:t>50</w:t>
+            </w:r>
+          </w:p>
+        </w:tc>
+      </w:tr>
+      <w:tr>
+        <w:tc>
+          <w:tcPr>
+            <w:tcW w:w="1120" w:type="dxa"/>
+          </w:tcPr>
+          <w:p>
+            <w:pPr>
+              <w:widowControl/>
+              <w:jc w:val="left"/>
+            </w:pPr>
+            <w:r>
+              <w:t>Trajectory without wall</w:t>
+            </w:r>
+          </w:p>
+        </w:tc>
+        <w:tc>
+          <w:tcPr>
+            <w:tcW w:w="3128" w:type="dxa"/>
+          </w:tcPr>
+          <w:p>
+            <w:pPr>
+              <w:widowControl/>
+              <w:jc w:val="left"/>
+            </w:pPr>
+          </w:p>
+          <w:p>
+            <w:pPr>
+              <w:widowControl/>
+              <w:jc w:val="left"/>
+            </w:pPr>
+            <w:r>
+              <w:rPr>
+                <w:rFonts w:hint="eastAsia"/>
+              </w:rPr>
+              <w:t>R</w:t>
+            </w:r>
+            <w:r>
+              <w:t>MS = 0.3064</w:t>
+            </w:r>
+          </w:p>
+        </w:tc>
+        <w:tc>
+          <w:tcPr>
+            <w:tcW w:w="3118" w:type="dxa"/>
+          </w:tcPr>
+          <w:p>
+            <w:pPr>
+              <w:widowControl/>
+              <w:jc w:val="left"/>
+            </w:pPr>
+          </w:p>
+          <w:p>
+            <w:pPr>
+              <w:widowControl/>
+              <w:jc w:val="left"/>
+            </w:pPr>
+            <w:r>
+              <w:rPr>
+                <w:rFonts w:hint="eastAsia"/>
+              </w:rPr>
+              <w:t>R</w:t>
+            </w:r>
+            <w:r>
+              <w:t>MS = 0.0716</w:t>
+            </w:r>
+          </w:p>
+        </w:tc>
+        <w:tc>
+          <w:tcPr>
+            <w:tcW w:w="3119" w:type="dxa"/>
+          </w:tcPr>
+          <w:p>
+            <w:pPr>
+              <w:widowControl/>
+              <w:jc w:val="left"/>
+            </w:pPr>
+          </w:p>
+          <w:p>
+            <w:pPr>
+              <w:widowControl/>
+              <w:jc w:val="left"/>
+            </w:pPr>
+            <w:r>
+              <w:rPr>
+                <w:rFonts w:hint="eastAsia"/>
+              </w:rPr>
+              <w:t>R</w:t>
+            </w:r>
+            <w:r>
+              <w:t>MS = 0.0266</w:t>
+            </w:r>
+          </w:p>
+        </w:tc>
+      </w:tr>
+      <w:tr>
+        <w:tc>
+          <w:tcPr>
+            <w:tcW w:w="1120" w:type="dxa"/>
+          </w:tcPr>
+          <w:p>
+            <w:pPr>
+              <w:widowControl/>
+              <w:jc w:val="left"/>
+            </w:pPr>
+            <w:r>
+              <w:rPr>
+                <w:rFonts w:hint="eastAsia"/>
+              </w:rPr>
+              <w:t>T</w:t>
+            </w:r>
+            <w:r>
+              <w:t>rajectory with wall</w:t>
+            </w:r>
+          </w:p>
+        </w:tc>
+        <w:tc>
+          <w:tcPr>
+            <w:tcW w:w="3128" w:type="dxa"/>
+          </w:tcPr>
+          <w:p>
+            <w:pPr>
+              <w:widowControl/>
+              <w:jc w:val="left"/>
+            </w:pPr>
+          </w:p>
+        </w:tc>
+        <w:tc>
+          <w:tcPr>
+            <w:tcW w:w="3118" w:type="dxa"/>
+          </w:tcPr>
+          <w:p>
+            <w:pPr>
+              <w:widowControl/>
+              <w:jc w:val="left"/>
+            </w:pPr>
+          </w:p>
+        </w:tc>
+        <w:tc>
+          <w:tcPr>
+            <w:tcW w:w="3119" w:type="dxa"/>
+          </w:tcPr>
+          <w:p>
+            <w:pPr>
+              <w:widowControl/>
+              <w:jc w:val="left"/>
+            </w:pPr>
+          </w:p>
+        </w:tc>
+      </w:tr>
+    </w:tbl>
+    <w:p>
+      <w:pPr>
+        <w:widowControl/>
+        <w:jc w:val="left"/>
+      </w:pPr>
+    </w:p>
+    <w:p>
+      <w:pPr>
+        <w:widowControl/>
+        <w:jc w:val="left"/>
+      </w:pPr>
+    </w:p>
+    <w:tbl>
+      <w:tblPr>
+        <w:tblStyle w:val="ae"/>
+        <w:tblW w:w="10485" w:type="dxa"/>
+        <w:tblLook w:val="04A0" w:firstRow="1" w:lastRow="0" w:firstColumn="1" w:lastColumn="0" w:noHBand="0" w:noVBand="1"/>
+      </w:tblPr>
+      <w:tblGrid>
+        <w:gridCol w:w="1120"/>
+        <w:gridCol w:w="3128"/>
+        <w:gridCol w:w="3118"/>
+        <w:gridCol w:w="3119"/>
+      </w:tblGrid>
+      <w:tr>
+        <w:tc>
+          <w:tcPr>
+            <w:tcW w:w="1120" w:type="dxa"/>
+          </w:tcPr>
+          <w:p>
+            <w:pPr>
+              <w:widowControl/>
+              <w:jc w:val="left"/>
+            </w:pPr>
+            <w:r>
+              <w:rPr>
+                <w:rFonts w:hint="eastAsia"/>
+              </w:rPr>
+              <w:t>K</w:t>
+            </w:r>
+          </w:p>
+        </w:tc>
+        <w:tc>
+          <w:tcPr>
+            <w:tcW w:w="3128" w:type="dxa"/>
+          </w:tcPr>
+          <w:p>
+            <w:pPr>
+              <w:widowControl/>
+              <w:jc w:val="left"/>
+            </w:pPr>
+            <w:r>
+              <w:rPr>
+                <w:rFonts w:hint="eastAsia"/>
+              </w:rPr>
+              <w:t>2</w:t>
+            </w:r>
+          </w:p>
+        </w:tc>
+        <w:tc>
+          <w:tcPr>
+            <w:tcW w:w="3118" w:type="dxa"/>
+          </w:tcPr>
+          <w:p>
+            <w:pPr>
+              <w:widowControl/>
+              <w:jc w:val="left"/>
+            </w:pPr>
+            <w:r>
+              <w:t>20</w:t>
+            </w:r>
+          </w:p>
+        </w:tc>
+        <w:tc>
+          <w:tcPr>
+            <w:tcW w:w="3119" w:type="dxa"/>
+          </w:tcPr>
+          <w:p>
+            <w:pPr>
+              <w:widowControl/>
+              <w:jc w:val="left"/>
+            </w:pPr>
+            <w:r>
+              <w:t>50</w:t>
+            </w:r>
+          </w:p>
+        </w:tc>
+      </w:tr>
+      <w:tr>
+        <w:tc>
+          <w:tcPr>
+            <w:tcW w:w="1120" w:type="dxa"/>
+          </w:tcPr>
+          <w:p>
+            <w:pPr>
+              <w:widowControl/>
+              <w:jc w:val="left"/>
+            </w:pPr>
+            <w:r>
+              <w:t>Trajectory without wall</w:t>
+            </w:r>
+          </w:p>
+        </w:tc>
+        <w:tc>
+          <w:tcPr>
+            <w:tcW w:w="3128" w:type="dxa"/>
+          </w:tcPr>
+          <w:p>
+            <w:pPr>
+              <w:widowControl/>
+              <w:jc w:val="left"/>
+            </w:pPr>
+            <w:r>
+              <w:drawing>
+                <wp:inline distT="0" distB="0" distL="0" distR="0" wp14:anchorId="2864F4A9" wp14:editId="440AD129">
+                  <wp:extent cx="1687187" cy="1356432"/>
+                  <wp:effectExtent l="0" t="0" r="8890" b="0"/>
+                  <wp:docPr id="33" name="图片 33"/>
+                  <wp:cNvGraphicFramePr>
+                    <a:graphicFrameLocks xmlns:a="http://schemas.openxmlformats.org/drawingml/2006/main" noChangeAspect="1"/>
+                  </wp:cNvGraphicFramePr>
+                  <a:graphic xmlns:a="http://schemas.openxmlformats.org/drawingml/2006/main">
+                    <a:graphicData uri="http://schemas.openxmlformats.org/drawingml/2006/picture">
+                      <pic:pic xmlns:pic="http://schemas.openxmlformats.org/drawingml/2006/picture">
+                        <pic:nvPicPr>
+                          <pic:cNvPr id="1" name=""/>
+                          <pic:cNvPicPr/>
+                        </pic:nvPicPr>
+                        <pic:blipFill>
+                          <a:blip r:embed="rId9"/>
+                          <a:stretch>
+                            <a:fillRect/>
+                          </a:stretch>
+                        </pic:blipFill>
+                        <pic:spPr>
+                          <a:xfrm>
+                            <a:off x="0" y="0"/>
+                            <a:ext cx="1807752" cy="1453361"/>
+                          </a:xfrm>
+                          <a:prstGeom prst="rect">
+                            <a:avLst/>
+                          </a:prstGeom>
+                        </pic:spPr>
+                      </pic:pic>
+                    </a:graphicData>
+                  </a:graphic>
+                </wp:inline>
+              </w:drawing>
+            </w:r>
+          </w:p>
+          <w:p>
+            <w:pPr>
+              <w:widowControl/>
+              <w:jc w:val="left"/>
+            </w:pPr>
+            <w:r>
+              <w:rPr>
+                <w:rFonts w:hint="eastAsia"/>
+              </w:rPr>
+              <w:t>R</w:t>
+            </w:r>
+            <w:r>
+              <w:t>MS = 0.3064</w:t>
+            </w:r>
+          </w:p>
+        </w:tc>
+        <w:tc>
+          <w:tcPr>
+            <w:tcW w:w="3118" w:type="dxa"/>
+          </w:tcPr>
+          <w:p>
+            <w:pPr>
+              <w:widowControl/>
+              <w:jc w:val="left"/>
+            </w:pPr>
+            <w:r>
+              <w:drawing>
+                <wp:inline distT="0" distB="0" distL="0" distR="0" wp14:anchorId="6E06DC98" wp14:editId="1849B718">
+                  <wp:extent cx="1673783" cy="1347765"/>
+                  <wp:effectExtent l="0" t="0" r="3175" b="5080"/>
+                  <wp:docPr id="34" name="图片 34"/>
+                  <wp:cNvGraphicFramePr>
+                    <a:graphicFrameLocks xmlns:a="http://schemas.openxmlformats.org/drawingml/2006/main" noChangeAspect="1"/>
+                  </wp:cNvGraphicFramePr>
+                  <a:graphic xmlns:a="http://schemas.openxmlformats.org/drawingml/2006/main">
+                    <a:graphicData uri="http://schemas.openxmlformats.org/drawingml/2006/picture">
+                      <pic:pic xmlns:pic="http://schemas.openxmlformats.org/drawingml/2006/picture">
+                        <pic:nvPicPr>
+                          <pic:cNvPr id="1" name=""/>
+                          <pic:cNvPicPr/>
+                        </pic:nvPicPr>
+                        <pic:blipFill>
+                          <a:blip r:embed="rId10"/>
+                          <a:stretch>
+                            <a:fillRect/>
+                          </a:stretch>
+                        </pic:blipFill>
+                        <pic:spPr>
+                          <a:xfrm>
+                            <a:off x="0" y="0"/>
+                            <a:ext cx="1769466" cy="1424811"/>
+                          </a:xfrm>
+                          <a:prstGeom prst="rect">
+                            <a:avLst/>
+                          </a:prstGeom>
+                        </pic:spPr>
+                      </pic:pic>
+                    </a:graphicData>
+                  </a:graphic>
+                </wp:inline>
+              </w:drawing>
+            </w:r>
+          </w:p>
+          <w:p>
+            <w:pPr>
+              <w:widowControl/>
+              <w:jc w:val="left"/>
+            </w:pPr>
+            <w:r>
+              <w:rPr>
+                <w:rFonts w:hint="eastAsia"/>
+              </w:rPr>
+              <w:t>R</w:t>
+            </w:r>
+            <w:r>
+              <w:t>MS = 0.0716</w:t>
+            </w:r>
+          </w:p>
+        </w:tc>
+        <w:tc>
+          <w:tcPr>
+            <w:tcW w:w="3119" w:type="dxa"/>
+          </w:tcPr>
+          <w:p>
+            <w:pPr>
+              <w:widowControl/>
+              <w:jc w:val="left"/>
+            </w:pPr>
+            <w:r>
+              <w:drawing>
+                <wp:inline distT="0" distB="0" distL="0" distR="0" wp14:anchorId="5F01E191" wp14:editId="66376D50">
+                  <wp:extent cx="1656517" cy="1347788"/>
+                  <wp:effectExtent l="0" t="0" r="1270" b="5080"/>
+                  <wp:docPr id="35" name="图片 35"/>
+                  <wp:cNvGraphicFramePr>
+                    <a:graphicFrameLocks xmlns:a="http://schemas.openxmlformats.org/drawingml/2006/main" noChangeAspect="1"/>
+                  </wp:cNvGraphicFramePr>
+                  <a:graphic xmlns:a="http://schemas.openxmlformats.org/drawingml/2006/main">
+                    <a:graphicData uri="http://schemas.openxmlformats.org/drawingml/2006/picture">
+                      <pic:pic xmlns:pic="http://schemas.openxmlformats.org/drawingml/2006/picture">
+                        <pic:nvPicPr>
+                          <pic:cNvPr id="1" name=""/>
+                          <pic:cNvPicPr/>
+                        </pic:nvPicPr>
+                        <pic:blipFill>
+                          <a:blip r:embed="rId11"/>
+                          <a:stretch>
+                            <a:fillRect/>
+                          </a:stretch>
+                        </pic:blipFill>
+                        <pic:spPr>
+                          <a:xfrm>
+                            <a:off x="0" y="0"/>
+                            <a:ext cx="1687796" cy="1373238"/>
+                          </a:xfrm>
+                          <a:prstGeom prst="rect">
+                            <a:avLst/>
+                          </a:prstGeom>
+                        </pic:spPr>
+                      </pic:pic>
+                    </a:graphicData>
+                  </a:graphic>
+                </wp:inline>
+              </w:drawing>
+            </w:r>
+          </w:p>
+          <w:p>
+            <w:pPr>
+              <w:widowControl/>
+              <w:jc w:val="left"/>
+            </w:pPr>
+            <w:r>
+              <w:rPr>
+                <w:rFonts w:hint="eastAsia"/>
+              </w:rPr>
+              <w:t>R</w:t>
+            </w:r>
+            <w:r>
+              <w:t>MS = 0.0266</w:t>
+            </w:r>
+          </w:p>
+        </w:tc>
+      </w:tr>
+      <w:tr>
+        <w:tc>
+          <w:tcPr>
+            <w:tcW w:w="1120" w:type="dxa"/>
+          </w:tcPr>
+          <w:p>
+            <w:pPr>
+              <w:widowControl/>
+              <w:jc w:val="left"/>
+            </w:pPr>
+            <w:r>
+              <w:rPr>
+                <w:rFonts w:hint="eastAsia"/>
+              </w:rPr>
+              <w:t>T</w:t>
+            </w:r>
+            <w:r>
+              <w:t>rajectory with wall</w:t>
+            </w:r>
+          </w:p>
+        </w:tc>
+        <w:tc>
+          <w:tcPr>
+            <w:tcW w:w="3128" w:type="dxa"/>
+          </w:tcPr>
+          <w:p>
+            <w:pPr>
+              <w:widowControl/>
+              <w:jc w:val="left"/>
+            </w:pPr>
+            <w:r>
+              <w:drawing>
+                <wp:inline distT="0" distB="0" distL="0" distR="0" wp14:anchorId="776976A4" wp14:editId="23F976F4">
+                  <wp:extent cx="1674348" cy="1357312"/>
+                  <wp:effectExtent l="0" t="0" r="2540" b="0"/>
+                  <wp:docPr id="36" name="图片 36"/>
+                  <wp:cNvGraphicFramePr>
+                    <a:graphicFrameLocks xmlns:a="http://schemas.openxmlformats.org/drawingml/2006/main" noChangeAspect="1"/>
+                  </wp:cNvGraphicFramePr>
+                  <a:graphic xmlns:a="http://schemas.openxmlformats.org/drawingml/2006/main">
+                    <a:graphicData uri="http://schemas.openxmlformats.org/drawingml/2006/picture">
+                      <pic:pic xmlns:pic="http://schemas.openxmlformats.org/drawingml/2006/picture">
+                        <pic:nvPicPr>
+                          <pic:cNvPr id="1" name=""/>
+                          <pic:cNvPicPr/>
+                        </pic:nvPicPr>
+                        <pic:blipFill>
+                          <a:blip r:embed="rId12"/>
+                          <a:stretch>
+                            <a:fillRect/>
+                          </a:stretch>
+                        </pic:blipFill>
+                        <pic:spPr>
+                          <a:xfrm>
+                            <a:off x="0" y="0"/>
+                            <a:ext cx="1692101" cy="1371704"/>
+                          </a:xfrm>
+                          <a:prstGeom prst="rect">
+                            <a:avLst/>
+                          </a:prstGeom>
+                        </pic:spPr>
+                      </pic:pic>
+                    </a:graphicData>
+                  </a:graphic>
+                </wp:inline>
+              </w:drawing>
+            </w:r>
+          </w:p>
+        </w:tc>
+        <w:tc>
+          <w:tcPr>
+            <w:tcW w:w="3118" w:type="dxa"/>
+          </w:tcPr>
+          <w:p>
+            <w:pPr>
+              <w:widowControl/>
+              <w:jc w:val="left"/>
+            </w:pPr>
+            <w:r>
+              <w:drawing>
+                <wp:inline distT="0" distB="0" distL="0" distR="0" wp14:anchorId="34552E68" wp14:editId="42E2155C">
+                  <wp:extent cx="1685021" cy="1390650"/>
+                  <wp:effectExtent l="0" t="0" r="0" b="0"/>
+                  <wp:docPr id="37" name="图片 37"/>
+                  <wp:cNvGraphicFramePr>
+                    <a:graphicFrameLocks xmlns:a="http://schemas.openxmlformats.org/drawingml/2006/main" noChangeAspect="1"/>
+                  </wp:cNvGraphicFramePr>
+                  <a:graphic xmlns:a="http://schemas.openxmlformats.org/drawingml/2006/main">
+                    <a:graphicData uri="http://schemas.openxmlformats.org/drawingml/2006/picture">
+                      <pic:pic xmlns:pic="http://schemas.openxmlformats.org/drawingml/2006/picture">
+                        <pic:nvPicPr>
+                          <pic:cNvPr id="1" name=""/>
+                          <pic:cNvPicPr/>
+                        </pic:nvPicPr>
+                        <pic:blipFill>
+                          <a:blip r:embed="rId13"/>
+                          <a:stretch>
+                            <a:fillRect/>
+                          </a:stretch>
+                        </pic:blipFill>
+                        <pic:spPr>
+                          <a:xfrm>
+                            <a:off x="0" y="0"/>
+                            <a:ext cx="1714954" cy="1415353"/>
+                          </a:xfrm>
+                          <a:prstGeom prst="rect">
+                            <a:avLst/>
+                          </a:prstGeom>
+                        </pic:spPr>
+                      </pic:pic>
+                    </a:graphicData>
+                  </a:graphic>
+                </wp:inline>
+              </w:drawing>
+            </w:r>
+          </w:p>
+        </w:tc>
+        <w:tc>
+          <w:tcPr>
+            <w:tcW w:w="3119" w:type="dxa"/>
+          </w:tcPr>
+          <w:p>
+            <w:pPr>
+              <w:widowControl/>
+              <w:jc w:val="left"/>
+            </w:pPr>
+            <w:r>
+              <w:drawing>
+                <wp:inline distT="0" distB="0" distL="0" distR="0" wp14:anchorId="765A527F" wp14:editId="021BB772">
+                  <wp:extent cx="1699260" cy="1399590"/>
+                  <wp:effectExtent l="0" t="0" r="0" b="0"/>
+                  <wp:docPr id="38" name="图片 38"/>
+                  <wp:cNvGraphicFramePr>
+                    <a:graphicFrameLocks xmlns:a="http://schemas.openxmlformats.org/drawingml/2006/main" noChangeAspect="1"/>
+                  </wp:cNvGraphicFramePr>
+                  <a:graphic xmlns:a="http://schemas.openxmlformats.org/drawingml/2006/main">
+                    <a:graphicData uri="http://schemas.openxmlformats.org/drawingml/2006/picture">
+                      <pic:pic xmlns:pic="http://schemas.openxmlformats.org/drawingml/2006/picture">
+                        <pic:nvPicPr>
+                          <pic:cNvPr id="1" name=""/>
+                          <pic:cNvPicPr/>
+                        </pic:nvPicPr>
+                        <pic:blipFill>
+                          <a:blip r:embed="rId14"/>
+                          <a:stretch>
+                            <a:fillRect/>
+                          </a:stretch>
+                        </pic:blipFill>
+                        <pic:spPr>
+                          <a:xfrm>
+                            <a:off x="0" y="0"/>
+                            <a:ext cx="1731245" cy="1425934"/>
+                          </a:xfrm>
+                          <a:prstGeom prst="rect">
+                            <a:avLst/>
+                          </a:prstGeom>
+                        </pic:spPr>
+                      </pic:pic>
+                    </a:graphicData>
+                  </a:graphic>
+                </wp:inline>
+              </w:drawing>
+            </w:r>
+          </w:p>
+        </w:tc>
+      </w:tr>
+    </w:tbl>
     <w:p>
       <w:pPr>
         <w:widowControl/>
@@ -4372,7 +5070,6 @@
   <w:style w:type="character" w:default="1" w:styleId="a0">
     <w:name w:val="Default Paragraph Font"/>
     <w:uiPriority w:val="1"/>
-    <w:semiHidden/>
     <w:unhideWhenUsed/>
   </w:style>
   <w:style w:type="table" w:default="1" w:styleId="a1">
